--- a/src/site/chats/GitHub Copilot/Phase 3 GitHubCopilot/Phase 3. Chat 4.docx
+++ b/src/site/chats/GitHub Copilot/Phase 3 GitHubCopilot/Phase 3. Chat 4.docx
@@ -16,6 +16,13 @@
         </w:rPr>
         <w:t>In this chat, I provided the Ai with the same information as in all the previous chats, but I Instructed it to give me the daos and services code with the domain code as well. As expected, the Ai created pretty good domain code, with the services and daos as well, but the code it generated wasn’t very good and it got confuced and didn’t generate that much code. Overall, this chat was used to see if it would use more services and daos, which it did, and not so much about the actual code itself</w:t>
       </w:r>
+      <w:r>
+        <w:rPr>
+          <w:i/>
+          <w:iCs/>
+        </w:rPr>
+        <w:t>.</w:t>
+      </w:r>
     </w:p>
     <w:p>
       <w:pPr>
@@ -694,11 +701,7 @@
       </w:r>
     </w:p>
     <w:p/>
-    <w:p>
-      <w:r>
-        <w:t>```java</w:t>
-      </w:r>
-    </w:p>
+    <w:p/>
     <w:p>
       <w:r>
         <w:t>public class Book {</w:t>
@@ -749,17 +752,9 @@
         <w:t>}</w:t>
       </w:r>
     </w:p>
-    <w:p>
-      <w:r>
-        <w:t>```</w:t>
-      </w:r>
-    </w:p>
-    <w:p/>
-    <w:p>
-      <w:r>
-        <w:t>```java</w:t>
-      </w:r>
-    </w:p>
+    <w:p/>
+    <w:p/>
+    <w:p/>
     <w:p>
       <w:r>
         <w:t>public class Borrower {</w:t>
@@ -810,17 +805,9 @@
         <w:t>}</w:t>
       </w:r>
     </w:p>
-    <w:p>
-      <w:r>
-        <w:t>```</w:t>
-      </w:r>
-    </w:p>
-    <w:p/>
-    <w:p>
-      <w:r>
-        <w:t>```java</w:t>
-      </w:r>
-    </w:p>
+    <w:p/>
+    <w:p/>
+    <w:p/>
     <w:p>
       <w:r>
         <w:t>public class BorrowerCategory {</w:t>
@@ -856,17 +843,9 @@
         <w:t>}</w:t>
       </w:r>
     </w:p>
-    <w:p>
-      <w:r>
-        <w:t>```</w:t>
-      </w:r>
-    </w:p>
-    <w:p/>
-    <w:p>
-      <w:r>
-        <w:t>```java</w:t>
-      </w:r>
-    </w:p>
+    <w:p/>
+    <w:p/>
+    <w:p/>
     <w:p>
       <w:r>
         <w:t>public class Item {</w:t>
@@ -898,17 +877,9 @@
         <w:t>}</w:t>
       </w:r>
     </w:p>
-    <w:p>
-      <w:r>
-        <w:t>```</w:t>
-      </w:r>
-    </w:p>
-    <w:p/>
-    <w:p>
-      <w:r>
-        <w:t>```java</w:t>
-      </w:r>
-    </w:p>
+    <w:p/>
+    <w:p/>
+    <w:p/>
     <w:p>
       <w:r>
         <w:t>public enum ItemState {</w:t>
@@ -924,17 +895,9 @@
         <w:t>}</w:t>
       </w:r>
     </w:p>
-    <w:p>
-      <w:r>
-        <w:t>```</w:t>
-      </w:r>
-    </w:p>
-    <w:p/>
-    <w:p>
-      <w:r>
-        <w:t>```java</w:t>
-      </w:r>
-    </w:p>
+    <w:p/>
+    <w:p/>
+    <w:p/>
     <w:p>
       <w:r>
         <w:t>public class Loan {</w:t>
@@ -970,17 +933,9 @@
         <w:t>}</w:t>
       </w:r>
     </w:p>
-    <w:p>
-      <w:r>
-        <w:t>```</w:t>
-      </w:r>
-    </w:p>
-    <w:p/>
-    <w:p>
-      <w:r>
-        <w:t>```java</w:t>
-      </w:r>
-    </w:p>
+    <w:p/>
+    <w:p/>
+    <w:p/>
     <w:p>
       <w:r>
         <w:t>public class Person {</w:t>
@@ -1006,11 +961,7 @@
         <w:t>}</w:t>
       </w:r>
     </w:p>
-    <w:p>
-      <w:r>
-        <w:t>```</w:t>
-      </w:r>
-    </w:p>
+    <w:p/>
     <w:p/>
     <w:p>
       <w:r>
@@ -3458,11 +3409,7 @@
       </w:r>
     </w:p>
     <w:p/>
-    <w:p>
-      <w:r>
-        <w:t>```java</w:t>
-      </w:r>
-    </w:p>
+    <w:p/>
     <w:p>
       <w:r>
         <w:t>public class Book {</w:t>
@@ -3710,11 +3657,7 @@
         <w:t>}</w:t>
       </w:r>
     </w:p>
-    <w:p>
-      <w:r>
-        <w:t>```</w:t>
-      </w:r>
-    </w:p>
+    <w:p/>
     <w:p/>
     <w:p>
       <w:r>
@@ -3728,12 +3671,6 @@
           <w:lang w:val="fr-FR"/>
         </w:rPr>
       </w:pPr>
-      <w:r>
-        <w:rPr>
-          <w:lang w:val="fr-FR"/>
-        </w:rPr>
-        <w:t>```java</w:t>
-      </w:r>
     </w:p>
     <w:p>
       <w:pPr>
@@ -3913,11 +3850,7 @@
         <w:t>}</w:t>
       </w:r>
     </w:p>
-    <w:p>
-      <w:r>
-        <w:t>```</w:t>
-      </w:r>
-    </w:p>
+    <w:p/>
     <w:p/>
     <w:p>
       <w:r>
@@ -3925,11 +3858,7 @@
       </w:r>
     </w:p>
     <w:p/>
-    <w:p>
-      <w:r>
-        <w:t>```java</w:t>
-      </w:r>
-    </w:p>
+    <w:p/>
     <w:p>
       <w:r>
         <w:t>public class BookService {</w:t>
@@ -4055,11 +3984,7 @@
         <w:t>}</w:t>
       </w:r>
     </w:p>
-    <w:p>
-      <w:r>
-        <w:t>```</w:t>
-      </w:r>
-    </w:p>
+    <w:p/>
     <w:p/>
     <w:p>
       <w:r>
@@ -4111,11 +4036,7 @@
       </w:r>
     </w:p>
     <w:p/>
-    <w:p>
-      <w:r>
-        <w:t>```java</w:t>
-      </w:r>
-    </w:p>
+    <w:p/>
     <w:p>
       <w:r>
         <w:t>import io.cucumber.java.en.Given;</w:t>
@@ -4356,11 +4277,7 @@
         <w:t>}</w:t>
       </w:r>
     </w:p>
-    <w:p>
-      <w:r>
-        <w:t>```</w:t>
-      </w:r>
-    </w:p>
+    <w:p/>
     <w:p/>
     <w:p>
       <w:r>
@@ -4399,11 +4316,7 @@
       </w:r>
     </w:p>
     <w:p/>
-    <w:p>
-      <w:r>
-        <w:t>```java</w:t>
-      </w:r>
-    </w:p>
+    <w:p/>
     <w:p>
       <w:r>
         <w:t>@When("George Red updates his borrowing details")</w:t>
@@ -4685,11 +4598,7 @@
         <w:t>}</w:t>
       </w:r>
     </w:p>
-    <w:p>
-      <w:r>
-        <w:t>```</w:t>
-      </w:r>
-    </w:p>
+    <w:p/>
     <w:p/>
     <w:p>
       <w:r>
@@ -4734,11 +4643,7 @@
       </w:r>
     </w:p>
     <w:p/>
-    <w:p>
-      <w:r>
-        <w:t>```java</w:t>
-      </w:r>
-    </w:p>
+    <w:p/>
     <w:p>
       <w:r>
         <w:t>import io.cucumber.java.en.Given;</w:t>
@@ -5020,11 +4925,7 @@
         <w:t>}</w:t>
       </w:r>
     </w:p>
-    <w:p>
-      <w:r>
-        <w:t>```</w:t>
-      </w:r>
-    </w:p>
+    <w:p/>
     <w:p/>
     <w:p>
       <w:r>
@@ -5063,11 +4964,7 @@
       </w:r>
     </w:p>
     <w:p/>
-    <w:p>
-      <w:r>
-        <w:t>```java</w:t>
-      </w:r>
-    </w:p>
+    <w:p/>
     <w:p>
       <w:r>
         <w:t>@Given("the library has the items Harry Potter and Moby Dick available")</w:t>
@@ -5349,11 +5246,7 @@
         <w:t>}</w:t>
       </w:r>
     </w:p>
-    <w:p>
-      <w:r>
-        <w:t>```</w:t>
-      </w:r>
-    </w:p>
+    <w:p/>
     <w:p/>
     <w:p>
       <w:r>
@@ -5400,11 +5293,6 @@
     <w:p/>
     <w:p>
       <w:r>
-        <w:t>```java</w:t>
-      </w:r>
-    </w:p>
-    <w:p>
-      <w:r>
         <w:t>import io.cucumber.java.en.Given;</w:t>
       </w:r>
     </w:p>
@@ -5509,7 +5397,326 @@
     </w:p>
     <w:p>
       <w:r>
+        <w:t xml:space="preserve">        // Assuming we have a method to set maximum lending days</w:t>
+      </w:r>
+    </w:p>
+    <w:p>
+      <w:r>
         <w:lastRenderedPageBreak/>
+        <w:t xml:space="preserve">        borrowerService.setMaximumLendingDays(borrower, maxLendingDays);</w:t>
+      </w:r>
+    </w:p>
+    <w:p>
+      <w:r>
+        <w:t xml:space="preserve">    }</w:t>
+      </w:r>
+    </w:p>
+    <w:p/>
+    <w:p>
+      <w:r>
+        <w:t xml:space="preserve">    @When("the return of Animal Kingdom is processed")</w:t>
+      </w:r>
+    </w:p>
+    <w:p>
+      <w:r>
+        <w:t xml:space="preserve">    public void theReturnOfAnimalKingdomIsProcessed() {</w:t>
+      </w:r>
+    </w:p>
+    <w:p>
+      <w:r>
+        <w:t xml:space="preserve">        loanService.processReturn(loan);</w:t>
+      </w:r>
+    </w:p>
+    <w:p>
+      <w:r>
+        <w:t xml:space="preserve">    }</w:t>
+      </w:r>
+    </w:p>
+    <w:p/>
+    <w:p>
+      <w:r>
+        <w:t xml:space="preserve">    @Then("the system marks the state of Animal Kingdom as AVAILABLE")</w:t>
+      </w:r>
+    </w:p>
+    <w:p>
+      <w:r>
+        <w:t xml:space="preserve">    public void theSystemMarksTheStateOfAnimalKingdomAsAvailable() {</w:t>
+      </w:r>
+    </w:p>
+    <w:p>
+      <w:r>
+        <w:t xml:space="preserve">        Item returnedItem = itemService.findByName("Animal Kingdom");</w:t>
+      </w:r>
+    </w:p>
+    <w:p>
+      <w:r>
+        <w:t xml:space="preserve">        // Assuming we have a method to get the state of an item</w:t>
+      </w:r>
+    </w:p>
+    <w:p>
+      <w:r>
+        <w:t xml:space="preserve">        assert itemService.getState(returnedItem) == ItemState.AVAILABLE;</w:t>
+      </w:r>
+    </w:p>
+    <w:p>
+      <w:r>
+        <w:t xml:space="preserve">    }</w:t>
+      </w:r>
+    </w:p>
+    <w:p/>
+    <w:p>
+      <w:r>
+        <w:t xml:space="preserve">    @Then("George Red has one less pending item")</w:t>
+      </w:r>
+    </w:p>
+    <w:p>
+      <w:r>
+        <w:t xml:space="preserve">    public void georgeRedHasOneLessPendingItem() {</w:t>
+      </w:r>
+    </w:p>
+    <w:p>
+      <w:r>
+        <w:t xml:space="preserve">        int actualPendingItems = borrowerService.getPendingItems(borrower);</w:t>
+      </w:r>
+    </w:p>
+    <w:p>
+      <w:r>
+        <w:t xml:space="preserve">        // Assuming we have a method to get the number of pending items before the return</w:t>
+      </w:r>
+    </w:p>
+    <w:p>
+      <w:r>
+        <w:t xml:space="preserve">        int expectedPendingItems = loanService.getPendingItemsBeforeReturn(loan) - 1;</w:t>
+      </w:r>
+    </w:p>
+    <w:p>
+      <w:r>
+        <w:t xml:space="preserve">        assert actualPendingItems == expectedPendingItems;</w:t>
+      </w:r>
+    </w:p>
+    <w:p>
+      <w:r>
+        <w:t xml:space="preserve">    }</w:t>
+      </w:r>
+    </w:p>
+    <w:p/>
+    <w:p>
+      <w:r>
+        <w:t xml:space="preserve">    @Then("George Red does not pay a fine")</w:t>
+      </w:r>
+    </w:p>
+    <w:p>
+      <w:r>
+        <w:t xml:space="preserve">    public void georgeRedDoesNotPayAFine() {</w:t>
+      </w:r>
+    </w:p>
+    <w:p>
+      <w:r>
+        <w:t xml:space="preserve">        // Assuming we have a method to check if a fine was paid</w:t>
+      </w:r>
+    </w:p>
+    <w:p>
+      <w:r>
+        <w:t xml:space="preserve">        assert !loanService.wasFinePaid(loan);</w:t>
+      </w:r>
+    </w:p>
+    <w:p>
+      <w:r>
+        <w:t xml:space="preserve">    }</w:t>
+      </w:r>
+    </w:p>
+    <w:p/>
+    <w:p>
+      <w:r>
+        <w:t xml:space="preserve">    @Then("the return date of the loan is set to today's date")</w:t>
+      </w:r>
+    </w:p>
+    <w:p>
+      <w:r>
+        <w:t xml:space="preserve">    public void theReturnDateOfTheLoanIsSetToTodaysDate() {</w:t>
+      </w:r>
+    </w:p>
+    <w:p>
+      <w:r>
+        <w:t xml:space="preserve">        assert loan.getReturnDate().isEqual(LocalDate.now());</w:t>
+      </w:r>
+    </w:p>
+    <w:p>
+      <w:r>
+        <w:t xml:space="preserve">    }</w:t>
+      </w:r>
+    </w:p>
+    <w:p/>
+    <w:p>
+      <w:r>
+        <w:t xml:space="preserve">    @Then("George Red pays a fine based on the borrower category")</w:t>
+      </w:r>
+    </w:p>
+    <w:p>
+      <w:r>
+        <w:t xml:space="preserve">    public void georgeRedPaysAFineBasedOnTheBorrowerCategory() {</w:t>
+      </w:r>
+    </w:p>
+    <w:p>
+      <w:r>
+        <w:t xml:space="preserve">        // Assuming we have a method to check if a fine was paid</w:t>
+      </w:r>
+    </w:p>
+    <w:p>
+      <w:r>
+        <w:t xml:space="preserve">        assert loanService.wasFinePaid(loan);</w:t>
+      </w:r>
+    </w:p>
+    <w:p>
+      <w:r>
+        <w:t xml:space="preserve">    }</w:t>
+      </w:r>
+    </w:p>
+    <w:p>
+      <w:r>
+        <w:t>}</w:t>
+      </w:r>
+    </w:p>
+    <w:p/>
+    <w:p>
+      <w:r>
+        <w:t>Please note that this is a basic implementation and does not include error handling or other best practices. The actual implementation will depend on the specifics of your application and the technology stack you're using. For example, you might need to handle exceptions that could be thrown when trying to process a return, or you might need to use a different method to check if a borrower has paid a fine.</w:t>
+      </w:r>
+    </w:p>
+    <w:p/>
+    <w:p>
+      <w:pPr>
+        <w:rPr>
+          <w:b/>
+          <w:bCs/>
+          <w:color w:val="156082" w:themeColor="accent1"/>
+        </w:rPr>
+      </w:pPr>
+      <w:r>
+        <w:rPr>
+          <w:b/>
+          <w:bCs/>
+          <w:color w:val="156082" w:themeColor="accent1"/>
+        </w:rPr>
+        <w:t>now, based on the above, give me the step definitions of the feature: Delayed Notification</w:t>
+      </w:r>
+    </w:p>
+    <w:p>
+      <w:pPr>
+        <w:rPr>
+          <w:b/>
+          <w:bCs/>
+        </w:rPr>
+      </w:pPr>
+    </w:p>
+    <w:p>
+      <w:r>
+        <w:lastRenderedPageBreak/>
+        <w:t xml:space="preserve">To implement the step definitions for the "Delayed Notification" feature, we will create a new class, `DelayedNotificationStepDefs`. Within this class, we will define methods that correspond to each step in the Gherkin scenarios. </w:t>
+      </w:r>
+    </w:p>
+    <w:p/>
+    <w:p>
+      <w:r>
+        <w:t>Here is a basic implementation of the step definitions:</w:t>
+      </w:r>
+    </w:p>
+    <w:p>
+      <w:r>
+        <w:t>import io.cucumber.java.en.Given;</w:t>
+      </w:r>
+    </w:p>
+    <w:p>
+      <w:r>
+        <w:t>import io.cucumber.java.en.When;</w:t>
+      </w:r>
+    </w:p>
+    <w:p>
+      <w:r>
+        <w:t>import io.cucumber.java.en.Then;</w:t>
+      </w:r>
+    </w:p>
+    <w:p/>
+    <w:p>
+      <w:r>
+        <w:t>public class DelayedNotificationStepDefs {</w:t>
+      </w:r>
+    </w:p>
+    <w:p/>
+    <w:p>
+      <w:r>
+        <w:t xml:space="preserve">    private BorrowerService borrowerService;</w:t>
+      </w:r>
+    </w:p>
+    <w:p>
+      <w:r>
+        <w:t xml:space="preserve">    private NotificationService notificationService;</w:t>
+      </w:r>
+    </w:p>
+    <w:p>
+      <w:r>
+        <w:t xml:space="preserve">    private Borrower borrower;</w:t>
+      </w:r>
+    </w:p>
+    <w:p>
+      <w:r>
+        <w:t xml:space="preserve">    private Notification notification;</w:t>
+      </w:r>
+    </w:p>
+    <w:p/>
+    <w:p>
+      <w:r>
+        <w:t xml:space="preserve">    @Given("George Red has borrowed the item Animal Kingdom {int} days ago")</w:t>
+      </w:r>
+    </w:p>
+    <w:p>
+      <w:r>
+        <w:t xml:space="preserve">    public void georgeRedHasBorrowedTheItemAnimalKingdomDaysAgo(int daysAgo) {</w:t>
+      </w:r>
+    </w:p>
+    <w:p>
+      <w:r>
+        <w:t xml:space="preserve">        borrower = borrowerService.findByName("George Red");</w:t>
+      </w:r>
+    </w:p>
+    <w:p>
+      <w:r>
+        <w:t xml:space="preserve">        // Assuming we have a method to get the loan by borrower and item name</w:t>
+      </w:r>
+    </w:p>
+    <w:p>
+      <w:r>
+        <w:t xml:space="preserve">        Loan loan = loanService.getLoanByBorrowerAndItem(borrower, "Animal Kingdom");</w:t>
+      </w:r>
+    </w:p>
+    <w:p>
+      <w:r>
+        <w:t xml:space="preserve">        // Assuming we have a method to set the loan date</w:t>
+      </w:r>
+    </w:p>
+    <w:p>
+      <w:r>
+        <w:t xml:space="preserve">        loanService.setLoanDate(loan, LocalDate.now().minusDays(daysAgo));</w:t>
+      </w:r>
+    </w:p>
+    <w:p>
+      <w:r>
+        <w:t xml:space="preserve">    }</w:t>
+      </w:r>
+    </w:p>
+    <w:p/>
+    <w:p>
+      <w:r>
+        <w:t xml:space="preserve">    @Given("George Red has been assigned maximum lending days of {int}")</w:t>
+      </w:r>
+    </w:p>
+    <w:p>
+      <w:r>
+        <w:t xml:space="preserve">    public void georgeRedHasBeenAssignedMaximumLendingDaysOf(int maxLendingDays) {</w:t>
+      </w:r>
+    </w:p>
+    <w:p>
+      <w:r>
         <w:t xml:space="preserve">        // Assuming we have a method to set maximum lending days</w:t>
       </w:r>
     </w:p>
@@ -5526,17 +5733,22 @@
     <w:p/>
     <w:p>
       <w:r>
-        <w:t xml:space="preserve">    @When("the return of Animal Kingdom is processed")</w:t>
-      </w:r>
-    </w:p>
-    <w:p>
-      <w:r>
-        <w:t xml:space="preserve">    public void theReturnOfAnimalKingdomIsProcessed() {</w:t>
-      </w:r>
-    </w:p>
-    <w:p>
-      <w:r>
-        <w:t xml:space="preserve">        loanService.processReturn(loan);</w:t>
+        <w:t xml:space="preserve">    @When("the system checks for delayed returns")</w:t>
+      </w:r>
+    </w:p>
+    <w:p>
+      <w:r>
+        <w:t xml:space="preserve">    public void theSystemChecksForDelayedReturns() {</w:t>
+      </w:r>
+    </w:p>
+    <w:p>
+      <w:r>
+        <w:t xml:space="preserve">        // Assuming we have a method to check for delayed returns and send notifications</w:t>
+      </w:r>
+    </w:p>
+    <w:p>
+      <w:r>
+        <w:t xml:space="preserve">        notificationService.checkForDelayedReturnsAndSendNotifications();</w:t>
       </w:r>
     </w:p>
     <w:p>
@@ -5547,27 +5759,32 @@
     <w:p/>
     <w:p>
       <w:r>
-        <w:t xml:space="preserve">    @Then("the system marks the state of Animal Kingdom as AVAILABLE")</w:t>
-      </w:r>
-    </w:p>
-    <w:p>
-      <w:r>
-        <w:t xml:space="preserve">    public void theSystemMarksTheStateOfAnimalKingdomAsAvailable() {</w:t>
-      </w:r>
-    </w:p>
-    <w:p>
-      <w:r>
-        <w:t xml:space="preserve">        Item returnedItem = itemService.findByName("Animal Kingdom");</w:t>
-      </w:r>
-    </w:p>
-    <w:p>
-      <w:r>
-        <w:t xml:space="preserve">        // Assuming we have a method to get the state of an item</w:t>
-      </w:r>
-    </w:p>
-    <w:p>
-      <w:r>
-        <w:t xml:space="preserve">        assert itemService.getState(returnedItem) == ItemState.AVAILABLE;</w:t>
+        <w:t xml:space="preserve">    @Then("the system sends a notification to George Red about the delayed return of Animal Kingdom")</w:t>
+      </w:r>
+    </w:p>
+    <w:p>
+      <w:r>
+        <w:t xml:space="preserve">    public void theSystemSendsANotificationToGeorgeRedAboutTheDelayedReturnOfAnimalKingdom() {</w:t>
+      </w:r>
+    </w:p>
+    <w:p>
+      <w:r>
+        <w:t xml:space="preserve">        // Assuming we have a method to get the last notification sent to a borrower</w:t>
+      </w:r>
+    </w:p>
+    <w:p>
+      <w:r>
+        <w:t xml:space="preserve">        notification = notificationService.getLastNotificationSentToBorrower(borrower);</w:t>
+      </w:r>
+    </w:p>
+    <w:p>
+      <w:r>
+        <w:t xml:space="preserve">        assert notification != null;</w:t>
+      </w:r>
+    </w:p>
+    <w:p>
+      <w:r>
+        <w:t xml:space="preserve">        assert notification.getMessage().contains("delayed return of Animal Kingdom");</w:t>
       </w:r>
     </w:p>
     <w:p>
@@ -5575,129 +5792,17 @@
         <w:t xml:space="preserve">    }</w:t>
       </w:r>
     </w:p>
-    <w:p/>
-    <w:p>
-      <w:r>
-        <w:t xml:space="preserve">    @Then("George Red has one less pending item")</w:t>
-      </w:r>
-    </w:p>
-    <w:p>
-      <w:r>
-        <w:t xml:space="preserve">    public void georgeRedHasOneLessPendingItem() {</w:t>
-      </w:r>
-    </w:p>
-    <w:p>
-      <w:r>
-        <w:t xml:space="preserve">        int actualPendingItems = borrowerService.getPendingItems(borrower);</w:t>
-      </w:r>
-    </w:p>
-    <w:p>
-      <w:r>
-        <w:t xml:space="preserve">        // Assuming we have a method to get the number of pending items before the return</w:t>
-      </w:r>
-    </w:p>
-    <w:p>
-      <w:r>
-        <w:t xml:space="preserve">        int expectedPendingItems = loanService.getPendingItemsBeforeReturn(loan) - 1;</w:t>
-      </w:r>
-    </w:p>
-    <w:p>
-      <w:r>
-        <w:t xml:space="preserve">        assert actualPendingItems == expectedPendingItems;</w:t>
-      </w:r>
-    </w:p>
-    <w:p>
-      <w:r>
-        <w:t xml:space="preserve">    }</w:t>
-      </w:r>
-    </w:p>
-    <w:p/>
-    <w:p>
-      <w:r>
-        <w:t xml:space="preserve">    @Then("George Red does not pay a fine")</w:t>
-      </w:r>
-    </w:p>
-    <w:p>
-      <w:r>
-        <w:t xml:space="preserve">    public void georgeRedDoesNotPayAFine() {</w:t>
-      </w:r>
-    </w:p>
-    <w:p>
-      <w:r>
-        <w:t xml:space="preserve">        // Assuming we have a method to check if a fine was paid</w:t>
-      </w:r>
-    </w:p>
-    <w:p>
-      <w:r>
-        <w:t xml:space="preserve">        assert !loanService.wasFinePaid(loan);</w:t>
-      </w:r>
-    </w:p>
-    <w:p>
-      <w:r>
-        <w:t xml:space="preserve">    }</w:t>
-      </w:r>
-    </w:p>
-    <w:p/>
-    <w:p>
-      <w:r>
-        <w:t xml:space="preserve">    @Then("the return date of the loan is set to today's date")</w:t>
-      </w:r>
-    </w:p>
-    <w:p>
-      <w:r>
-        <w:t xml:space="preserve">    public void theReturnDateOfTheLoanIsSetToTodaysDate() {</w:t>
-      </w:r>
-    </w:p>
-    <w:p>
-      <w:r>
-        <w:t xml:space="preserve">        assert loan.getReturnDate().isEqual(LocalDate.now());</w:t>
-      </w:r>
-    </w:p>
-    <w:p>
-      <w:r>
-        <w:t xml:space="preserve">    }</w:t>
-      </w:r>
-    </w:p>
-    <w:p/>
-    <w:p>
-      <w:r>
-        <w:t xml:space="preserve">    @Then("George Red pays a fine based on the borrower category")</w:t>
-      </w:r>
-    </w:p>
-    <w:p>
-      <w:r>
-        <w:t xml:space="preserve">    public void georgeRedPaysAFineBasedOnTheBorrowerCategory() {</w:t>
-      </w:r>
-    </w:p>
-    <w:p>
-      <w:r>
-        <w:t xml:space="preserve">        // Assuming we have a method to check if a fine was paid</w:t>
-      </w:r>
-    </w:p>
-    <w:p>
-      <w:r>
-        <w:t xml:space="preserve">        assert loanService.wasFinePaid(loan);</w:t>
-      </w:r>
-    </w:p>
-    <w:p>
-      <w:r>
-        <w:t xml:space="preserve">    }</w:t>
-      </w:r>
-    </w:p>
     <w:p>
       <w:r>
         <w:t>}</w:t>
       </w:r>
     </w:p>
-    <w:p>
-      <w:r>
-        <w:t>```</w:t>
-      </w:r>
-    </w:p>
-    <w:p/>
-    <w:p>
-      <w:r>
-        <w:t>Please note that this is a basic implementation and does not include error handling or other best practices. The actual implementation will depend on the specifics of your application and the technology stack you're using. For example, you might need to handle exceptions that could be thrown when trying to process a return, or you might need to use a different method to check if a borrower has paid a fine.</w:t>
+    <w:p/>
+    <w:p/>
+    <w:p>
+      <w:r>
+        <w:lastRenderedPageBreak/>
+        <w:t>Please note that this is a basic implementation and does not include error handling or other best practices. The actual implementation will depend on the specifics of your application and the technology stack you're using. For example, you might need to handle exceptions that could be thrown when trying to send a notification, or you might need to use a different method to check if a return is delayed.</w:t>
       </w:r>
     </w:p>
     <w:sectPr>

--- a/src/site/chats/GitHub Copilot/Phase 3 GitHubCopilot/Phase 3. Chat 4.docx
+++ b/src/site/chats/GitHub Copilot/Phase 3 GitHubCopilot/Phase 3. Chat 4.docx
@@ -5,33 +5,13 @@
     <w:p>
       <w:pPr>
         <w:pStyle w:val="a0"/>
-      </w:pPr>
-      <w:r>
-        <w:t>Σ' αυτήν τη συνομιλία, παρέδωσα στ</w:t>
-      </w:r>
-      <w:r>
-        <w:t xml:space="preserve">ο </w:t>
-      </w:r>
-      <w:r>
-        <w:rPr>
-          <w:lang w:val="en-US"/>
-        </w:rPr>
-        <w:t>LLM</w:t>
-      </w:r>
-      <w:r>
-        <w:t xml:space="preserve"> τις ίδιες πληροφορίες όπως και σε όλες τις προηγούμενες συνομιλίες, αλλά ζήτησα να μου δώσει τον κώδικα για τα </w:t>
-      </w:r>
-      <w:r>
-        <w:rPr>
-          <w:lang w:val="en-US"/>
-        </w:rPr>
-        <w:t>DAOs</w:t>
-      </w:r>
-      <w:r>
-        <w:t xml:space="preserve"> και τ</w:t>
-      </w:r>
-      <w:r>
-        <w:t xml:space="preserve">α </w:t>
+        <w:jc w:val="both"/>
+      </w:pPr>
+      <w:r>
+        <w:t xml:space="preserve">Σ' αυτήν τη συνομιλία, παρέδωσα στο LLM τις ίδιες πληροφορίες όπως και σε όλες τις προηγούμενες συνομιλίες, αλλά ζήτησα να μου δώσει τον κώδικα για τα DAOs και τα Services μαζί με τον κώδικα για τις κλάσεις domain. Όπως αναμενόταν, το LLM δημιούργησε αρκετά καλό κώδικα για τις κλάσεις domain, καθώς και για </w:t>
+      </w:r>
+      <w:r>
+        <w:t xml:space="preserve">τα </w:t>
       </w:r>
       <w:r>
         <w:rPr>
@@ -40,75 +20,25 @@
         <w:t>Services</w:t>
       </w:r>
       <w:r>
-        <w:t xml:space="preserve"> μαζί με τον κώδικα για τις κλάσεις </w:t>
-      </w:r>
-      <w:r>
-        <w:rPr>
-          <w:lang w:val="en-US"/>
-        </w:rPr>
-        <w:t>domain</w:t>
-      </w:r>
-      <w:r>
-        <w:t xml:space="preserve">. Όπως αναμενόταν, </w:t>
-      </w:r>
-      <w:r>
-        <w:t xml:space="preserve">το </w:t>
-      </w:r>
-      <w:r>
-        <w:rPr>
-          <w:lang w:val="en-US"/>
-        </w:rPr>
-        <w:t>LLM</w:t>
-      </w:r>
-      <w:r>
-        <w:t xml:space="preserve"> δημιούργησε αρκετά καλό κώδικα για τις κλάσεις </w:t>
-      </w:r>
-      <w:r>
-        <w:rPr>
-          <w:lang w:val="en-US"/>
-        </w:rPr>
-        <w:t>domain</w:t>
-      </w:r>
-      <w:r>
-        <w:t xml:space="preserve">, καθώς και για τις υπηρεσίες και τα </w:t>
-      </w:r>
-      <w:r>
-        <w:rPr>
-          <w:lang w:val="en-US"/>
-        </w:rPr>
-        <w:t>DAOs</w:t>
-      </w:r>
-      <w:r>
-        <w:t>, αλλά ο κώδικας που παρήγαγε δεν ήταν πολύ καλός και μπλέχτηκε, μην δημιουργώντας τόσο πολύ κώδικα. Συνολικά, αυτή η συνομιλία χρησιμοποιήθηκε για να δω αν θα χρησιμοποιήσει περισσότερ</w:t>
-      </w:r>
-      <w:r>
-        <w:t xml:space="preserve">α </w:t>
-      </w:r>
-      <w:r>
-        <w:rPr>
-          <w:lang w:val="en-US"/>
-        </w:rPr>
-        <w:t>Services</w:t>
+        <w:t xml:space="preserve"> και τα DAOs. Ωστόσο, ο κώδικας που παρήγαγε δεν ήταν πολύ καλός και υπήρχαν </w:t>
+      </w:r>
+      <w:r>
+        <w:t>θέματα</w:t>
+      </w:r>
+      <w:r>
+        <w:t>, με αποτέλεσμα τη δημιουργία λιγότερου κώδικα από όσο ήταν επιθυμητό.</w:t>
       </w:r>
       <w:r>
         <w:t xml:space="preserve"> </w:t>
       </w:r>
       <w:r>
-        <w:t xml:space="preserve">και </w:t>
-      </w:r>
-      <w:r>
-        <w:rPr>
-          <w:lang w:val="en-US"/>
-        </w:rPr>
-        <w:t>DAOs</w:t>
-      </w:r>
-      <w:r>
-        <w:t>, κάτι που το έκανε, και όχι τόσο για την ποιότητα του κώδικα καθ' εαυτή.</w:t>
+        <w:t>Συνολικά, η συνομιλία αυτή χρησιμοποιήθηκε για να εξετάσουμε αν το LLM θα χρησιμοποιήσει περισσότερα Services και DAOs, κάτι που το έκανε, αλλά δεν εστιάσαμε τόσο στη ποιότητα του κώδικα καθ' εαυτή.</w:t>
       </w:r>
     </w:p>
     <w:p>
       <w:pPr>
         <w:pStyle w:val="a1"/>
+        <w:jc w:val="both"/>
       </w:pPr>
       <w:r>
         <w:t>Phase 3. Chat 4</w:t>
@@ -117,6 +47,7 @@
     <w:p>
       <w:pPr>
         <w:pStyle w:val="a"/>
+        <w:jc w:val="both"/>
       </w:pPr>
       <w:r>
         <w:t>User</w:t>
@@ -125,13 +56,21 @@
     <w:p>
       <w:pPr>
         <w:pStyle w:val="a"/>
+        <w:jc w:val="both"/>
       </w:pPr>
       <w:r>
         <w:t>Act as a software developer. I have a library system application written in java and I have created some Gherkin Scenarios based on different features of the library application. I will provide you with these features/scenarios and the name of all the domain classes with their attributes , and then I will ask you to provide me the implementation code of the Step definitions for each feature, in java. I want your architecture to have Domain classes, Data Access Objects for saving/deleting entities and Service classes. Do you have any questions?</w:t>
       </w:r>
     </w:p>
-    <w:p/>
-    <w:p>
+    <w:p>
+      <w:pPr>
+        <w:jc w:val="both"/>
+      </w:pPr>
+    </w:p>
+    <w:p>
+      <w:pPr>
+        <w:jc w:val="both"/>
+      </w:pPr>
       <w:r>
         <w:t>Git</w:t>
       </w:r>
@@ -149,14 +88,22 @@
       </w:r>
     </w:p>
     <w:p>
+      <w:pPr>
+        <w:jc w:val="both"/>
+      </w:pPr>
       <w:r>
         <w:t>As an AI, I don't have questions but I'm ready to assist you. Please provide the Gherkin Scenarios and the details of the domain classes. I'll help you generate the step definitions and the architecture you described.</w:t>
       </w:r>
     </w:p>
-    <w:p/>
-    <w:p>
-      <w:pPr>
-        <w:pStyle w:val="a"/>
+    <w:p>
+      <w:pPr>
+        <w:jc w:val="both"/>
+      </w:pPr>
+    </w:p>
+    <w:p>
+      <w:pPr>
+        <w:pStyle w:val="a"/>
+        <w:jc w:val="both"/>
       </w:pPr>
       <w:r>
         <w:t>User</w:t>
@@ -165,6 +112,7 @@
     <w:p>
       <w:pPr>
         <w:pStyle w:val="a"/>
+        <w:jc w:val="both"/>
       </w:pPr>
       <w:r>
         <w:t>The domain classes are:</w:t>
@@ -173,6 +121,7 @@
     <w:p>
       <w:pPr>
         <w:pStyle w:val="a"/>
+        <w:jc w:val="both"/>
       </w:pPr>
       <w:r>
         <w:t>1)class "Book" with the attributes:</w:t>
@@ -181,6 +130,7 @@
     <w:p>
       <w:pPr>
         <w:pStyle w:val="a"/>
+        <w:jc w:val="both"/>
       </w:pPr>
       <w:r>
         <w:t>private ISBN isbn,</w:t>
@@ -189,6 +139,7 @@
     <w:p>
       <w:pPr>
         <w:pStyle w:val="a"/>
+        <w:jc w:val="both"/>
       </w:pPr>
       <w:r>
         <w:t>private String title,</w:t>
@@ -197,6 +148,7 @@
     <w:p>
       <w:pPr>
         <w:pStyle w:val="a"/>
+        <w:jc w:val="both"/>
       </w:pPr>
       <w:r>
         <w:t>private String publication,</w:t>
@@ -205,23 +157,26 @@
     <w:p>
       <w:pPr>
         <w:pStyle w:val="a"/>
+        <w:jc w:val="both"/>
+      </w:pPr>
+      <w:r>
+        <w:t>private int publicationyear,</w:t>
+      </w:r>
+    </w:p>
+    <w:p>
+      <w:pPr>
+        <w:pStyle w:val="a"/>
+        <w:jc w:val="both"/>
       </w:pPr>
       <w:r>
         <w:lastRenderedPageBreak/>
-        <w:t>private int publicationyear,</w:t>
-      </w:r>
-    </w:p>
-    <w:p>
-      <w:pPr>
-        <w:pStyle w:val="a"/>
-      </w:pPr>
-      <w:r>
         <w:t>private Publisher publisher,</w:t>
       </w:r>
     </w:p>
     <w:p>
       <w:pPr>
         <w:pStyle w:val="a"/>
+        <w:jc w:val="both"/>
       </w:pPr>
       <w:r>
         <w:t>private Set&lt;Item&gt; items = new HashSet&lt;Item&gt;(),</w:t>
@@ -230,6 +185,7 @@
     <w:p>
       <w:pPr>
         <w:pStyle w:val="a"/>
+        <w:jc w:val="both"/>
       </w:pPr>
       <w:r>
         <w:t xml:space="preserve">private Set&lt;Author&gt; authors = new HashSet&lt;Author&gt;() </w:t>
@@ -238,6 +194,7 @@
     <w:p>
       <w:pPr>
         <w:pStyle w:val="a"/>
+        <w:jc w:val="both"/>
       </w:pPr>
       <w:r>
         <w:t xml:space="preserve">2)class "Borrower" with the attributes: </w:t>
@@ -246,6 +203,7 @@
     <w:p>
       <w:pPr>
         <w:pStyle w:val="a"/>
+        <w:jc w:val="both"/>
       </w:pPr>
       <w:r>
         <w:t>private int borrowerNo,</w:t>
@@ -254,6 +212,7 @@
     <w:p>
       <w:pPr>
         <w:pStyle w:val="a"/>
+        <w:jc w:val="both"/>
       </w:pPr>
       <w:r>
         <w:t xml:space="preserve">private TelephoneNumber telephone, </w:t>
@@ -262,6 +221,7 @@
     <w:p>
       <w:pPr>
         <w:pStyle w:val="a"/>
+        <w:jc w:val="both"/>
       </w:pPr>
       <w:r>
         <w:t>private EmailAddress emailAddress,</w:t>
@@ -270,6 +230,7 @@
     <w:p>
       <w:pPr>
         <w:pStyle w:val="a"/>
+        <w:jc w:val="both"/>
       </w:pPr>
       <w:r>
         <w:t xml:space="preserve">private Address address, </w:t>
@@ -278,6 +239,7 @@
     <w:p>
       <w:pPr>
         <w:pStyle w:val="a"/>
+        <w:jc w:val="both"/>
       </w:pPr>
       <w:r>
         <w:t xml:space="preserve">private BorrowerCategory category, </w:t>
@@ -286,6 +248,7 @@
     <w:p>
       <w:pPr>
         <w:pStyle w:val="a"/>
+        <w:jc w:val="both"/>
       </w:pPr>
       <w:r>
         <w:t>private Person person = new Person(),</w:t>
@@ -294,6 +257,7 @@
     <w:p>
       <w:pPr>
         <w:pStyle w:val="a"/>
+        <w:jc w:val="both"/>
       </w:pPr>
       <w:r>
         <w:t>private Set&lt;Loan&gt; loans = new HashSet&lt;Loan&gt;()</w:t>
@@ -302,6 +266,7 @@
     <w:p>
       <w:pPr>
         <w:pStyle w:val="a"/>
+        <w:jc w:val="both"/>
       </w:pPr>
       <w:r>
         <w:t>3)class "BorrowerCategory" with the attributes:</w:t>
@@ -310,6 +275,7 @@
     <w:p>
       <w:pPr>
         <w:pStyle w:val="a"/>
+        <w:jc w:val="both"/>
       </w:pPr>
       <w:r>
         <w:t xml:space="preserve">private String description, </w:t>
@@ -318,6 +284,7 @@
     <w:p>
       <w:pPr>
         <w:pStyle w:val="a"/>
+        <w:jc w:val="both"/>
       </w:pPr>
       <w:r>
         <w:t>private int maxLendingItems,</w:t>
@@ -326,6 +293,7 @@
     <w:p>
       <w:pPr>
         <w:pStyle w:val="a"/>
+        <w:jc w:val="both"/>
       </w:pPr>
       <w:r>
         <w:t xml:space="preserve">private  int maxLendingDays, </w:t>
@@ -334,6 +302,7 @@
     <w:p>
       <w:pPr>
         <w:pStyle w:val="a"/>
+        <w:jc w:val="both"/>
       </w:pPr>
       <w:r>
         <w:t>private Money dailyFine</w:t>
@@ -342,6 +311,7 @@
     <w:p>
       <w:pPr>
         <w:pStyle w:val="a"/>
+        <w:jc w:val="both"/>
       </w:pPr>
       <w:r>
         <w:t>4)class "Item" with the fields:</w:t>
@@ -350,6 +320,7 @@
     <w:p>
       <w:pPr>
         <w:pStyle w:val="a"/>
+        <w:jc w:val="both"/>
       </w:pPr>
       <w:r>
         <w:t>private int itemNumber = 0,</w:t>
@@ -358,6 +329,7 @@
     <w:p>
       <w:pPr>
         <w:pStyle w:val="a"/>
+        <w:jc w:val="both"/>
       </w:pPr>
       <w:r>
         <w:t>private Book book,</w:t>
@@ -366,6 +338,7 @@
     <w:p>
       <w:pPr>
         <w:pStyle w:val="a"/>
+        <w:jc w:val="both"/>
       </w:pPr>
       <w:r>
         <w:t>private ItemState state = ItemState.NEW</w:t>
@@ -374,6 +347,7 @@
     <w:p>
       <w:pPr>
         <w:pStyle w:val="a"/>
+        <w:jc w:val="both"/>
       </w:pPr>
       <w:r>
         <w:t>5)enum class "ItemState" with no attrbutes outside the enum values</w:t>
@@ -382,6 +356,7 @@
     <w:p>
       <w:pPr>
         <w:pStyle w:val="a"/>
+        <w:jc w:val="both"/>
       </w:pPr>
       <w:r>
         <w:t>6)class "Loan" with the attributes:</w:t>
@@ -390,6 +365,7 @@
     <w:p>
       <w:pPr>
         <w:pStyle w:val="a"/>
+        <w:jc w:val="both"/>
       </w:pPr>
       <w:r>
         <w:t xml:space="preserve">private LocalDate loanDate = SystemDate.now(), </w:t>
@@ -398,23 +374,26 @@
     <w:p>
       <w:pPr>
         <w:pStyle w:val="a"/>
+        <w:jc w:val="both"/>
+      </w:pPr>
+      <w:r>
+        <w:t xml:space="preserve">private LocalDate returnDate, </w:t>
+      </w:r>
+    </w:p>
+    <w:p>
+      <w:pPr>
+        <w:pStyle w:val="a"/>
+        <w:jc w:val="both"/>
       </w:pPr>
       <w:r>
         <w:lastRenderedPageBreak/>
-        <w:t xml:space="preserve">private LocalDate returnDate, </w:t>
-      </w:r>
-    </w:p>
-    <w:p>
-      <w:pPr>
-        <w:pStyle w:val="a"/>
-      </w:pPr>
-      <w:r>
         <w:t>private Borrower borrower,</w:t>
       </w:r>
     </w:p>
     <w:p>
       <w:pPr>
         <w:pStyle w:val="a"/>
+        <w:jc w:val="both"/>
       </w:pPr>
       <w:r>
         <w:t>private  Item item</w:t>
@@ -423,6 +402,7 @@
     <w:p>
       <w:pPr>
         <w:pStyle w:val="a"/>
+        <w:jc w:val="both"/>
       </w:pPr>
       <w:r>
         <w:t>7)class "Person" with the fields:</w:t>
@@ -431,6 +411,7 @@
     <w:p>
       <w:pPr>
         <w:pStyle w:val="a"/>
+        <w:jc w:val="both"/>
       </w:pPr>
       <w:r>
         <w:t xml:space="preserve">private String firstName, </w:t>
@@ -439,6 +420,7 @@
     <w:p>
       <w:pPr>
         <w:pStyle w:val="a"/>
+        <w:jc w:val="both"/>
       </w:pPr>
       <w:r>
         <w:t>private String lastName</w:t>
@@ -447,18 +429,27 @@
     <w:p>
       <w:pPr>
         <w:pStyle w:val="a"/>
-      </w:pPr>
-    </w:p>
-    <w:p>
-      <w:pPr>
-        <w:pStyle w:val="a"/>
+        <w:jc w:val="both"/>
+      </w:pPr>
+    </w:p>
+    <w:p>
+      <w:pPr>
+        <w:pStyle w:val="a"/>
+        <w:jc w:val="both"/>
       </w:pPr>
       <w:r>
         <w:t>In the next message I will provide you with the features/scenarios</w:t>
       </w:r>
     </w:p>
-    <w:p/>
-    <w:p>
+    <w:p>
+      <w:pPr>
+        <w:jc w:val="both"/>
+      </w:pPr>
+    </w:p>
+    <w:p>
+      <w:pPr>
+        <w:jc w:val="both"/>
+      </w:pPr>
       <w:r>
         <w:t>Git</w:t>
       </w:r>
@@ -476,1741 +467,2350 @@
       </w:r>
     </w:p>
     <w:p>
+      <w:pPr>
+        <w:jc w:val="both"/>
+      </w:pPr>
       <w:r>
         <w:t>Thank you for providing the domain classes. Here are the Java classes based on your description:</w:t>
       </w:r>
     </w:p>
-    <w:p/>
-    <w:p/>
-    <w:p>
+    <w:p>
+      <w:pPr>
+        <w:jc w:val="both"/>
+      </w:pPr>
+    </w:p>
+    <w:p>
+      <w:pPr>
+        <w:jc w:val="both"/>
+      </w:pPr>
+    </w:p>
+    <w:p>
+      <w:pPr>
+        <w:jc w:val="both"/>
+      </w:pPr>
       <w:r>
         <w:t>public class Book {</w:t>
       </w:r>
     </w:p>
     <w:p>
+      <w:pPr>
+        <w:jc w:val="both"/>
+      </w:pPr>
       <w:r>
         <w:t xml:space="preserve">    private ISBN isbn;</w:t>
       </w:r>
     </w:p>
     <w:p>
+      <w:pPr>
+        <w:jc w:val="both"/>
+      </w:pPr>
       <w:r>
         <w:t xml:space="preserve">    private String title;</w:t>
       </w:r>
     </w:p>
     <w:p>
+      <w:pPr>
+        <w:jc w:val="both"/>
+      </w:pPr>
       <w:r>
         <w:t xml:space="preserve">    private String publication;</w:t>
       </w:r>
     </w:p>
     <w:p>
+      <w:pPr>
+        <w:jc w:val="both"/>
+      </w:pPr>
       <w:r>
         <w:t xml:space="preserve">    private int publicationyear;</w:t>
       </w:r>
     </w:p>
     <w:p>
+      <w:pPr>
+        <w:jc w:val="both"/>
+      </w:pPr>
       <w:r>
         <w:t xml:space="preserve">    private Publisher publisher;</w:t>
       </w:r>
     </w:p>
     <w:p>
+      <w:pPr>
+        <w:jc w:val="both"/>
+      </w:pPr>
       <w:r>
         <w:t xml:space="preserve">    private Set&lt;Item&gt; items = new HashSet&lt;Item&gt;();</w:t>
       </w:r>
     </w:p>
     <w:p>
+      <w:pPr>
+        <w:jc w:val="both"/>
+      </w:pPr>
       <w:r>
         <w:t xml:space="preserve">    private Set&lt;Author&gt; authors = new HashSet&lt;Author&gt;();</w:t>
       </w:r>
     </w:p>
     <w:p>
+      <w:pPr>
+        <w:jc w:val="both"/>
+      </w:pPr>
       <w:r>
         <w:t xml:space="preserve">    // getters and setters</w:t>
       </w:r>
     </w:p>
     <w:p>
+      <w:pPr>
+        <w:jc w:val="both"/>
+      </w:pPr>
       <w:r>
         <w:t>}</w:t>
       </w:r>
     </w:p>
-    <w:p/>
-    <w:p/>
-    <w:p/>
-    <w:p>
+    <w:p>
+      <w:pPr>
+        <w:jc w:val="both"/>
+      </w:pPr>
+    </w:p>
+    <w:p>
+      <w:pPr>
+        <w:jc w:val="both"/>
+      </w:pPr>
+    </w:p>
+    <w:p>
+      <w:pPr>
+        <w:jc w:val="both"/>
+      </w:pPr>
+    </w:p>
+    <w:p>
+      <w:pPr>
+        <w:jc w:val="both"/>
+      </w:pPr>
       <w:r>
         <w:t>public class Borrower {</w:t>
       </w:r>
     </w:p>
     <w:p>
+      <w:pPr>
+        <w:jc w:val="both"/>
+      </w:pPr>
       <w:r>
         <w:t xml:space="preserve">    private int borrowerNo;</w:t>
       </w:r>
     </w:p>
     <w:p>
+      <w:pPr>
+        <w:jc w:val="both"/>
+      </w:pPr>
       <w:r>
         <w:t xml:space="preserve">    private TelephoneNumber telephone;</w:t>
       </w:r>
     </w:p>
     <w:p>
+      <w:pPr>
+        <w:jc w:val="both"/>
+      </w:pPr>
       <w:r>
         <w:t xml:space="preserve">    private EmailAddress emailAddress;</w:t>
       </w:r>
     </w:p>
     <w:p>
+      <w:pPr>
+        <w:jc w:val="both"/>
+      </w:pPr>
       <w:r>
         <w:t xml:space="preserve">    private Address address;</w:t>
       </w:r>
     </w:p>
     <w:p>
+      <w:pPr>
+        <w:jc w:val="both"/>
+      </w:pPr>
       <w:r>
         <w:t xml:space="preserve">    private BorrowerCategory category;</w:t>
       </w:r>
     </w:p>
     <w:p>
+      <w:pPr>
+        <w:jc w:val="both"/>
+      </w:pPr>
       <w:r>
         <w:t xml:space="preserve">    private Person person = new Person();</w:t>
       </w:r>
     </w:p>
     <w:p>
+      <w:pPr>
+        <w:jc w:val="both"/>
+      </w:pPr>
       <w:r>
         <w:t xml:space="preserve">    private Set&lt;Loan&gt; loans = new HashSet&lt;Loan&gt;();</w:t>
       </w:r>
     </w:p>
     <w:p>
+      <w:pPr>
+        <w:jc w:val="both"/>
+      </w:pPr>
       <w:r>
         <w:t xml:space="preserve">    // getters and setters</w:t>
       </w:r>
     </w:p>
     <w:p>
+      <w:pPr>
+        <w:jc w:val="both"/>
+      </w:pPr>
       <w:r>
         <w:t>}</w:t>
       </w:r>
     </w:p>
-    <w:p/>
-    <w:p/>
-    <w:p/>
-    <w:p>
+    <w:p>
+      <w:pPr>
+        <w:jc w:val="both"/>
+      </w:pPr>
+    </w:p>
+    <w:p>
+      <w:pPr>
+        <w:jc w:val="both"/>
+      </w:pPr>
+    </w:p>
+    <w:p>
+      <w:pPr>
+        <w:jc w:val="both"/>
+      </w:pPr>
+    </w:p>
+    <w:p>
+      <w:pPr>
+        <w:jc w:val="both"/>
+      </w:pPr>
       <w:r>
         <w:t>public class BorrowerCategory {</w:t>
       </w:r>
     </w:p>
     <w:p>
+      <w:pPr>
+        <w:jc w:val="both"/>
+      </w:pPr>
       <w:r>
         <w:t xml:space="preserve">    private String description;</w:t>
       </w:r>
     </w:p>
     <w:p>
+      <w:pPr>
+        <w:jc w:val="both"/>
+      </w:pPr>
       <w:r>
         <w:t xml:space="preserve">    private int maxLendingItems;</w:t>
       </w:r>
     </w:p>
     <w:p>
+      <w:pPr>
+        <w:jc w:val="both"/>
+      </w:pPr>
       <w:r>
         <w:t xml:space="preserve">    private int maxLendingDays;</w:t>
       </w:r>
     </w:p>
     <w:p>
+      <w:pPr>
+        <w:jc w:val="both"/>
+      </w:pPr>
       <w:r>
         <w:t xml:space="preserve">    private Money dailyFine;</w:t>
       </w:r>
     </w:p>
     <w:p>
+      <w:pPr>
+        <w:jc w:val="both"/>
+      </w:pPr>
       <w:r>
         <w:t xml:space="preserve">    // getters and setters</w:t>
       </w:r>
     </w:p>
     <w:p>
+      <w:pPr>
+        <w:jc w:val="both"/>
+      </w:pPr>
       <w:r>
         <w:t>}</w:t>
       </w:r>
     </w:p>
-    <w:p/>
-    <w:p/>
-    <w:p/>
-    <w:p>
+    <w:p>
+      <w:pPr>
+        <w:jc w:val="both"/>
+      </w:pPr>
+    </w:p>
+    <w:p>
+      <w:pPr>
+        <w:jc w:val="both"/>
+      </w:pPr>
+    </w:p>
+    <w:p>
+      <w:pPr>
+        <w:jc w:val="both"/>
+      </w:pPr>
+    </w:p>
+    <w:p>
+      <w:pPr>
+        <w:jc w:val="both"/>
+      </w:pPr>
       <w:r>
         <w:t>public class Item {</w:t>
       </w:r>
     </w:p>
     <w:p>
+      <w:pPr>
+        <w:jc w:val="both"/>
+      </w:pPr>
       <w:r>
         <w:t xml:space="preserve">    private int itemNumber = 0;</w:t>
       </w:r>
     </w:p>
     <w:p>
+      <w:pPr>
+        <w:jc w:val="both"/>
+      </w:pPr>
       <w:r>
         <w:t xml:space="preserve">    private Book book;</w:t>
       </w:r>
     </w:p>
     <w:p>
+      <w:pPr>
+        <w:jc w:val="both"/>
+      </w:pPr>
       <w:r>
         <w:t xml:space="preserve">    private ItemState state = ItemState.NEW;</w:t>
       </w:r>
     </w:p>
     <w:p>
+      <w:pPr>
+        <w:jc w:val="both"/>
+      </w:pPr>
       <w:r>
         <w:t xml:space="preserve">    // getters and setters</w:t>
       </w:r>
     </w:p>
     <w:p>
+      <w:pPr>
+        <w:jc w:val="both"/>
+      </w:pPr>
       <w:r>
         <w:t>}</w:t>
       </w:r>
     </w:p>
-    <w:p/>
-    <w:p/>
-    <w:p/>
-    <w:p>
+    <w:p>
+      <w:pPr>
+        <w:jc w:val="both"/>
+      </w:pPr>
+    </w:p>
+    <w:p>
+      <w:pPr>
+        <w:jc w:val="both"/>
+      </w:pPr>
+    </w:p>
+    <w:p>
+      <w:pPr>
+        <w:jc w:val="both"/>
+      </w:pPr>
+    </w:p>
+    <w:p>
+      <w:pPr>
+        <w:jc w:val="both"/>
+      </w:pPr>
       <w:r>
         <w:t>public enum ItemState {</w:t>
       </w:r>
     </w:p>
     <w:p>
+      <w:pPr>
+        <w:jc w:val="both"/>
+      </w:pPr>
       <w:r>
         <w:t xml:space="preserve">    // enum values</w:t>
       </w:r>
     </w:p>
     <w:p>
+      <w:pPr>
+        <w:jc w:val="both"/>
+      </w:pPr>
       <w:r>
         <w:t>}</w:t>
       </w:r>
     </w:p>
-    <w:p/>
-    <w:p/>
-    <w:p/>
-    <w:p>
+    <w:p>
+      <w:pPr>
+        <w:jc w:val="both"/>
+      </w:pPr>
+    </w:p>
+    <w:p>
+      <w:pPr>
+        <w:jc w:val="both"/>
+      </w:pPr>
+    </w:p>
+    <w:p>
+      <w:pPr>
+        <w:jc w:val="both"/>
+      </w:pPr>
+    </w:p>
+    <w:p>
+      <w:pPr>
+        <w:jc w:val="both"/>
+      </w:pPr>
       <w:r>
         <w:t>public class Loan {</w:t>
       </w:r>
     </w:p>
     <w:p>
+      <w:pPr>
+        <w:jc w:val="both"/>
+      </w:pPr>
       <w:r>
         <w:t xml:space="preserve">    private LocalDate loanDate = SystemDate.now();</w:t>
       </w:r>
     </w:p>
     <w:p>
+      <w:pPr>
+        <w:jc w:val="both"/>
+      </w:pPr>
       <w:r>
         <w:t xml:space="preserve">    private LocalDate returnDate;</w:t>
       </w:r>
     </w:p>
     <w:p>
+      <w:pPr>
+        <w:jc w:val="both"/>
+      </w:pPr>
       <w:r>
         <w:t xml:space="preserve">    private Borrower borrower;</w:t>
       </w:r>
     </w:p>
     <w:p>
+      <w:pPr>
+        <w:jc w:val="both"/>
+      </w:pPr>
       <w:r>
         <w:t xml:space="preserve">    private Item item;</w:t>
       </w:r>
     </w:p>
     <w:p>
+      <w:pPr>
+        <w:jc w:val="both"/>
+      </w:pPr>
+      <w:r>
+        <w:t xml:space="preserve">    // getters and setters</w:t>
+      </w:r>
+    </w:p>
+    <w:p>
+      <w:pPr>
+        <w:jc w:val="both"/>
+      </w:pPr>
       <w:r>
         <w:lastRenderedPageBreak/>
+        <w:t>}</w:t>
+      </w:r>
+    </w:p>
+    <w:p>
+      <w:pPr>
+        <w:jc w:val="both"/>
+      </w:pPr>
+    </w:p>
+    <w:p>
+      <w:pPr>
+        <w:jc w:val="both"/>
+      </w:pPr>
+    </w:p>
+    <w:p>
+      <w:pPr>
+        <w:jc w:val="both"/>
+      </w:pPr>
+    </w:p>
+    <w:p>
+      <w:pPr>
+        <w:jc w:val="both"/>
+      </w:pPr>
+      <w:r>
+        <w:t>public class Person {</w:t>
+      </w:r>
+    </w:p>
+    <w:p>
+      <w:pPr>
+        <w:jc w:val="both"/>
+      </w:pPr>
+      <w:r>
+        <w:t xml:space="preserve">    private String firstName;</w:t>
+      </w:r>
+    </w:p>
+    <w:p>
+      <w:pPr>
+        <w:jc w:val="both"/>
+      </w:pPr>
+      <w:r>
+        <w:t xml:space="preserve">    private String lastName;</w:t>
+      </w:r>
+    </w:p>
+    <w:p>
+      <w:pPr>
+        <w:jc w:val="both"/>
+      </w:pPr>
+      <w:r>
         <w:t xml:space="preserve">    // getters and setters</w:t>
       </w:r>
     </w:p>
     <w:p>
+      <w:pPr>
+        <w:jc w:val="both"/>
+      </w:pPr>
       <w:r>
         <w:t>}</w:t>
       </w:r>
     </w:p>
-    <w:p/>
-    <w:p/>
-    <w:p/>
-    <w:p>
+    <w:p>
+      <w:pPr>
+        <w:jc w:val="both"/>
+      </w:pPr>
+    </w:p>
+    <w:p>
+      <w:pPr>
+        <w:jc w:val="both"/>
+      </w:pPr>
+    </w:p>
+    <w:p>
+      <w:pPr>
+        <w:jc w:val="both"/>
+      </w:pPr>
+      <w:r>
+        <w:t>Please provide the Gherkin Scenarios so I can help you generate the step definitions.</w:t>
+      </w:r>
+    </w:p>
+    <w:p>
+      <w:pPr>
+        <w:jc w:val="both"/>
+      </w:pPr>
+    </w:p>
+    <w:p>
+      <w:pPr>
+        <w:pStyle w:val="a"/>
+        <w:jc w:val="both"/>
+      </w:pPr>
+      <w:r>
+        <w:t>User</w:t>
+      </w:r>
+    </w:p>
+    <w:p>
+      <w:pPr>
+        <w:pStyle w:val="a"/>
+        <w:jc w:val="both"/>
+      </w:pPr>
+      <w:r>
+        <w:t xml:space="preserve">The Gherkin scenarios are : </w:t>
+      </w:r>
+    </w:p>
+    <w:p>
+      <w:pPr>
+        <w:pStyle w:val="a"/>
+        <w:jc w:val="both"/>
+      </w:pPr>
+      <w:r>
+        <w:t xml:space="preserve">The first feature is : </w:t>
+      </w:r>
+    </w:p>
+    <w:p>
+      <w:pPr>
+        <w:pStyle w:val="a"/>
+        <w:jc w:val="both"/>
+      </w:pPr>
+      <w:r>
+        <w:t>Feature: Borrower handling by the system</w:t>
+      </w:r>
+    </w:p>
+    <w:p>
+      <w:pPr>
+        <w:pStyle w:val="a"/>
+        <w:jc w:val="both"/>
+      </w:pPr>
+      <w:r>
+        <w:t xml:space="preserve">  The system can register a new person, modify their credentials or delete their account</w:t>
+      </w:r>
+    </w:p>
+    <w:p>
+      <w:pPr>
+        <w:pStyle w:val="a"/>
+        <w:jc w:val="both"/>
+      </w:pPr>
+    </w:p>
+    <w:p>
+      <w:pPr>
+        <w:pStyle w:val="a"/>
+        <w:jc w:val="both"/>
+      </w:pPr>
+      <w:r>
+        <w:t xml:space="preserve">  User Story: As a librarian,</w:t>
+      </w:r>
+    </w:p>
+    <w:p>
+      <w:pPr>
+        <w:pStyle w:val="a"/>
+        <w:jc w:val="both"/>
+      </w:pPr>
+      <w:r>
+        <w:t xml:space="preserve">  I want to efficiently manage the loaning process of books to registered borrowers</w:t>
+      </w:r>
+    </w:p>
+    <w:p>
+      <w:pPr>
+        <w:pStyle w:val="a"/>
+        <w:jc w:val="both"/>
+      </w:pPr>
+      <w:r>
+        <w:t xml:space="preserve">  So that borrowers can easily borrow books from the library.</w:t>
+      </w:r>
+    </w:p>
+    <w:p>
+      <w:pPr>
+        <w:pStyle w:val="a"/>
+        <w:jc w:val="both"/>
+      </w:pPr>
+    </w:p>
+    <w:p>
+      <w:pPr>
+        <w:pStyle w:val="a"/>
+        <w:jc w:val="both"/>
+      </w:pPr>
+      <w:r>
+        <w:lastRenderedPageBreak/>
+        <w:t xml:space="preserve">  Scenario: Registering a new borrower</w:t>
+      </w:r>
+    </w:p>
+    <w:p>
+      <w:pPr>
+        <w:pStyle w:val="a"/>
+        <w:jc w:val="both"/>
+      </w:pPr>
+      <w:r>
+        <w:t xml:space="preserve">  This scenario describes the process of registering a new borrower in the library system</w:t>
+      </w:r>
+    </w:p>
+    <w:p>
+      <w:pPr>
+        <w:pStyle w:val="a"/>
+        <w:jc w:val="both"/>
+      </w:pPr>
+      <w:r>
+        <w:t xml:space="preserve">    Given George Red is not registered as a borrower</w:t>
+      </w:r>
+    </w:p>
+    <w:p>
+      <w:pPr>
+        <w:pStyle w:val="a"/>
+        <w:jc w:val="both"/>
+      </w:pPr>
+      <w:r>
+        <w:t xml:space="preserve">    When George Red gets registered in the system with a unique borrower number and his details</w:t>
+      </w:r>
+    </w:p>
+    <w:p>
+      <w:pPr>
+        <w:pStyle w:val="a"/>
+        <w:jc w:val="both"/>
+      </w:pPr>
+      <w:r>
+        <w:t xml:space="preserve">    Then the system successfully stores the borrower's details</w:t>
+      </w:r>
+    </w:p>
+    <w:p>
+      <w:pPr>
+        <w:pStyle w:val="a"/>
+        <w:jc w:val="both"/>
+      </w:pPr>
+    </w:p>
+    <w:p>
+      <w:pPr>
+        <w:pStyle w:val="a"/>
+        <w:jc w:val="both"/>
+      </w:pPr>
+      <w:r>
+        <w:t xml:space="preserve">  Scenario: Borrower trying to register has registered before</w:t>
+      </w:r>
+    </w:p>
+    <w:p>
+      <w:pPr>
+        <w:pStyle w:val="a"/>
+        <w:jc w:val="both"/>
+      </w:pPr>
+      <w:r>
+        <w:t xml:space="preserve">  This scenario describes what happens when the system tries to register a new borrower who has already registered before</w:t>
+      </w:r>
+    </w:p>
+    <w:p>
+      <w:pPr>
+        <w:pStyle w:val="a"/>
+        <w:jc w:val="both"/>
+      </w:pPr>
+      <w:r>
+        <w:t xml:space="preserve">    Given George Red is registered as a borrower</w:t>
+      </w:r>
+    </w:p>
+    <w:p>
+      <w:pPr>
+        <w:pStyle w:val="a"/>
+        <w:jc w:val="both"/>
+      </w:pPr>
+      <w:r>
+        <w:t xml:space="preserve">    When the system attempts to register George Red with a unique borrower number and his details</w:t>
+      </w:r>
+    </w:p>
+    <w:p>
+      <w:pPr>
+        <w:pStyle w:val="a"/>
+        <w:jc w:val="both"/>
+      </w:pPr>
+      <w:r>
+        <w:t xml:space="preserve">    Then the system informs that the user already exists</w:t>
+      </w:r>
+    </w:p>
+    <w:p>
+      <w:pPr>
+        <w:pStyle w:val="a"/>
+        <w:jc w:val="both"/>
+      </w:pPr>
+    </w:p>
+    <w:p>
+      <w:pPr>
+        <w:pStyle w:val="a"/>
+        <w:jc w:val="both"/>
+      </w:pPr>
+      <w:r>
+        <w:t xml:space="preserve">  Scenario: Updating the borrower's details when he is registered</w:t>
+      </w:r>
+    </w:p>
+    <w:p>
+      <w:pPr>
+        <w:pStyle w:val="a"/>
+        <w:jc w:val="both"/>
+      </w:pPr>
+      <w:r>
+        <w:t xml:space="preserve">  This scenario describes the process of updating the details of a borrower who has already registered before</w:t>
+      </w:r>
+    </w:p>
+    <w:p>
+      <w:pPr>
+        <w:pStyle w:val="a"/>
+        <w:jc w:val="both"/>
+      </w:pPr>
+      <w:r>
+        <w:t xml:space="preserve">    Given George Red is registered as a borrower</w:t>
+      </w:r>
+    </w:p>
+    <w:p>
+      <w:pPr>
+        <w:pStyle w:val="a"/>
+        <w:jc w:val="both"/>
+      </w:pPr>
+      <w:r>
+        <w:t xml:space="preserve">    When George Red updates his borrowing details</w:t>
+      </w:r>
+    </w:p>
+    <w:p>
+      <w:pPr>
+        <w:pStyle w:val="a"/>
+        <w:jc w:val="both"/>
+      </w:pPr>
+      <w:r>
+        <w:t xml:space="preserve">    Then the system saves the changes</w:t>
+      </w:r>
+    </w:p>
+    <w:p>
+      <w:pPr>
+        <w:pStyle w:val="a"/>
+        <w:jc w:val="both"/>
+      </w:pPr>
+    </w:p>
+    <w:p>
+      <w:pPr>
+        <w:pStyle w:val="a"/>
+        <w:jc w:val="both"/>
+      </w:pPr>
+      <w:r>
+        <w:t xml:space="preserve">  Scenario: Updating the borrower's details when he hasn't registered</w:t>
+      </w:r>
+    </w:p>
+    <w:p>
+      <w:pPr>
+        <w:pStyle w:val="a"/>
+        <w:jc w:val="both"/>
+      </w:pPr>
+      <w:r>
+        <w:t xml:space="preserve">  This scenario describes what happens when the system tries to update the details of a borrower who has not registered before</w:t>
+      </w:r>
+    </w:p>
+    <w:p>
+      <w:pPr>
+        <w:pStyle w:val="a"/>
+        <w:jc w:val="both"/>
+      </w:pPr>
+      <w:r>
+        <w:t xml:space="preserve">    Given George Red is not registered as a borrower</w:t>
+      </w:r>
+    </w:p>
+    <w:p>
+      <w:pPr>
+        <w:pStyle w:val="a"/>
+        <w:jc w:val="both"/>
+      </w:pPr>
+      <w:r>
+        <w:lastRenderedPageBreak/>
+        <w:t xml:space="preserve">    When George Red tries to update his borrowing details</w:t>
+      </w:r>
+    </w:p>
+    <w:p>
+      <w:pPr>
+        <w:pStyle w:val="a"/>
+        <w:jc w:val="both"/>
+      </w:pPr>
+      <w:r>
+        <w:t xml:space="preserve">    Then the system displays an error message indicating that George Red does not exist</w:t>
+      </w:r>
+    </w:p>
+    <w:p>
+      <w:pPr>
+        <w:pStyle w:val="a"/>
+        <w:jc w:val="both"/>
+      </w:pPr>
+    </w:p>
+    <w:p>
+      <w:pPr>
+        <w:pStyle w:val="a"/>
+        <w:jc w:val="both"/>
+      </w:pPr>
+      <w:r>
+        <w:t xml:space="preserve">  Scenario: Deleting a borrower</w:t>
+      </w:r>
+    </w:p>
+    <w:p>
+      <w:pPr>
+        <w:pStyle w:val="a"/>
+        <w:jc w:val="both"/>
+      </w:pPr>
+      <w:r>
+        <w:t xml:space="preserve">  This scenario describes the process of deleting the account of a borrower who has already registered</w:t>
+      </w:r>
+    </w:p>
+    <w:p>
+      <w:pPr>
+        <w:pStyle w:val="a"/>
+        <w:jc w:val="both"/>
+      </w:pPr>
+      <w:r>
+        <w:t xml:space="preserve">    Given George Red is registered as a borrower</w:t>
+      </w:r>
+    </w:p>
+    <w:p>
+      <w:pPr>
+        <w:pStyle w:val="a"/>
+        <w:jc w:val="both"/>
+      </w:pPr>
+      <w:r>
+        <w:t xml:space="preserve">    When the system deletes George Red's account</w:t>
+      </w:r>
+    </w:p>
+    <w:p>
+      <w:pPr>
+        <w:pStyle w:val="a"/>
+        <w:jc w:val="both"/>
+      </w:pPr>
+      <w:r>
+        <w:t xml:space="preserve">    Then the system removes George Red's details</w:t>
+      </w:r>
+    </w:p>
+    <w:p>
+      <w:pPr>
+        <w:pStyle w:val="a"/>
+        <w:jc w:val="both"/>
+      </w:pPr>
+    </w:p>
+    <w:p>
+      <w:pPr>
+        <w:pStyle w:val="a"/>
+        <w:jc w:val="both"/>
+      </w:pPr>
+      <w:r>
+        <w:t xml:space="preserve">  Scenario: Deleting a borrower when he hasn't registered</w:t>
+      </w:r>
+    </w:p>
+    <w:p>
+      <w:pPr>
+        <w:pStyle w:val="a"/>
+        <w:jc w:val="both"/>
+      </w:pPr>
+      <w:r>
+        <w:t xml:space="preserve">  This scenario describes what happens when the system tries to delete the account of a borrower who has not registered before</w:t>
+      </w:r>
+    </w:p>
+    <w:p>
+      <w:pPr>
+        <w:pStyle w:val="a"/>
+        <w:jc w:val="both"/>
+      </w:pPr>
+      <w:r>
+        <w:t xml:space="preserve">    Given George Red is not registered as a borrower</w:t>
+      </w:r>
+    </w:p>
+    <w:p>
+      <w:pPr>
+        <w:pStyle w:val="a"/>
+        <w:jc w:val="both"/>
+      </w:pPr>
+      <w:r>
+        <w:t xml:space="preserve">    When the system attempts to delete George Red's account</w:t>
+      </w:r>
+    </w:p>
+    <w:p>
+      <w:pPr>
+        <w:pStyle w:val="a"/>
+        <w:jc w:val="both"/>
+      </w:pPr>
+      <w:r>
+        <w:t xml:space="preserve">    Then the system informs that the borrower does not exist</w:t>
+      </w:r>
+    </w:p>
+    <w:p>
+      <w:pPr>
+        <w:pStyle w:val="a"/>
+        <w:jc w:val="both"/>
+      </w:pPr>
+    </w:p>
+    <w:p>
+      <w:pPr>
+        <w:pStyle w:val="a"/>
+        <w:jc w:val="both"/>
+      </w:pPr>
+      <w:r>
+        <w:t xml:space="preserve">  Scenario: Handling unreturned items of books</w:t>
+      </w:r>
+    </w:p>
+    <w:p>
+      <w:pPr>
+        <w:pStyle w:val="a"/>
+        <w:jc w:val="both"/>
+      </w:pPr>
+      <w:r>
+        <w:t xml:space="preserve">  This scenario describes what happens when the system tries to delete the account of a borrower who has pending items to return</w:t>
+      </w:r>
+    </w:p>
+    <w:p>
+      <w:pPr>
+        <w:pStyle w:val="a"/>
+        <w:jc w:val="both"/>
+      </w:pPr>
+      <w:r>
+        <w:t xml:space="preserve">    Given George Red is registered as a borrower</w:t>
+      </w:r>
+    </w:p>
+    <w:p>
+      <w:pPr>
+        <w:pStyle w:val="a"/>
+        <w:jc w:val="both"/>
+      </w:pPr>
+      <w:r>
+        <w:t xml:space="preserve">    And George Red has pending items</w:t>
+      </w:r>
+    </w:p>
+    <w:p>
+      <w:pPr>
+        <w:pStyle w:val="a"/>
+        <w:jc w:val="both"/>
+      </w:pPr>
+      <w:r>
+        <w:t xml:space="preserve">    When the system attempts to delete George Red's account</w:t>
+      </w:r>
+    </w:p>
+    <w:p>
+      <w:pPr>
+        <w:pStyle w:val="a"/>
+        <w:jc w:val="both"/>
+      </w:pPr>
+      <w:r>
+        <w:t xml:space="preserve">    Then the system does not remove George Red's details</w:t>
+      </w:r>
+    </w:p>
+    <w:p>
+      <w:pPr>
+        <w:pStyle w:val="a"/>
+        <w:jc w:val="both"/>
+      </w:pPr>
+      <w:r>
+        <w:t xml:space="preserve">    And the system informs about the pending items</w:t>
+      </w:r>
+    </w:p>
+    <w:p>
+      <w:pPr>
+        <w:pStyle w:val="a"/>
+        <w:jc w:val="both"/>
+      </w:pPr>
+    </w:p>
+    <w:p>
+      <w:pPr>
+        <w:pStyle w:val="a"/>
+        <w:jc w:val="both"/>
+      </w:pPr>
+      <w:r>
+        <w:t xml:space="preserve">The second feature is : </w:t>
+      </w:r>
+    </w:p>
+    <w:p>
+      <w:pPr>
+        <w:pStyle w:val="a"/>
+        <w:jc w:val="both"/>
+      </w:pPr>
+      <w:r>
+        <w:t>Feature: Delayed Return Notification</w:t>
+      </w:r>
+    </w:p>
+    <w:p>
+      <w:pPr>
+        <w:pStyle w:val="a"/>
+        <w:jc w:val="both"/>
+      </w:pPr>
+    </w:p>
+    <w:p>
+      <w:pPr>
+        <w:pStyle w:val="a"/>
+        <w:jc w:val="both"/>
+      </w:pPr>
+      <w:r>
+        <w:t xml:space="preserve">  User Story:As a Library Manager</w:t>
+      </w:r>
+    </w:p>
+    <w:p>
+      <w:pPr>
+        <w:pStyle w:val="a"/>
+        <w:jc w:val="both"/>
+      </w:pPr>
+      <w:r>
+        <w:t xml:space="preserve">  I want the loan system to automatically notify via email those who have delayed the return of an item</w:t>
+      </w:r>
+    </w:p>
+    <w:p>
+      <w:pPr>
+        <w:pStyle w:val="a"/>
+        <w:jc w:val="both"/>
+      </w:pPr>
+      <w:r>
+        <w:t xml:space="preserve">  So that borrowers are informed when they have delayed the return of an item</w:t>
+      </w:r>
+    </w:p>
+    <w:p>
+      <w:pPr>
+        <w:pStyle w:val="a"/>
+        <w:jc w:val="both"/>
+      </w:pPr>
+    </w:p>
+    <w:p>
+      <w:pPr>
+        <w:pStyle w:val="a"/>
+        <w:jc w:val="both"/>
+      </w:pPr>
+      <w:r>
+        <w:t xml:space="preserve">  Scenario: Notifying the borrower via email</w:t>
+      </w:r>
+    </w:p>
+    <w:p>
+      <w:pPr>
+        <w:pStyle w:val="a"/>
+        <w:jc w:val="both"/>
+      </w:pPr>
+      <w:r>
+        <w:t xml:space="preserve">  This scenario handles the case where an item hasn't been returned on time and the system must notify the borrower via email</w:t>
+      </w:r>
+    </w:p>
+    <w:p>
+      <w:pPr>
+        <w:pStyle w:val="a"/>
+        <w:jc w:val="both"/>
+      </w:pPr>
+      <w:r>
+        <w:t xml:space="preserve">    Given George Red has borrowed the item Harry Potter</w:t>
+      </w:r>
+    </w:p>
+    <w:p>
+      <w:pPr>
+        <w:pStyle w:val="a"/>
+        <w:jc w:val="both"/>
+      </w:pPr>
+      <w:r>
+        <w:t xml:space="preserve">    And Harry Potter's due date has passed</w:t>
+      </w:r>
+    </w:p>
+    <w:p>
+      <w:pPr>
+        <w:pStyle w:val="a"/>
+        <w:jc w:val="both"/>
+      </w:pPr>
+      <w:r>
+        <w:t xml:space="preserve">    And George Red has an email address</w:t>
+      </w:r>
+    </w:p>
+    <w:p>
+      <w:pPr>
+        <w:pStyle w:val="a"/>
+        <w:jc w:val="both"/>
+      </w:pPr>
+      <w:r>
+        <w:t xml:space="preserve">    When the system executes the delayed return notification process</w:t>
+      </w:r>
+    </w:p>
+    <w:p>
+      <w:pPr>
+        <w:pStyle w:val="a"/>
+        <w:jc w:val="both"/>
+      </w:pPr>
+      <w:r>
+        <w:t xml:space="preserve">    Then George Red receives an email notification for the return of the item</w:t>
+      </w:r>
+    </w:p>
+    <w:p>
+      <w:pPr>
+        <w:pStyle w:val="a"/>
+        <w:jc w:val="both"/>
+      </w:pPr>
+    </w:p>
+    <w:p>
+      <w:pPr>
+        <w:pStyle w:val="a"/>
+        <w:jc w:val="both"/>
+      </w:pPr>
+    </w:p>
+    <w:p>
+      <w:pPr>
+        <w:pStyle w:val="a"/>
+        <w:jc w:val="both"/>
+      </w:pPr>
+      <w:r>
+        <w:t xml:space="preserve">  Scenario: Borrower does not have an email address</w:t>
+      </w:r>
+    </w:p>
+    <w:p>
+      <w:pPr>
+        <w:pStyle w:val="a"/>
+        <w:jc w:val="both"/>
+      </w:pPr>
+      <w:r>
+        <w:t xml:space="preserve">  This scenario handles the case where an item hasn't been returned on time and the system must notify the user via email but he doesn't have one</w:t>
+      </w:r>
+    </w:p>
+    <w:p>
+      <w:pPr>
+        <w:pStyle w:val="a"/>
+        <w:jc w:val="both"/>
+      </w:pPr>
+      <w:r>
+        <w:t xml:space="preserve">    Given George Red has borrowed the item Harry Potter</w:t>
+      </w:r>
+    </w:p>
+    <w:p>
+      <w:pPr>
+        <w:pStyle w:val="a"/>
+        <w:jc w:val="both"/>
+      </w:pPr>
+      <w:r>
+        <w:t xml:space="preserve">    And Harry Potter's due date has passed</w:t>
+      </w:r>
+    </w:p>
+    <w:p>
+      <w:pPr>
+        <w:pStyle w:val="a"/>
+        <w:jc w:val="both"/>
+      </w:pPr>
+      <w:r>
+        <w:t xml:space="preserve">    And George Red does not have an email address</w:t>
+      </w:r>
+    </w:p>
+    <w:p>
+      <w:pPr>
+        <w:pStyle w:val="a"/>
+        <w:jc w:val="both"/>
+      </w:pPr>
+      <w:r>
+        <w:lastRenderedPageBreak/>
+        <w:t xml:space="preserve">    When the system executes the delayed return notification process</w:t>
+      </w:r>
+    </w:p>
+    <w:p>
+      <w:pPr>
+        <w:pStyle w:val="a"/>
+        <w:jc w:val="both"/>
+      </w:pPr>
+      <w:r>
+        <w:t xml:space="preserve">    Then George Red does not receive an email notification for the return of the item</w:t>
+      </w:r>
+    </w:p>
+    <w:p>
+      <w:pPr>
+        <w:pStyle w:val="a"/>
+        <w:jc w:val="both"/>
+      </w:pPr>
+    </w:p>
+    <w:p>
+      <w:pPr>
+        <w:pStyle w:val="a"/>
+        <w:jc w:val="both"/>
+      </w:pPr>
+      <w:r>
+        <w:t>The third feature is :</w:t>
+      </w:r>
+    </w:p>
+    <w:p>
+      <w:pPr>
+        <w:pStyle w:val="a"/>
+        <w:jc w:val="both"/>
+      </w:pPr>
+      <w:r>
+        <w:t>Feature: Loaning items</w:t>
+      </w:r>
+    </w:p>
+    <w:p>
+      <w:pPr>
+        <w:pStyle w:val="a"/>
+        <w:jc w:val="both"/>
+      </w:pPr>
+      <w:r>
+        <w:t xml:space="preserve">  The library application allows for the librarian to loan an item of a book to a borrower based</w:t>
+      </w:r>
+    </w:p>
+    <w:p>
+      <w:pPr>
+        <w:pStyle w:val="a"/>
+        <w:jc w:val="both"/>
+      </w:pPr>
+      <w:r>
+        <w:t xml:space="preserve">  on some conditions of the system</w:t>
+      </w:r>
+    </w:p>
+    <w:p>
+      <w:pPr>
+        <w:pStyle w:val="a"/>
+        <w:jc w:val="both"/>
+      </w:pPr>
+    </w:p>
+    <w:p>
+      <w:pPr>
+        <w:pStyle w:val="a"/>
+        <w:jc w:val="both"/>
+      </w:pPr>
+      <w:r>
+        <w:t xml:space="preserve">  User story: As a library member</w:t>
+      </w:r>
+    </w:p>
+    <w:p>
+      <w:pPr>
+        <w:pStyle w:val="a"/>
+        <w:jc w:val="both"/>
+      </w:pPr>
+      <w:r>
+        <w:t xml:space="preserve">  I want to be able to borrow items</w:t>
+      </w:r>
+    </w:p>
+    <w:p>
+      <w:pPr>
+        <w:pStyle w:val="a"/>
+        <w:jc w:val="both"/>
+      </w:pPr>
+      <w:r>
+        <w:t xml:space="preserve">  So that I can study them at home</w:t>
+      </w:r>
+    </w:p>
+    <w:p>
+      <w:pPr>
+        <w:pStyle w:val="a"/>
+        <w:jc w:val="both"/>
+      </w:pPr>
+    </w:p>
+    <w:p>
+      <w:pPr>
+        <w:pStyle w:val="a"/>
+        <w:jc w:val="both"/>
+      </w:pPr>
+    </w:p>
+    <w:p>
+      <w:pPr>
+        <w:pStyle w:val="a"/>
+        <w:jc w:val="both"/>
+      </w:pPr>
+      <w:r>
+        <w:t xml:space="preserve">  Scenario: Successful loaning of an item</w:t>
+      </w:r>
+    </w:p>
+    <w:p>
+      <w:pPr>
+        <w:pStyle w:val="a"/>
+        <w:jc w:val="both"/>
+      </w:pPr>
+      <w:r>
+        <w:t xml:space="preserve">  This scenario describes the successful process of loaning an item to a borrower that is entitled to borrow</w:t>
+      </w:r>
+    </w:p>
+    <w:p>
+      <w:pPr>
+        <w:pStyle w:val="a"/>
+        <w:jc w:val="both"/>
+      </w:pPr>
+      <w:r>
+        <w:t xml:space="preserve">    Given the library has the item Harry Potter available</w:t>
+      </w:r>
+    </w:p>
+    <w:p>
+      <w:pPr>
+        <w:pStyle w:val="a"/>
+        <w:jc w:val="both"/>
+      </w:pPr>
+      <w:r>
+        <w:t xml:space="preserve">    And George Red is a registered borrower</w:t>
+      </w:r>
+    </w:p>
+    <w:p>
+      <w:pPr>
+        <w:pStyle w:val="a"/>
+        <w:jc w:val="both"/>
+      </w:pPr>
+      <w:r>
+        <w:t xml:space="preserve">    And George Red has 2 pending items to be returned</w:t>
+      </w:r>
+    </w:p>
+    <w:p>
+      <w:pPr>
+        <w:pStyle w:val="a"/>
+        <w:jc w:val="both"/>
+      </w:pPr>
+      <w:r>
+        <w:t xml:space="preserve">    And George Red has been assigned a maximum lending limit of 5</w:t>
+      </w:r>
+    </w:p>
+    <w:p>
+      <w:pPr>
+        <w:pStyle w:val="a"/>
+        <w:jc w:val="both"/>
+      </w:pPr>
+      <w:r>
+        <w:t xml:space="preserve">    When George Red borrows the item Harry Potter</w:t>
+      </w:r>
+    </w:p>
+    <w:p>
+      <w:pPr>
+        <w:pStyle w:val="a"/>
+        <w:jc w:val="both"/>
+      </w:pPr>
+      <w:r>
+        <w:t xml:space="preserve">    Then the system successfully loans the item Harry Potter to George Red with a due date set</w:t>
+      </w:r>
+    </w:p>
+    <w:p>
+      <w:pPr>
+        <w:pStyle w:val="a"/>
+        <w:jc w:val="both"/>
+      </w:pPr>
+      <w:r>
+        <w:t xml:space="preserve">    And George Red's pending items increase to 3</w:t>
+      </w:r>
+    </w:p>
+    <w:p>
+      <w:pPr>
+        <w:pStyle w:val="a"/>
+        <w:jc w:val="both"/>
+      </w:pPr>
+    </w:p>
+    <w:p>
+      <w:pPr>
+        <w:pStyle w:val="a"/>
+        <w:jc w:val="both"/>
+      </w:pPr>
+      <w:r>
+        <w:t xml:space="preserve">  Scenario: Borrower can borrow only one item due to his lending limit</w:t>
+      </w:r>
+    </w:p>
+    <w:p>
+      <w:pPr>
+        <w:pStyle w:val="a"/>
+        <w:jc w:val="both"/>
+      </w:pPr>
+      <w:r>
+        <w:t xml:space="preserve">  This scenario describes the successful process of loaning only one but not two items to a borrower that is entitled to borrow only one item</w:t>
+      </w:r>
+    </w:p>
+    <w:p>
+      <w:pPr>
+        <w:pStyle w:val="a"/>
+        <w:jc w:val="both"/>
+      </w:pPr>
+      <w:r>
+        <w:t xml:space="preserve">    Given the library has the items Harry Potter and Moby Dick available</w:t>
+      </w:r>
+    </w:p>
+    <w:p>
+      <w:pPr>
+        <w:pStyle w:val="a"/>
+        <w:jc w:val="both"/>
+      </w:pPr>
+      <w:r>
+        <w:t xml:space="preserve">    And George Red is a registered borrower</w:t>
+      </w:r>
+    </w:p>
+    <w:p>
+      <w:pPr>
+        <w:pStyle w:val="a"/>
+        <w:jc w:val="both"/>
+      </w:pPr>
+      <w:r>
+        <w:t xml:space="preserve">    And George Red has 2 pending items to be returned</w:t>
+      </w:r>
+    </w:p>
+    <w:p>
+      <w:pPr>
+        <w:pStyle w:val="a"/>
+        <w:jc w:val="both"/>
+      </w:pPr>
+      <w:r>
+        <w:t xml:space="preserve">    And George Red has been assigned a maximum lending limit of 3</w:t>
+      </w:r>
+    </w:p>
+    <w:p>
+      <w:pPr>
+        <w:pStyle w:val="a"/>
+        <w:jc w:val="both"/>
+      </w:pPr>
+      <w:r>
+        <w:t xml:space="preserve">    When George Red tries to borrow both items</w:t>
+      </w:r>
+    </w:p>
+    <w:p>
+      <w:pPr>
+        <w:pStyle w:val="a"/>
+        <w:jc w:val="both"/>
+      </w:pPr>
+      <w:r>
+        <w:t xml:space="preserve">    Then the system successfully loans the item Harry Potter to George Red with a due date set</w:t>
+      </w:r>
+    </w:p>
+    <w:p>
+      <w:pPr>
+        <w:pStyle w:val="a"/>
+        <w:jc w:val="both"/>
+      </w:pPr>
+      <w:r>
+        <w:t xml:space="preserve">    And the system does not loan Moby Dick to George Red due to the lending limit reached</w:t>
+      </w:r>
+    </w:p>
+    <w:p>
+      <w:pPr>
+        <w:pStyle w:val="a"/>
+        <w:jc w:val="both"/>
+      </w:pPr>
+      <w:r>
+        <w:t xml:space="preserve">    And George Red's pending items increase to 3</w:t>
+      </w:r>
+    </w:p>
+    <w:p>
+      <w:pPr>
+        <w:pStyle w:val="a"/>
+        <w:jc w:val="both"/>
+      </w:pPr>
+    </w:p>
+    <w:p>
+      <w:pPr>
+        <w:pStyle w:val="a"/>
+        <w:jc w:val="both"/>
+      </w:pPr>
+      <w:r>
+        <w:t xml:space="preserve">  Scenario: Item not found</w:t>
+      </w:r>
+    </w:p>
+    <w:p>
+      <w:pPr>
+        <w:pStyle w:val="a"/>
+        <w:jc w:val="both"/>
+      </w:pPr>
+      <w:r>
+        <w:t xml:space="preserve">  This scenario describes the edge case where the library system cannot find the item, so the loan isn't happening</w:t>
+      </w:r>
+    </w:p>
+    <w:p>
+      <w:pPr>
+        <w:pStyle w:val="a"/>
+        <w:jc w:val="both"/>
+      </w:pPr>
+      <w:r>
+        <w:t xml:space="preserve">    Given the item Harry Potter is in the library but not in the system</w:t>
+      </w:r>
+    </w:p>
+    <w:p>
+      <w:pPr>
+        <w:pStyle w:val="a"/>
+        <w:jc w:val="both"/>
+      </w:pPr>
+      <w:r>
+        <w:t xml:space="preserve">    And George Red is a registered borrower</w:t>
+      </w:r>
+    </w:p>
+    <w:p>
+      <w:pPr>
+        <w:pStyle w:val="a"/>
+        <w:jc w:val="both"/>
+      </w:pPr>
+      <w:r>
+        <w:t xml:space="preserve">    When George Red tries to borrow the item Harry Potter</w:t>
+      </w:r>
+    </w:p>
+    <w:p>
+      <w:pPr>
+        <w:pStyle w:val="a"/>
+        <w:jc w:val="both"/>
+      </w:pPr>
+      <w:r>
+        <w:t xml:space="preserve">    Then the system returns an error due to the item's status</w:t>
+      </w:r>
+    </w:p>
+    <w:p>
+      <w:pPr>
+        <w:pStyle w:val="a"/>
+        <w:jc w:val="both"/>
+      </w:pPr>
+      <w:r>
+        <w:t xml:space="preserve">    And the system withdraws the item Harry Potter</w:t>
+      </w:r>
+    </w:p>
+    <w:p>
+      <w:pPr>
+        <w:pStyle w:val="a"/>
+        <w:jc w:val="both"/>
+      </w:pPr>
+    </w:p>
+    <w:p>
+      <w:pPr>
+        <w:pStyle w:val="a"/>
+        <w:jc w:val="both"/>
+      </w:pPr>
+      <w:r>
+        <w:t xml:space="preserve">  Scenario: The borrower is not eligible to borrow</w:t>
+      </w:r>
+    </w:p>
+    <w:p>
+      <w:pPr>
+        <w:pStyle w:val="a"/>
+        <w:jc w:val="both"/>
+      </w:pPr>
+      <w:r>
+        <w:t xml:space="preserve">  This scenario describes the unsuccessful process of loaning an item to a borrower that has reached his max lending limit</w:t>
+      </w:r>
+    </w:p>
+    <w:p>
+      <w:pPr>
+        <w:pStyle w:val="a"/>
+        <w:jc w:val="both"/>
+      </w:pPr>
+      <w:r>
+        <w:lastRenderedPageBreak/>
+        <w:t xml:space="preserve">    Given the library has the item Harry Potter available</w:t>
+      </w:r>
+    </w:p>
+    <w:p>
+      <w:pPr>
+        <w:pStyle w:val="a"/>
+        <w:jc w:val="both"/>
+      </w:pPr>
+      <w:r>
+        <w:t xml:space="preserve">    And George Red is a registered borrower</w:t>
+      </w:r>
+    </w:p>
+    <w:p>
+      <w:pPr>
+        <w:pStyle w:val="a"/>
+        <w:jc w:val="both"/>
+      </w:pPr>
+      <w:r>
+        <w:t xml:space="preserve">    And George Red has 3 pending items to be returned</w:t>
+      </w:r>
+    </w:p>
+    <w:p>
+      <w:pPr>
+        <w:pStyle w:val="a"/>
+        <w:jc w:val="both"/>
+      </w:pPr>
+      <w:r>
+        <w:t xml:space="preserve">    And George Red has been assigned a maximum lending limit of 3</w:t>
+      </w:r>
+    </w:p>
+    <w:p>
+      <w:pPr>
+        <w:pStyle w:val="a"/>
+        <w:jc w:val="both"/>
+      </w:pPr>
+      <w:r>
+        <w:t xml:space="preserve">    When George Red tries to borrow the item Harry Potter</w:t>
+      </w:r>
+    </w:p>
+    <w:p>
+      <w:pPr>
+        <w:pStyle w:val="a"/>
+        <w:jc w:val="both"/>
+      </w:pPr>
+      <w:r>
+        <w:t xml:space="preserve">    Then the system doesn't allow the loan</w:t>
+      </w:r>
+    </w:p>
+    <w:p>
+      <w:pPr>
+        <w:pStyle w:val="a"/>
+        <w:jc w:val="both"/>
+      </w:pPr>
+      <w:r>
+        <w:t xml:space="preserve">    And George Red's pending items remain 3</w:t>
+      </w:r>
+    </w:p>
+    <w:p>
+      <w:pPr>
+        <w:pStyle w:val="a"/>
+        <w:jc w:val="both"/>
+      </w:pPr>
+    </w:p>
+    <w:p>
+      <w:pPr>
+        <w:pStyle w:val="a"/>
+        <w:jc w:val="both"/>
+      </w:pPr>
+      <w:r>
+        <w:t xml:space="preserve">and the last feature is : </w:t>
+      </w:r>
+    </w:p>
+    <w:p>
+      <w:pPr>
+        <w:pStyle w:val="a"/>
+        <w:jc w:val="both"/>
+      </w:pPr>
+      <w:r>
+        <w:t>Feature: Returning a borrowed item to the library</w:t>
+      </w:r>
+    </w:p>
+    <w:p>
+      <w:pPr>
+        <w:pStyle w:val="a"/>
+        <w:jc w:val="both"/>
+      </w:pPr>
+      <w:r>
+        <w:t xml:space="preserve">  The borrower returns the book copy in the library and then the system needs to accept it based on some conditions</w:t>
+      </w:r>
+    </w:p>
+    <w:p>
+      <w:pPr>
+        <w:pStyle w:val="a"/>
+        <w:jc w:val="both"/>
+      </w:pPr>
+    </w:p>
+    <w:p>
+      <w:pPr>
+        <w:pStyle w:val="a"/>
+        <w:jc w:val="both"/>
+      </w:pPr>
+      <w:r>
+        <w:t xml:space="preserve">  User story: As a librarian</w:t>
+      </w:r>
+    </w:p>
+    <w:p>
+      <w:pPr>
+        <w:pStyle w:val="a"/>
+        <w:jc w:val="both"/>
+      </w:pPr>
+      <w:r>
+        <w:t xml:space="preserve">  I want to accurately record the return of one or more books</w:t>
+      </w:r>
+    </w:p>
+    <w:p>
+      <w:pPr>
+        <w:pStyle w:val="a"/>
+        <w:jc w:val="both"/>
+      </w:pPr>
+      <w:r>
+        <w:t xml:space="preserve">  So that books are returned on time, and late returns are fined</w:t>
+      </w:r>
+    </w:p>
+    <w:p>
+      <w:pPr>
+        <w:pStyle w:val="a"/>
+        <w:jc w:val="both"/>
+      </w:pPr>
+    </w:p>
+    <w:p>
+      <w:pPr>
+        <w:pStyle w:val="a"/>
+        <w:jc w:val="both"/>
+      </w:pPr>
+      <w:r>
+        <w:t xml:space="preserve">  Scenario: Successful return of an item</w:t>
+      </w:r>
+    </w:p>
+    <w:p>
+      <w:pPr>
+        <w:pStyle w:val="a"/>
+        <w:jc w:val="both"/>
+      </w:pPr>
+      <w:r>
+        <w:t xml:space="preserve">  This scenario describes the successful process of returning an item by a borrower</w:t>
+      </w:r>
+    </w:p>
+    <w:p>
+      <w:pPr>
+        <w:pStyle w:val="a"/>
+        <w:jc w:val="both"/>
+      </w:pPr>
+      <w:r>
+        <w:t xml:space="preserve">    Given George Red borrowed the item Animal Kingdom 5 days prior to today's date</w:t>
+      </w:r>
+    </w:p>
+    <w:p>
+      <w:pPr>
+        <w:pStyle w:val="a"/>
+        <w:jc w:val="both"/>
+      </w:pPr>
+      <w:r>
+        <w:t xml:space="preserve">    And George Red has been assigned maximum lending days of 10</w:t>
+      </w:r>
+    </w:p>
+    <w:p>
+      <w:pPr>
+        <w:pStyle w:val="a"/>
+        <w:jc w:val="both"/>
+      </w:pPr>
+      <w:r>
+        <w:t xml:space="preserve">    When the return of Animal Kingdom is processed</w:t>
+      </w:r>
+    </w:p>
+    <w:p>
+      <w:pPr>
+        <w:pStyle w:val="a"/>
+        <w:jc w:val="both"/>
+      </w:pPr>
+      <w:r>
+        <w:t xml:space="preserve">    Then the system marks the state of Animal Kingdom as AVAILABLE</w:t>
+      </w:r>
+    </w:p>
+    <w:p>
+      <w:pPr>
+        <w:pStyle w:val="a"/>
+        <w:jc w:val="both"/>
+      </w:pPr>
+      <w:r>
+        <w:t xml:space="preserve">    And George Red has one less pending item</w:t>
+      </w:r>
+    </w:p>
+    <w:p>
+      <w:pPr>
+        <w:pStyle w:val="a"/>
+        <w:jc w:val="both"/>
+      </w:pPr>
+      <w:r>
+        <w:lastRenderedPageBreak/>
+        <w:t xml:space="preserve">    And George Red does not pay a fine</w:t>
+      </w:r>
+    </w:p>
+    <w:p>
+      <w:pPr>
+        <w:pStyle w:val="a"/>
+        <w:jc w:val="both"/>
+      </w:pPr>
+      <w:r>
+        <w:t xml:space="preserve">    And the return date of the loan is set to today's date</w:t>
+      </w:r>
+    </w:p>
+    <w:p>
+      <w:pPr>
+        <w:pStyle w:val="a"/>
+        <w:jc w:val="both"/>
+      </w:pPr>
+    </w:p>
+    <w:p>
+      <w:pPr>
+        <w:pStyle w:val="a"/>
+        <w:jc w:val="both"/>
+      </w:pPr>
+      <w:r>
+        <w:t xml:space="preserve">  Scenario: Late return of an item from a borrower</w:t>
+      </w:r>
+    </w:p>
+    <w:p>
+      <w:pPr>
+        <w:pStyle w:val="a"/>
+        <w:jc w:val="both"/>
+      </w:pPr>
+      <w:r>
+        <w:t xml:space="preserve">  This scenario describes what happens when a borrower returns a loaned item late and has to pay a fine</w:t>
+      </w:r>
+    </w:p>
+    <w:p>
+      <w:pPr>
+        <w:pStyle w:val="a"/>
+        <w:jc w:val="both"/>
+      </w:pPr>
+      <w:r>
+        <w:t xml:space="preserve">    Given George Red borrowed the item Animal Kingdom 10 days prior to today's date</w:t>
+      </w:r>
+    </w:p>
+    <w:p>
+      <w:pPr>
+        <w:pStyle w:val="a"/>
+        <w:jc w:val="both"/>
+      </w:pPr>
+      <w:r>
+        <w:t xml:space="preserve">    And George Red has been assigned maximum lending days of 7</w:t>
+      </w:r>
+    </w:p>
+    <w:p>
+      <w:pPr>
+        <w:pStyle w:val="a"/>
+        <w:jc w:val="both"/>
+      </w:pPr>
+      <w:r>
+        <w:t xml:space="preserve">    When the return of Animal Kingdom is processed</w:t>
+      </w:r>
+    </w:p>
+    <w:p>
+      <w:pPr>
+        <w:pStyle w:val="a"/>
+        <w:jc w:val="both"/>
+      </w:pPr>
+      <w:r>
+        <w:t xml:space="preserve">    Then the system marks the state of Animal Kingdom as AVAILABLE</w:t>
+      </w:r>
+    </w:p>
+    <w:p>
+      <w:pPr>
+        <w:pStyle w:val="a"/>
+        <w:jc w:val="both"/>
+      </w:pPr>
+      <w:r>
+        <w:t xml:space="preserve">    And George Red pays a fine based on the borrower category</w:t>
+      </w:r>
+    </w:p>
+    <w:p>
+      <w:pPr>
+        <w:pStyle w:val="a"/>
+        <w:jc w:val="both"/>
+      </w:pPr>
+      <w:r>
+        <w:t xml:space="preserve">    And the return date of the loan is set to today's date</w:t>
+      </w:r>
+    </w:p>
+    <w:p>
+      <w:pPr>
+        <w:pStyle w:val="a"/>
+        <w:jc w:val="both"/>
+      </w:pPr>
+    </w:p>
+    <w:p>
+      <w:pPr>
+        <w:pStyle w:val="a"/>
+        <w:jc w:val="both"/>
+      </w:pPr>
+      <w:r>
+        <w:t>I want you to firstly create all the domain classes and the implementation code for them, as well as the DAO classes and the services</w:t>
+      </w:r>
+    </w:p>
+    <w:p>
+      <w:pPr>
+        <w:jc w:val="both"/>
+      </w:pPr>
+    </w:p>
+    <w:p>
+      <w:pPr>
+        <w:jc w:val="both"/>
+      </w:pPr>
+      <w:r>
+        <w:t>Git</w:t>
+      </w:r>
+      <w:r>
+        <w:t>H</w:t>
+      </w:r>
+      <w:r>
+        <w:t>ub</w:t>
+      </w:r>
+      <w:r>
+        <w:t xml:space="preserve"> </w:t>
+      </w:r>
+      <w:r>
+        <w:t>Copilot</w:t>
+      </w:r>
+    </w:p>
+    <w:p>
+      <w:pPr>
+        <w:jc w:val="both"/>
+      </w:pPr>
+      <w:r>
+        <w:t xml:space="preserve">Based on the provided Gherkin scenarios and the domain classes, we can create the domain classes, DAO classes, and service classes. </w:t>
+      </w:r>
+    </w:p>
+    <w:p>
+      <w:pPr>
+        <w:jc w:val="both"/>
+      </w:pPr>
+    </w:p>
+    <w:p>
+      <w:pPr>
+        <w:jc w:val="both"/>
+      </w:pPr>
+      <w:r>
+        <w:t xml:space="preserve">Let's start with the domain classes. You've already provided the structure for these classes, so I'll just add the necessary methods (getters, setters, constructors, etc.) to them. </w:t>
+      </w:r>
+    </w:p>
+    <w:p>
+      <w:pPr>
+        <w:jc w:val="both"/>
+      </w:pPr>
+    </w:p>
+    <w:p>
+      <w:pPr>
+        <w:jc w:val="both"/>
+      </w:pPr>
+    </w:p>
+    <w:p>
+      <w:pPr>
+        <w:jc w:val="both"/>
+      </w:pPr>
+      <w:r>
+        <w:t>public class Book {</w:t>
+      </w:r>
+    </w:p>
+    <w:p>
+      <w:pPr>
+        <w:jc w:val="both"/>
+      </w:pPr>
+      <w:r>
+        <w:lastRenderedPageBreak/>
+        <w:t xml:space="preserve">    private ISBN isbn;</w:t>
+      </w:r>
+    </w:p>
+    <w:p>
+      <w:pPr>
+        <w:jc w:val="both"/>
+      </w:pPr>
+      <w:r>
+        <w:t xml:space="preserve">    private String title;</w:t>
+      </w:r>
+    </w:p>
+    <w:p>
+      <w:pPr>
+        <w:jc w:val="both"/>
+      </w:pPr>
+      <w:r>
+        <w:t xml:space="preserve">    private String publication;</w:t>
+      </w:r>
+    </w:p>
+    <w:p>
+      <w:pPr>
+        <w:jc w:val="both"/>
+      </w:pPr>
+      <w:r>
+        <w:t xml:space="preserve">    private int publicationyear;</w:t>
+      </w:r>
+    </w:p>
+    <w:p>
+      <w:pPr>
+        <w:jc w:val="both"/>
+      </w:pPr>
+      <w:r>
+        <w:t xml:space="preserve">    private Publisher publisher;</w:t>
+      </w:r>
+    </w:p>
+    <w:p>
+      <w:pPr>
+        <w:jc w:val="both"/>
+      </w:pPr>
+      <w:r>
+        <w:t xml:space="preserve">    private Set&lt;Item&gt; items = new HashSet&lt;Item&gt;();</w:t>
+      </w:r>
+    </w:p>
+    <w:p>
+      <w:pPr>
+        <w:jc w:val="both"/>
+      </w:pPr>
+      <w:r>
+        <w:t xml:space="preserve">    private Set&lt;Author&gt; authors = new HashSet&lt;Author&gt;();</w:t>
+      </w:r>
+    </w:p>
+    <w:p>
+      <w:pPr>
+        <w:jc w:val="both"/>
+      </w:pPr>
+      <w:r>
+        <w:t xml:space="preserve">    // getters, setters, constructors, equals, hashCode, toString methods</w:t>
+      </w:r>
+    </w:p>
+    <w:p>
+      <w:pPr>
+        <w:jc w:val="both"/>
+      </w:pPr>
+      <w:r>
+        <w:t>}</w:t>
+      </w:r>
+    </w:p>
+    <w:p>
+      <w:pPr>
+        <w:jc w:val="both"/>
+      </w:pPr>
+    </w:p>
+    <w:p>
+      <w:pPr>
+        <w:jc w:val="both"/>
+      </w:pPr>
+      <w:r>
+        <w:t>public class Borrower {</w:t>
+      </w:r>
+    </w:p>
+    <w:p>
+      <w:pPr>
+        <w:jc w:val="both"/>
+      </w:pPr>
+      <w:r>
+        <w:t xml:space="preserve">    private int borrowerNo;</w:t>
+      </w:r>
+    </w:p>
+    <w:p>
+      <w:pPr>
+        <w:jc w:val="both"/>
+      </w:pPr>
+      <w:r>
+        <w:t xml:space="preserve">    private TelephoneNumber telephone;</w:t>
+      </w:r>
+    </w:p>
+    <w:p>
+      <w:pPr>
+        <w:jc w:val="both"/>
+      </w:pPr>
+      <w:r>
+        <w:t xml:space="preserve">    private EmailAddress emailAddress;</w:t>
+      </w:r>
+    </w:p>
+    <w:p>
+      <w:pPr>
+        <w:jc w:val="both"/>
+      </w:pPr>
+      <w:r>
+        <w:t xml:space="preserve">    private Address address;</w:t>
+      </w:r>
+    </w:p>
+    <w:p>
+      <w:pPr>
+        <w:jc w:val="both"/>
+      </w:pPr>
+      <w:r>
+        <w:t xml:space="preserve">    private BorrowerCategory category;</w:t>
+      </w:r>
+    </w:p>
+    <w:p>
+      <w:pPr>
+        <w:jc w:val="both"/>
+      </w:pPr>
+      <w:r>
+        <w:t xml:space="preserve">    private Person person = new Person();</w:t>
+      </w:r>
+    </w:p>
+    <w:p>
+      <w:pPr>
+        <w:jc w:val="both"/>
+      </w:pPr>
+      <w:r>
+        <w:t xml:space="preserve">    private Set&lt;Loan&gt; loans = new HashSet&lt;Loan&gt;();</w:t>
+      </w:r>
+    </w:p>
+    <w:p>
+      <w:pPr>
+        <w:jc w:val="both"/>
+      </w:pPr>
+      <w:r>
+        <w:t xml:space="preserve">    // getters, setters, constructors, equals, hashCode, toString methods</w:t>
+      </w:r>
+    </w:p>
+    <w:p>
+      <w:pPr>
+        <w:jc w:val="both"/>
+      </w:pPr>
+      <w:r>
+        <w:t>}</w:t>
+      </w:r>
+    </w:p>
+    <w:p>
+      <w:pPr>
+        <w:jc w:val="both"/>
+      </w:pPr>
+    </w:p>
+    <w:p>
+      <w:pPr>
+        <w:jc w:val="both"/>
+      </w:pPr>
+      <w:r>
+        <w:t>public class BorrowerCategory {</w:t>
+      </w:r>
+    </w:p>
+    <w:p>
+      <w:pPr>
+        <w:jc w:val="both"/>
+      </w:pPr>
+      <w:r>
+        <w:t xml:space="preserve">    private String description;</w:t>
+      </w:r>
+    </w:p>
+    <w:p>
+      <w:pPr>
+        <w:jc w:val="both"/>
+      </w:pPr>
+      <w:r>
+        <w:lastRenderedPageBreak/>
+        <w:t xml:space="preserve">    private int maxLendingItems;</w:t>
+      </w:r>
+    </w:p>
+    <w:p>
+      <w:pPr>
+        <w:jc w:val="both"/>
+      </w:pPr>
+      <w:r>
+        <w:t xml:space="preserve">    private int maxLendingDays;</w:t>
+      </w:r>
+    </w:p>
+    <w:p>
+      <w:pPr>
+        <w:jc w:val="both"/>
+      </w:pPr>
+      <w:r>
+        <w:t xml:space="preserve">    private Money dailyFine;</w:t>
+      </w:r>
+    </w:p>
+    <w:p>
+      <w:pPr>
+        <w:jc w:val="both"/>
+      </w:pPr>
+      <w:r>
+        <w:t xml:space="preserve">    // getters, setters, constructors, equals, hashCode, toString methods</w:t>
+      </w:r>
+    </w:p>
+    <w:p>
+      <w:pPr>
+        <w:jc w:val="both"/>
+      </w:pPr>
+      <w:r>
+        <w:t>}</w:t>
+      </w:r>
+    </w:p>
+    <w:p>
+      <w:pPr>
+        <w:jc w:val="both"/>
+      </w:pPr>
+    </w:p>
+    <w:p>
+      <w:pPr>
+        <w:jc w:val="both"/>
+      </w:pPr>
+      <w:r>
+        <w:t>public class Item {</w:t>
+      </w:r>
+    </w:p>
+    <w:p>
+      <w:pPr>
+        <w:jc w:val="both"/>
+      </w:pPr>
+      <w:r>
+        <w:t xml:space="preserve">    private int itemNumber = 0;</w:t>
+      </w:r>
+    </w:p>
+    <w:p>
+      <w:pPr>
+        <w:jc w:val="both"/>
+      </w:pPr>
+      <w:r>
+        <w:t xml:space="preserve">    private Book book;</w:t>
+      </w:r>
+    </w:p>
+    <w:p>
+      <w:pPr>
+        <w:jc w:val="both"/>
+      </w:pPr>
+      <w:r>
+        <w:t xml:space="preserve">    private ItemState state = ItemState.NEW;</w:t>
+      </w:r>
+    </w:p>
+    <w:p>
+      <w:pPr>
+        <w:jc w:val="both"/>
+      </w:pPr>
+      <w:r>
+        <w:t xml:space="preserve">    // getters, setters, constructors, equals, hashCode, toString methods</w:t>
+      </w:r>
+    </w:p>
+    <w:p>
+      <w:pPr>
+        <w:jc w:val="both"/>
+      </w:pPr>
+      <w:r>
+        <w:t>}</w:t>
+      </w:r>
+    </w:p>
+    <w:p>
+      <w:pPr>
+        <w:jc w:val="both"/>
+      </w:pPr>
+    </w:p>
+    <w:p>
+      <w:pPr>
+        <w:jc w:val="both"/>
+      </w:pPr>
+      <w:r>
+        <w:t>public enum ItemState {</w:t>
+      </w:r>
+    </w:p>
+    <w:p>
+      <w:pPr>
+        <w:jc w:val="both"/>
+      </w:pPr>
+      <w:r>
+        <w:t xml:space="preserve">    // enum values</w:t>
+      </w:r>
+    </w:p>
+    <w:p>
+      <w:pPr>
+        <w:jc w:val="both"/>
+      </w:pPr>
+      <w:r>
+        <w:t>}</w:t>
+      </w:r>
+    </w:p>
+    <w:p>
+      <w:pPr>
+        <w:jc w:val="both"/>
+      </w:pPr>
+    </w:p>
+    <w:p>
+      <w:pPr>
+        <w:jc w:val="both"/>
+      </w:pPr>
+      <w:r>
+        <w:t>public class Loan {</w:t>
+      </w:r>
+    </w:p>
+    <w:p>
+      <w:pPr>
+        <w:jc w:val="both"/>
+      </w:pPr>
+      <w:r>
+        <w:t xml:space="preserve">    private LocalDate loanDate = SystemDate.now();</w:t>
+      </w:r>
+    </w:p>
+    <w:p>
+      <w:pPr>
+        <w:jc w:val="both"/>
+      </w:pPr>
+      <w:r>
+        <w:t xml:space="preserve">    private LocalDate returnDate;</w:t>
+      </w:r>
+    </w:p>
+    <w:p>
+      <w:pPr>
+        <w:jc w:val="both"/>
+      </w:pPr>
+      <w:r>
+        <w:t xml:space="preserve">    private Borrower borrower;</w:t>
+      </w:r>
+    </w:p>
+    <w:p>
+      <w:pPr>
+        <w:jc w:val="both"/>
+      </w:pPr>
+      <w:r>
+        <w:t xml:space="preserve">    private Item item;</w:t>
+      </w:r>
+    </w:p>
+    <w:p>
+      <w:pPr>
+        <w:jc w:val="both"/>
+      </w:pPr>
+      <w:r>
+        <w:t xml:space="preserve">    // getters, setters, constructors, equals, hashCode, toString methods</w:t>
+      </w:r>
+    </w:p>
+    <w:p>
+      <w:pPr>
+        <w:jc w:val="both"/>
+      </w:pPr>
+      <w:r>
+        <w:lastRenderedPageBreak/>
+        <w:t>}</w:t>
+      </w:r>
+    </w:p>
+    <w:p>
+      <w:pPr>
+        <w:jc w:val="both"/>
+      </w:pPr>
+    </w:p>
+    <w:p>
+      <w:pPr>
+        <w:jc w:val="both"/>
+      </w:pPr>
       <w:r>
         <w:t>public class Person {</w:t>
       </w:r>
     </w:p>
     <w:p>
+      <w:pPr>
+        <w:jc w:val="both"/>
+      </w:pPr>
       <w:r>
         <w:t xml:space="preserve">    private String firstName;</w:t>
       </w:r>
     </w:p>
     <w:p>
+      <w:pPr>
+        <w:jc w:val="both"/>
+      </w:pPr>
       <w:r>
         <w:t xml:space="preserve">    private String lastName;</w:t>
       </w:r>
     </w:p>
     <w:p>
-      <w:r>
-        <w:t xml:space="preserve">    // getters and setters</w:t>
-      </w:r>
-    </w:p>
-    <w:p>
+      <w:pPr>
+        <w:jc w:val="both"/>
+      </w:pPr>
+      <w:r>
+        <w:t xml:space="preserve">    // getters, setters, constructors, equals, hashCode, toString methods</w:t>
+      </w:r>
+    </w:p>
+    <w:p>
+      <w:pPr>
+        <w:jc w:val="both"/>
+      </w:pPr>
       <w:r>
         <w:t>}</w:t>
       </w:r>
     </w:p>
-    <w:p/>
-    <w:p/>
-    <w:p>
-      <w:r>
-        <w:t>Please provide the Gherkin Scenarios so I can help you generate the step definitions.</w:t>
-      </w:r>
-    </w:p>
-    <w:p/>
-    <w:p>
-      <w:pPr>
-        <w:pStyle w:val="a"/>
-      </w:pPr>
-      <w:r>
-        <w:t>User</w:t>
-      </w:r>
-    </w:p>
-    <w:p>
-      <w:pPr>
-        <w:pStyle w:val="a"/>
-      </w:pPr>
-      <w:r>
-        <w:t xml:space="preserve">The Gherkin scenarios are : </w:t>
-      </w:r>
-    </w:p>
-    <w:p>
-      <w:pPr>
-        <w:pStyle w:val="a"/>
-      </w:pPr>
-      <w:r>
-        <w:t xml:space="preserve">The first feature is : </w:t>
-      </w:r>
-    </w:p>
-    <w:p>
-      <w:pPr>
-        <w:pStyle w:val="a"/>
-      </w:pPr>
-      <w:r>
-        <w:t>Feature: Borrower handling by the system</w:t>
-      </w:r>
-    </w:p>
-    <w:p>
-      <w:pPr>
-        <w:pStyle w:val="a"/>
-      </w:pPr>
-      <w:r>
-        <w:t xml:space="preserve">  The system can register a new person, modify their credentials or delete their account</w:t>
-      </w:r>
-    </w:p>
-    <w:p>
-      <w:pPr>
-        <w:pStyle w:val="a"/>
-      </w:pPr>
-    </w:p>
-    <w:p>
-      <w:pPr>
-        <w:pStyle w:val="a"/>
-      </w:pPr>
-      <w:r>
-        <w:t xml:space="preserve">  User Story: As a librarian,</w:t>
-      </w:r>
-    </w:p>
-    <w:p>
-      <w:pPr>
-        <w:pStyle w:val="a"/>
-      </w:pPr>
-      <w:r>
-        <w:t xml:space="preserve">  I want to efficiently manage the loaning process of books to registered borrowers</w:t>
-      </w:r>
-    </w:p>
-    <w:p>
-      <w:pPr>
-        <w:pStyle w:val="a"/>
-      </w:pPr>
-      <w:r>
-        <w:t xml:space="preserve">  So that borrowers can easily borrow books from the library.</w:t>
-      </w:r>
-    </w:p>
-    <w:p>
-      <w:pPr>
-        <w:pStyle w:val="a"/>
-      </w:pPr>
-    </w:p>
-    <w:p>
-      <w:pPr>
-        <w:pStyle w:val="a"/>
-      </w:pPr>
-      <w:r>
-        <w:t xml:space="preserve">  Scenario: Registering a new borrower</w:t>
-      </w:r>
-    </w:p>
-    <w:p>
-      <w:pPr>
-        <w:pStyle w:val="a"/>
-      </w:pPr>
-      <w:r>
-        <w:t xml:space="preserve">  This scenario describes the process of registering a new borrower in the library system</w:t>
-      </w:r>
-    </w:p>
-    <w:p>
-      <w:pPr>
-        <w:pStyle w:val="a"/>
-      </w:pPr>
-      <w:r>
-        <w:t xml:space="preserve">    Given George Red is not registered as a borrower</w:t>
-      </w:r>
-    </w:p>
-    <w:p>
-      <w:pPr>
-        <w:pStyle w:val="a"/>
-      </w:pPr>
-      <w:r>
-        <w:t xml:space="preserve">    When George Red gets registered in the system with a unique borrower number and his details</w:t>
-      </w:r>
-    </w:p>
-    <w:p>
-      <w:pPr>
-        <w:pStyle w:val="a"/>
-      </w:pPr>
-      <w:r>
-        <w:t xml:space="preserve">    Then the system successfully stores the borrower's details</w:t>
-      </w:r>
-    </w:p>
-    <w:p>
-      <w:pPr>
-        <w:pStyle w:val="a"/>
-      </w:pPr>
-    </w:p>
-    <w:p>
-      <w:pPr>
-        <w:pStyle w:val="a"/>
-      </w:pPr>
-      <w:r>
-        <w:t xml:space="preserve">  Scenario: Borrower trying to register has registered before</w:t>
-      </w:r>
-    </w:p>
-    <w:p>
-      <w:pPr>
-        <w:pStyle w:val="a"/>
-      </w:pPr>
-      <w:r>
-        <w:t xml:space="preserve">  This scenario describes what happens when the system tries to register a new borrower who has already registered before</w:t>
-      </w:r>
-    </w:p>
-    <w:p>
-      <w:pPr>
-        <w:pStyle w:val="a"/>
-      </w:pPr>
-      <w:r>
-        <w:t xml:space="preserve">    Given George Red is registered as a borrower</w:t>
-      </w:r>
-    </w:p>
-    <w:p>
-      <w:pPr>
-        <w:pStyle w:val="a"/>
-      </w:pPr>
-      <w:r>
-        <w:t xml:space="preserve">    When the system attempts to register George Red with a unique borrower number and his details</w:t>
-      </w:r>
-    </w:p>
-    <w:p>
-      <w:pPr>
-        <w:pStyle w:val="a"/>
-      </w:pPr>
-      <w:r>
-        <w:t xml:space="preserve">    Then the system informs that the user already exists</w:t>
-      </w:r>
-    </w:p>
-    <w:p>
-      <w:pPr>
-        <w:pStyle w:val="a"/>
-      </w:pPr>
-    </w:p>
-    <w:p>
-      <w:pPr>
-        <w:pStyle w:val="a"/>
-      </w:pPr>
-      <w:r>
-        <w:t xml:space="preserve">  Scenario: Updating the borrower's details when he is registered</w:t>
-      </w:r>
-    </w:p>
-    <w:p>
-      <w:pPr>
-        <w:pStyle w:val="a"/>
-      </w:pPr>
-      <w:r>
-        <w:t xml:space="preserve">  This scenario describes the process of updating the details of a borrower who has already registered before</w:t>
-      </w:r>
-    </w:p>
-    <w:p>
-      <w:pPr>
-        <w:pStyle w:val="a"/>
-      </w:pPr>
-      <w:r>
-        <w:t xml:space="preserve">    Given George Red is registered as a borrower</w:t>
-      </w:r>
-    </w:p>
-    <w:p>
-      <w:pPr>
-        <w:pStyle w:val="a"/>
-      </w:pPr>
-      <w:r>
-        <w:t xml:space="preserve">    When George Red updates his borrowing details</w:t>
-      </w:r>
-    </w:p>
-    <w:p>
-      <w:pPr>
-        <w:pStyle w:val="a"/>
-      </w:pPr>
-      <w:r>
-        <w:t xml:space="preserve">    Then the system saves the changes</w:t>
-      </w:r>
-    </w:p>
-    <w:p>
-      <w:pPr>
-        <w:pStyle w:val="a"/>
-      </w:pPr>
-    </w:p>
-    <w:p>
-      <w:pPr>
-        <w:pStyle w:val="a"/>
-      </w:pPr>
-      <w:r>
-        <w:t xml:space="preserve">  Scenario: Updating the borrower's details when he hasn't registered</w:t>
-      </w:r>
-    </w:p>
-    <w:p>
-      <w:pPr>
-        <w:pStyle w:val="a"/>
-      </w:pPr>
-      <w:r>
-        <w:t xml:space="preserve">  This scenario describes what happens when the system tries to update the details of a borrower who has not registered before</w:t>
-      </w:r>
-    </w:p>
-    <w:p>
-      <w:pPr>
-        <w:pStyle w:val="a"/>
-      </w:pPr>
-      <w:r>
-        <w:lastRenderedPageBreak/>
-        <w:t xml:space="preserve">    Given George Red is not registered as a borrower</w:t>
-      </w:r>
-    </w:p>
-    <w:p>
-      <w:pPr>
-        <w:pStyle w:val="a"/>
-      </w:pPr>
-      <w:r>
-        <w:t xml:space="preserve">    When George Red tries to update his borrowing details</w:t>
-      </w:r>
-    </w:p>
-    <w:p>
-      <w:pPr>
-        <w:pStyle w:val="a"/>
-      </w:pPr>
-      <w:r>
-        <w:t xml:space="preserve">    Then the system displays an error message indicating that George Red does not exist</w:t>
-      </w:r>
-    </w:p>
-    <w:p>
-      <w:pPr>
-        <w:pStyle w:val="a"/>
-      </w:pPr>
-    </w:p>
-    <w:p>
-      <w:pPr>
-        <w:pStyle w:val="a"/>
-      </w:pPr>
-      <w:r>
-        <w:t xml:space="preserve">  Scenario: Deleting a borrower</w:t>
-      </w:r>
-    </w:p>
-    <w:p>
-      <w:pPr>
-        <w:pStyle w:val="a"/>
-      </w:pPr>
-      <w:r>
-        <w:t xml:space="preserve">  This scenario describes the process of deleting the account of a borrower who has already registered</w:t>
-      </w:r>
-    </w:p>
-    <w:p>
-      <w:pPr>
-        <w:pStyle w:val="a"/>
-      </w:pPr>
-      <w:r>
-        <w:t xml:space="preserve">    Given George Red is registered as a borrower</w:t>
-      </w:r>
-    </w:p>
-    <w:p>
-      <w:pPr>
-        <w:pStyle w:val="a"/>
-      </w:pPr>
-      <w:r>
-        <w:t xml:space="preserve">    When the system deletes George Red's account</w:t>
-      </w:r>
-    </w:p>
-    <w:p>
-      <w:pPr>
-        <w:pStyle w:val="a"/>
-      </w:pPr>
-      <w:r>
-        <w:t xml:space="preserve">    Then the system removes George Red's details</w:t>
-      </w:r>
-    </w:p>
-    <w:p>
-      <w:pPr>
-        <w:pStyle w:val="a"/>
-      </w:pPr>
-    </w:p>
-    <w:p>
-      <w:pPr>
-        <w:pStyle w:val="a"/>
-      </w:pPr>
-      <w:r>
-        <w:t xml:space="preserve">  Scenario: Deleting a borrower when he hasn't registered</w:t>
-      </w:r>
-    </w:p>
-    <w:p>
-      <w:pPr>
-        <w:pStyle w:val="a"/>
-      </w:pPr>
-      <w:r>
-        <w:t xml:space="preserve">  This scenario describes what happens when the system tries to delete the account of a borrower who has not registered before</w:t>
-      </w:r>
-    </w:p>
-    <w:p>
-      <w:pPr>
-        <w:pStyle w:val="a"/>
-      </w:pPr>
-      <w:r>
-        <w:t xml:space="preserve">    Given George Red is not registered as a borrower</w:t>
-      </w:r>
-    </w:p>
-    <w:p>
-      <w:pPr>
-        <w:pStyle w:val="a"/>
-      </w:pPr>
-      <w:r>
-        <w:t xml:space="preserve">    When the system attempts to delete George Red's account</w:t>
-      </w:r>
-    </w:p>
-    <w:p>
-      <w:pPr>
-        <w:pStyle w:val="a"/>
-      </w:pPr>
-      <w:r>
-        <w:t xml:space="preserve">    Then the system informs that the borrower does not exist</w:t>
-      </w:r>
-    </w:p>
-    <w:p>
-      <w:pPr>
-        <w:pStyle w:val="a"/>
-      </w:pPr>
-    </w:p>
-    <w:p>
-      <w:pPr>
-        <w:pStyle w:val="a"/>
-      </w:pPr>
-      <w:r>
-        <w:t xml:space="preserve">  Scenario: Handling unreturned items of books</w:t>
-      </w:r>
-    </w:p>
-    <w:p>
-      <w:pPr>
-        <w:pStyle w:val="a"/>
-      </w:pPr>
-      <w:r>
-        <w:t xml:space="preserve">  This scenario describes what happens when the system tries to delete the account of a borrower who has pending items to return</w:t>
-      </w:r>
-    </w:p>
-    <w:p>
-      <w:pPr>
-        <w:pStyle w:val="a"/>
-      </w:pPr>
-      <w:r>
-        <w:t xml:space="preserve">    Given George Red is registered as a borrower</w:t>
-      </w:r>
-    </w:p>
-    <w:p>
-      <w:pPr>
-        <w:pStyle w:val="a"/>
-      </w:pPr>
-      <w:r>
-        <w:t xml:space="preserve">    And George Red has pending items</w:t>
-      </w:r>
-    </w:p>
-    <w:p>
-      <w:pPr>
-        <w:pStyle w:val="a"/>
-      </w:pPr>
-      <w:r>
-        <w:t xml:space="preserve">    When the system attempts to delete George Red's account</w:t>
-      </w:r>
-    </w:p>
-    <w:p>
-      <w:pPr>
-        <w:pStyle w:val="a"/>
-      </w:pPr>
-      <w:r>
-        <w:t xml:space="preserve">    Then the system does not remove George Red's details</w:t>
-      </w:r>
-    </w:p>
-    <w:p>
-      <w:pPr>
-        <w:pStyle w:val="a"/>
-      </w:pPr>
-      <w:r>
-        <w:lastRenderedPageBreak/>
-        <w:t xml:space="preserve">    And the system informs about the pending items</w:t>
-      </w:r>
-    </w:p>
-    <w:p>
-      <w:pPr>
-        <w:pStyle w:val="a"/>
-      </w:pPr>
-    </w:p>
-    <w:p>
-      <w:pPr>
-        <w:pStyle w:val="a"/>
-      </w:pPr>
-      <w:r>
-        <w:t xml:space="preserve">The second feature is : </w:t>
-      </w:r>
-    </w:p>
-    <w:p>
-      <w:pPr>
-        <w:pStyle w:val="a"/>
-      </w:pPr>
-      <w:r>
-        <w:t>Feature: Delayed Return Notification</w:t>
-      </w:r>
-    </w:p>
-    <w:p>
-      <w:pPr>
-        <w:pStyle w:val="a"/>
-      </w:pPr>
-    </w:p>
-    <w:p>
-      <w:pPr>
-        <w:pStyle w:val="a"/>
-      </w:pPr>
-      <w:r>
-        <w:t xml:space="preserve">  User Story:As a Library Manager</w:t>
-      </w:r>
-    </w:p>
-    <w:p>
-      <w:pPr>
-        <w:pStyle w:val="a"/>
-      </w:pPr>
-      <w:r>
-        <w:t xml:space="preserve">  I want the loan system to automatically notify via email those who have delayed the return of an item</w:t>
-      </w:r>
-    </w:p>
-    <w:p>
-      <w:pPr>
-        <w:pStyle w:val="a"/>
-      </w:pPr>
-      <w:r>
-        <w:t xml:space="preserve">  So that borrowers are informed when they have delayed the return of an item</w:t>
-      </w:r>
-    </w:p>
-    <w:p>
-      <w:pPr>
-        <w:pStyle w:val="a"/>
-      </w:pPr>
-    </w:p>
-    <w:p>
-      <w:pPr>
-        <w:pStyle w:val="a"/>
-      </w:pPr>
-      <w:r>
-        <w:t xml:space="preserve">  Scenario: Notifying the borrower via email</w:t>
-      </w:r>
-    </w:p>
-    <w:p>
-      <w:pPr>
-        <w:pStyle w:val="a"/>
-      </w:pPr>
-      <w:r>
-        <w:t xml:space="preserve">  This scenario handles the case where an item hasn't been returned on time and the system must notify the borrower via email</w:t>
-      </w:r>
-    </w:p>
-    <w:p>
-      <w:pPr>
-        <w:pStyle w:val="a"/>
-      </w:pPr>
-      <w:r>
-        <w:t xml:space="preserve">    Given George Red has borrowed the item Harry Potter</w:t>
-      </w:r>
-    </w:p>
-    <w:p>
-      <w:pPr>
-        <w:pStyle w:val="a"/>
-      </w:pPr>
-      <w:r>
-        <w:t xml:space="preserve">    And Harry Potter's due date has passed</w:t>
-      </w:r>
-    </w:p>
-    <w:p>
-      <w:pPr>
-        <w:pStyle w:val="a"/>
-      </w:pPr>
-      <w:r>
-        <w:t xml:space="preserve">    And George Red has an email address</w:t>
-      </w:r>
-    </w:p>
-    <w:p>
-      <w:pPr>
-        <w:pStyle w:val="a"/>
-      </w:pPr>
-      <w:r>
-        <w:t xml:space="preserve">    When the system executes the delayed return notification process</w:t>
-      </w:r>
-    </w:p>
-    <w:p>
-      <w:pPr>
-        <w:pStyle w:val="a"/>
-      </w:pPr>
-      <w:r>
-        <w:t xml:space="preserve">    Then George Red receives an email notification for the return of the item</w:t>
-      </w:r>
-    </w:p>
-    <w:p>
-      <w:pPr>
-        <w:pStyle w:val="a"/>
-      </w:pPr>
-    </w:p>
-    <w:p>
-      <w:pPr>
-        <w:pStyle w:val="a"/>
-      </w:pPr>
-    </w:p>
-    <w:p>
-      <w:pPr>
-        <w:pStyle w:val="a"/>
-      </w:pPr>
-      <w:r>
-        <w:t xml:space="preserve">  Scenario: Borrower does not have an email address</w:t>
-      </w:r>
-    </w:p>
-    <w:p>
-      <w:pPr>
-        <w:pStyle w:val="a"/>
-      </w:pPr>
-      <w:r>
-        <w:t xml:space="preserve">  This scenario handles the case where an item hasn't been returned on time and the system must notify the user via email but he doesn't have one</w:t>
-      </w:r>
-    </w:p>
-    <w:p>
-      <w:pPr>
-        <w:pStyle w:val="a"/>
-      </w:pPr>
-      <w:r>
-        <w:t xml:space="preserve">    Given George Red has borrowed the item Harry Potter</w:t>
-      </w:r>
-    </w:p>
-    <w:p>
-      <w:pPr>
-        <w:pStyle w:val="a"/>
-      </w:pPr>
-      <w:r>
-        <w:t xml:space="preserve">    And Harry Potter's due date has passed</w:t>
-      </w:r>
-    </w:p>
-    <w:p>
-      <w:pPr>
-        <w:pStyle w:val="a"/>
-      </w:pPr>
-      <w:r>
-        <w:lastRenderedPageBreak/>
-        <w:t xml:space="preserve">    And George Red does not have an email address</w:t>
-      </w:r>
-    </w:p>
-    <w:p>
-      <w:pPr>
-        <w:pStyle w:val="a"/>
-      </w:pPr>
-      <w:r>
-        <w:t xml:space="preserve">    When the system executes the delayed return notification process</w:t>
-      </w:r>
-    </w:p>
-    <w:p>
-      <w:pPr>
-        <w:pStyle w:val="a"/>
-      </w:pPr>
-      <w:r>
-        <w:t xml:space="preserve">    Then George Red does not receive an email notification for the return of the item</w:t>
-      </w:r>
-    </w:p>
-    <w:p>
-      <w:pPr>
-        <w:pStyle w:val="a"/>
-      </w:pPr>
-    </w:p>
-    <w:p>
-      <w:pPr>
-        <w:pStyle w:val="a"/>
-      </w:pPr>
-      <w:r>
-        <w:t>The third feature is :</w:t>
-      </w:r>
-    </w:p>
-    <w:p>
-      <w:pPr>
-        <w:pStyle w:val="a"/>
-      </w:pPr>
-      <w:r>
-        <w:t>Feature: Loaning items</w:t>
-      </w:r>
-    </w:p>
-    <w:p>
-      <w:pPr>
-        <w:pStyle w:val="a"/>
-      </w:pPr>
-      <w:r>
-        <w:t xml:space="preserve">  The library application allows for the librarian to loan an item of a book to a borrower based</w:t>
-      </w:r>
-    </w:p>
-    <w:p>
-      <w:pPr>
-        <w:pStyle w:val="a"/>
-      </w:pPr>
-      <w:r>
-        <w:t xml:space="preserve">  on some conditions of the system</w:t>
-      </w:r>
-    </w:p>
-    <w:p>
-      <w:pPr>
-        <w:pStyle w:val="a"/>
-      </w:pPr>
-    </w:p>
-    <w:p>
-      <w:pPr>
-        <w:pStyle w:val="a"/>
-      </w:pPr>
-      <w:r>
-        <w:t xml:space="preserve">  User story: As a library member</w:t>
-      </w:r>
-    </w:p>
-    <w:p>
-      <w:pPr>
-        <w:pStyle w:val="a"/>
-      </w:pPr>
-      <w:r>
-        <w:t xml:space="preserve">  I want to be able to borrow items</w:t>
-      </w:r>
-    </w:p>
-    <w:p>
-      <w:pPr>
-        <w:pStyle w:val="a"/>
-      </w:pPr>
-      <w:r>
-        <w:t xml:space="preserve">  So that I can study them at home</w:t>
-      </w:r>
-    </w:p>
-    <w:p>
-      <w:pPr>
-        <w:pStyle w:val="a"/>
-      </w:pPr>
-    </w:p>
-    <w:p>
-      <w:pPr>
-        <w:pStyle w:val="a"/>
-      </w:pPr>
-    </w:p>
-    <w:p>
-      <w:pPr>
-        <w:pStyle w:val="a"/>
-      </w:pPr>
-      <w:r>
-        <w:t xml:space="preserve">  Scenario: Successful loaning of an item</w:t>
-      </w:r>
-    </w:p>
-    <w:p>
-      <w:pPr>
-        <w:pStyle w:val="a"/>
-      </w:pPr>
-      <w:r>
-        <w:t xml:space="preserve">  This scenario describes the successful process of loaning an item to a borrower that is entitled to borrow</w:t>
-      </w:r>
-    </w:p>
-    <w:p>
-      <w:pPr>
-        <w:pStyle w:val="a"/>
-      </w:pPr>
-      <w:r>
-        <w:t xml:space="preserve">    Given the library has the item Harry Potter available</w:t>
-      </w:r>
-    </w:p>
-    <w:p>
-      <w:pPr>
-        <w:pStyle w:val="a"/>
-      </w:pPr>
-      <w:r>
-        <w:t xml:space="preserve">    And George Red is a registered borrower</w:t>
-      </w:r>
-    </w:p>
-    <w:p>
-      <w:pPr>
-        <w:pStyle w:val="a"/>
-      </w:pPr>
-      <w:r>
-        <w:t xml:space="preserve">    And George Red has 2 pending items to be returned</w:t>
-      </w:r>
-    </w:p>
-    <w:p>
-      <w:pPr>
-        <w:pStyle w:val="a"/>
-      </w:pPr>
-      <w:r>
-        <w:t xml:space="preserve">    And George Red has been assigned a maximum lending limit of 5</w:t>
-      </w:r>
-    </w:p>
-    <w:p>
-      <w:pPr>
-        <w:pStyle w:val="a"/>
-      </w:pPr>
-      <w:r>
-        <w:t xml:space="preserve">    When George Red borrows the item Harry Potter</w:t>
-      </w:r>
-    </w:p>
-    <w:p>
-      <w:pPr>
-        <w:pStyle w:val="a"/>
-      </w:pPr>
-      <w:r>
-        <w:t xml:space="preserve">    Then the system successfully loans the item Harry Potter to George Red with a due date set</w:t>
-      </w:r>
-    </w:p>
-    <w:p>
-      <w:pPr>
-        <w:pStyle w:val="a"/>
-      </w:pPr>
-      <w:r>
-        <w:lastRenderedPageBreak/>
-        <w:t xml:space="preserve">    And George Red's pending items increase to 3</w:t>
-      </w:r>
-    </w:p>
-    <w:p>
-      <w:pPr>
-        <w:pStyle w:val="a"/>
-      </w:pPr>
-    </w:p>
-    <w:p>
-      <w:pPr>
-        <w:pStyle w:val="a"/>
-      </w:pPr>
-      <w:r>
-        <w:t xml:space="preserve">  Scenario: Borrower can borrow only one item due to his lending limit</w:t>
-      </w:r>
-    </w:p>
-    <w:p>
-      <w:pPr>
-        <w:pStyle w:val="a"/>
-      </w:pPr>
-      <w:r>
-        <w:t xml:space="preserve">  This scenario describes the successful process of loaning only one but not two items to a borrower that is entitled to borrow only one item</w:t>
-      </w:r>
-    </w:p>
-    <w:p>
-      <w:pPr>
-        <w:pStyle w:val="a"/>
-      </w:pPr>
-      <w:r>
-        <w:t xml:space="preserve">    Given the library has the items Harry Potter and Moby Dick available</w:t>
-      </w:r>
-    </w:p>
-    <w:p>
-      <w:pPr>
-        <w:pStyle w:val="a"/>
-      </w:pPr>
-      <w:r>
-        <w:t xml:space="preserve">    And George Red is a registered borrower</w:t>
-      </w:r>
-    </w:p>
-    <w:p>
-      <w:pPr>
-        <w:pStyle w:val="a"/>
-      </w:pPr>
-      <w:r>
-        <w:t xml:space="preserve">    And George Red has 2 pending items to be returned</w:t>
-      </w:r>
-    </w:p>
-    <w:p>
-      <w:pPr>
-        <w:pStyle w:val="a"/>
-      </w:pPr>
-      <w:r>
-        <w:t xml:space="preserve">    And George Red has been assigned a maximum lending limit of 3</w:t>
-      </w:r>
-    </w:p>
-    <w:p>
-      <w:pPr>
-        <w:pStyle w:val="a"/>
-      </w:pPr>
-      <w:r>
-        <w:t xml:space="preserve">    When George Red tries to borrow both items</w:t>
-      </w:r>
-    </w:p>
-    <w:p>
-      <w:pPr>
-        <w:pStyle w:val="a"/>
-      </w:pPr>
-      <w:r>
-        <w:t xml:space="preserve">    Then the system successfully loans the item Harry Potter to George Red with a due date set</w:t>
-      </w:r>
-    </w:p>
-    <w:p>
-      <w:pPr>
-        <w:pStyle w:val="a"/>
-      </w:pPr>
-      <w:r>
-        <w:t xml:space="preserve">    And the system does not loan Moby Dick to George Red due to the lending limit reached</w:t>
-      </w:r>
-    </w:p>
-    <w:p>
-      <w:pPr>
-        <w:pStyle w:val="a"/>
-      </w:pPr>
-      <w:r>
-        <w:t xml:space="preserve">    And George Red's pending items increase to 3</w:t>
-      </w:r>
-    </w:p>
-    <w:p>
-      <w:pPr>
-        <w:pStyle w:val="a"/>
-      </w:pPr>
-    </w:p>
-    <w:p>
-      <w:pPr>
-        <w:pStyle w:val="a"/>
-      </w:pPr>
-      <w:r>
-        <w:t xml:space="preserve">  Scenario: Item not found</w:t>
-      </w:r>
-    </w:p>
-    <w:p>
-      <w:pPr>
-        <w:pStyle w:val="a"/>
-      </w:pPr>
-      <w:r>
-        <w:t xml:space="preserve">  This scenario describes the edge case where the library system cannot find the item, so the loan isn't happening</w:t>
-      </w:r>
-    </w:p>
-    <w:p>
-      <w:pPr>
-        <w:pStyle w:val="a"/>
-      </w:pPr>
-      <w:r>
-        <w:t xml:space="preserve">    Given the item Harry Potter is in the library but not in the system</w:t>
-      </w:r>
-    </w:p>
-    <w:p>
-      <w:pPr>
-        <w:pStyle w:val="a"/>
-      </w:pPr>
-      <w:r>
-        <w:t xml:space="preserve">    And George Red is a registered borrower</w:t>
-      </w:r>
-    </w:p>
-    <w:p>
-      <w:pPr>
-        <w:pStyle w:val="a"/>
-      </w:pPr>
-      <w:r>
-        <w:t xml:space="preserve">    When George Red tries to borrow the item Harry Potter</w:t>
-      </w:r>
-    </w:p>
-    <w:p>
-      <w:pPr>
-        <w:pStyle w:val="a"/>
-      </w:pPr>
-      <w:r>
-        <w:t xml:space="preserve">    Then the system returns an error due to the item's status</w:t>
-      </w:r>
-    </w:p>
-    <w:p>
-      <w:pPr>
-        <w:pStyle w:val="a"/>
-      </w:pPr>
-      <w:r>
-        <w:t xml:space="preserve">    And the system withdraws the item Harry Potter</w:t>
-      </w:r>
-    </w:p>
-    <w:p>
-      <w:pPr>
-        <w:pStyle w:val="a"/>
-      </w:pPr>
-    </w:p>
-    <w:p>
-      <w:pPr>
-        <w:pStyle w:val="a"/>
-      </w:pPr>
-      <w:r>
-        <w:t xml:space="preserve">  Scenario: The borrower is not eligible to borrow</w:t>
-      </w:r>
-    </w:p>
-    <w:p>
-      <w:pPr>
-        <w:pStyle w:val="a"/>
-      </w:pPr>
-      <w:r>
-        <w:lastRenderedPageBreak/>
-        <w:t xml:space="preserve">  This scenario describes the unsuccessful process of loaning an item to a borrower that has reached his max lending limit</w:t>
-      </w:r>
-    </w:p>
-    <w:p>
-      <w:pPr>
-        <w:pStyle w:val="a"/>
-      </w:pPr>
-      <w:r>
-        <w:t xml:space="preserve">    Given the library has the item Harry Potter available</w:t>
-      </w:r>
-    </w:p>
-    <w:p>
-      <w:pPr>
-        <w:pStyle w:val="a"/>
-      </w:pPr>
-      <w:r>
-        <w:t xml:space="preserve">    And George Red is a registered borrower</w:t>
-      </w:r>
-    </w:p>
-    <w:p>
-      <w:pPr>
-        <w:pStyle w:val="a"/>
-      </w:pPr>
-      <w:r>
-        <w:t xml:space="preserve">    And George Red has 3 pending items to be returned</w:t>
-      </w:r>
-    </w:p>
-    <w:p>
-      <w:pPr>
-        <w:pStyle w:val="a"/>
-      </w:pPr>
-      <w:r>
-        <w:t xml:space="preserve">    And George Red has been assigned a maximum lending limit of 3</w:t>
-      </w:r>
-    </w:p>
-    <w:p>
-      <w:pPr>
-        <w:pStyle w:val="a"/>
-      </w:pPr>
-      <w:r>
-        <w:t xml:space="preserve">    When George Red tries to borrow the item Harry Potter</w:t>
-      </w:r>
-    </w:p>
-    <w:p>
-      <w:pPr>
-        <w:pStyle w:val="a"/>
-      </w:pPr>
-      <w:r>
-        <w:t xml:space="preserve">    Then the system doesn't allow the loan</w:t>
-      </w:r>
-    </w:p>
-    <w:p>
-      <w:pPr>
-        <w:pStyle w:val="a"/>
-      </w:pPr>
-      <w:r>
-        <w:t xml:space="preserve">    And George Red's pending items remain 3</w:t>
-      </w:r>
-    </w:p>
-    <w:p>
-      <w:pPr>
-        <w:pStyle w:val="a"/>
-      </w:pPr>
-    </w:p>
-    <w:p>
-      <w:pPr>
-        <w:pStyle w:val="a"/>
-      </w:pPr>
-      <w:r>
-        <w:t xml:space="preserve">and the last feature is : </w:t>
-      </w:r>
-    </w:p>
-    <w:p>
-      <w:pPr>
-        <w:pStyle w:val="a"/>
-      </w:pPr>
-      <w:r>
-        <w:t>Feature: Returning a borrowed item to the library</w:t>
-      </w:r>
-    </w:p>
-    <w:p>
-      <w:pPr>
-        <w:pStyle w:val="a"/>
-      </w:pPr>
-      <w:r>
-        <w:t xml:space="preserve">  The borrower returns the book copy in the library and then the system needs to accept it based on some conditions</w:t>
-      </w:r>
-    </w:p>
-    <w:p>
-      <w:pPr>
-        <w:pStyle w:val="a"/>
-      </w:pPr>
-    </w:p>
-    <w:p>
-      <w:pPr>
-        <w:pStyle w:val="a"/>
-      </w:pPr>
-      <w:r>
-        <w:t xml:space="preserve">  User story: As a librarian</w:t>
-      </w:r>
-    </w:p>
-    <w:p>
-      <w:pPr>
-        <w:pStyle w:val="a"/>
-      </w:pPr>
-      <w:r>
-        <w:t xml:space="preserve">  I want to accurately record the return of one or more books</w:t>
-      </w:r>
-    </w:p>
-    <w:p>
-      <w:pPr>
-        <w:pStyle w:val="a"/>
-      </w:pPr>
-      <w:r>
-        <w:t xml:space="preserve">  So that books are returned on time, and late returns are fined</w:t>
-      </w:r>
-    </w:p>
-    <w:p>
-      <w:pPr>
-        <w:pStyle w:val="a"/>
-      </w:pPr>
-    </w:p>
-    <w:p>
-      <w:pPr>
-        <w:pStyle w:val="a"/>
-      </w:pPr>
-      <w:r>
-        <w:t xml:space="preserve">  Scenario: Successful return of an item</w:t>
-      </w:r>
-    </w:p>
-    <w:p>
-      <w:pPr>
-        <w:pStyle w:val="a"/>
-      </w:pPr>
-      <w:r>
-        <w:t xml:space="preserve">  This scenario describes the successful process of returning an item by a borrower</w:t>
-      </w:r>
-    </w:p>
-    <w:p>
-      <w:pPr>
-        <w:pStyle w:val="a"/>
-      </w:pPr>
-      <w:r>
-        <w:t xml:space="preserve">    Given George Red borrowed the item Animal Kingdom 5 days prior to today's date</w:t>
-      </w:r>
-    </w:p>
-    <w:p>
-      <w:pPr>
-        <w:pStyle w:val="a"/>
-      </w:pPr>
-      <w:r>
-        <w:t xml:space="preserve">    And George Red has been assigned maximum lending days of 10</w:t>
-      </w:r>
-    </w:p>
-    <w:p>
-      <w:pPr>
-        <w:pStyle w:val="a"/>
-      </w:pPr>
-      <w:r>
-        <w:t xml:space="preserve">    When the return of Animal Kingdom is processed</w:t>
-      </w:r>
-    </w:p>
-    <w:p>
-      <w:pPr>
-        <w:pStyle w:val="a"/>
-      </w:pPr>
-      <w:r>
-        <w:t xml:space="preserve">    Then the system marks the state of Animal Kingdom as AVAILABLE</w:t>
-      </w:r>
-    </w:p>
-    <w:p>
-      <w:pPr>
-        <w:pStyle w:val="a"/>
-      </w:pPr>
-      <w:r>
-        <w:lastRenderedPageBreak/>
-        <w:t xml:space="preserve">    And George Red has one less pending item</w:t>
-      </w:r>
-    </w:p>
-    <w:p>
-      <w:pPr>
-        <w:pStyle w:val="a"/>
-      </w:pPr>
-      <w:r>
-        <w:t xml:space="preserve">    And George Red does not pay a fine</w:t>
-      </w:r>
-    </w:p>
-    <w:p>
-      <w:pPr>
-        <w:pStyle w:val="a"/>
-      </w:pPr>
-      <w:r>
-        <w:t xml:space="preserve">    And the return date of the loan is set to today's date</w:t>
-      </w:r>
-    </w:p>
-    <w:p>
-      <w:pPr>
-        <w:pStyle w:val="a"/>
-      </w:pPr>
-    </w:p>
-    <w:p>
-      <w:pPr>
-        <w:pStyle w:val="a"/>
-      </w:pPr>
-      <w:r>
-        <w:t xml:space="preserve">  Scenario: Late return of an item from a borrower</w:t>
-      </w:r>
-    </w:p>
-    <w:p>
-      <w:pPr>
-        <w:pStyle w:val="a"/>
-      </w:pPr>
-      <w:r>
-        <w:t xml:space="preserve">  This scenario describes what happens when a borrower returns a loaned item late and has to pay a fine</w:t>
-      </w:r>
-    </w:p>
-    <w:p>
-      <w:pPr>
-        <w:pStyle w:val="a"/>
-      </w:pPr>
-      <w:r>
-        <w:t xml:space="preserve">    Given George Red borrowed the item Animal Kingdom 10 days prior to today's date</w:t>
-      </w:r>
-    </w:p>
-    <w:p>
-      <w:pPr>
-        <w:pStyle w:val="a"/>
-      </w:pPr>
-      <w:r>
-        <w:t xml:space="preserve">    And George Red has been assigned maximum lending days of 7</w:t>
-      </w:r>
-    </w:p>
-    <w:p>
-      <w:pPr>
-        <w:pStyle w:val="a"/>
-      </w:pPr>
-      <w:r>
-        <w:t xml:space="preserve">    When the return of Animal Kingdom is processed</w:t>
-      </w:r>
-    </w:p>
-    <w:p>
-      <w:pPr>
-        <w:pStyle w:val="a"/>
-      </w:pPr>
-      <w:r>
-        <w:t xml:space="preserve">    Then the system marks the state of Animal Kingdom as AVAILABLE</w:t>
-      </w:r>
-    </w:p>
-    <w:p>
-      <w:pPr>
-        <w:pStyle w:val="a"/>
-      </w:pPr>
-      <w:r>
-        <w:t xml:space="preserve">    And George Red pays a fine based on the borrower category</w:t>
-      </w:r>
-    </w:p>
-    <w:p>
-      <w:pPr>
-        <w:pStyle w:val="a"/>
-      </w:pPr>
-      <w:r>
-        <w:t xml:space="preserve">    And the return date of the loan is set to today's date</w:t>
-      </w:r>
-    </w:p>
-    <w:p>
-      <w:pPr>
-        <w:pStyle w:val="a"/>
-      </w:pPr>
-    </w:p>
-    <w:p>
-      <w:pPr>
-        <w:pStyle w:val="a"/>
-      </w:pPr>
-      <w:r>
-        <w:t>I want you to firstly create all the domain classes and the implementation code for them, as well as the DAO classes and the services</w:t>
-      </w:r>
-    </w:p>
-    <w:p/>
-    <w:p>
-      <w:r>
-        <w:t>Git</w:t>
-      </w:r>
-      <w:r>
-        <w:t>H</w:t>
-      </w:r>
-      <w:r>
-        <w:t>ub</w:t>
-      </w:r>
-      <w:r>
-        <w:t xml:space="preserve"> </w:t>
-      </w:r>
-      <w:r>
-        <w:t>Copilot</w:t>
-      </w:r>
-    </w:p>
-    <w:p>
-      <w:r>
-        <w:t xml:space="preserve">Based on the provided Gherkin scenarios and the domain classes, we can create the domain classes, DAO classes, and service classes. </w:t>
-      </w:r>
-    </w:p>
-    <w:p/>
-    <w:p>
-      <w:r>
-        <w:t xml:space="preserve">Let's start with the domain classes. You've already provided the structure for these classes, so I'll just add the necessary methods (getters, setters, constructors, etc.) to them. </w:t>
-      </w:r>
-    </w:p>
-    <w:p/>
-    <w:p/>
-    <w:p>
-      <w:r>
-        <w:lastRenderedPageBreak/>
-        <w:t>public class Book {</w:t>
-      </w:r>
-    </w:p>
-    <w:p>
-      <w:r>
-        <w:t xml:space="preserve">    private ISBN isbn;</w:t>
-      </w:r>
-    </w:p>
-    <w:p>
-      <w:r>
-        <w:t xml:space="preserve">    private String title;</w:t>
-      </w:r>
-    </w:p>
-    <w:p>
-      <w:r>
-        <w:t xml:space="preserve">    private String publication;</w:t>
-      </w:r>
-    </w:p>
-    <w:p>
-      <w:r>
-        <w:t xml:space="preserve">    private int publicationyear;</w:t>
-      </w:r>
-    </w:p>
-    <w:p>
-      <w:r>
-        <w:t xml:space="preserve">    private Publisher publisher;</w:t>
-      </w:r>
-    </w:p>
-    <w:p>
-      <w:r>
-        <w:t xml:space="preserve">    private Set&lt;Item&gt; items = new HashSet&lt;Item&gt;();</w:t>
-      </w:r>
-    </w:p>
-    <w:p>
-      <w:r>
-        <w:t xml:space="preserve">    private Set&lt;Author&gt; authors = new HashSet&lt;Author&gt;();</w:t>
-      </w:r>
-    </w:p>
-    <w:p>
-      <w:r>
-        <w:t xml:space="preserve">    // getters, setters, constructors, equals, hashCode, toString methods</w:t>
-      </w:r>
-    </w:p>
-    <w:p>
-      <w:r>
-        <w:t>}</w:t>
-      </w:r>
-    </w:p>
-    <w:p/>
-    <w:p>
-      <w:r>
-        <w:t>public class Borrower {</w:t>
-      </w:r>
-    </w:p>
-    <w:p>
-      <w:r>
-        <w:t xml:space="preserve">    private int borrowerNo;</w:t>
-      </w:r>
-    </w:p>
-    <w:p>
-      <w:r>
-        <w:t xml:space="preserve">    private TelephoneNumber telephone;</w:t>
-      </w:r>
-    </w:p>
-    <w:p>
-      <w:r>
-        <w:t xml:space="preserve">    private EmailAddress emailAddress;</w:t>
-      </w:r>
-    </w:p>
-    <w:p>
-      <w:r>
-        <w:t xml:space="preserve">    private Address address;</w:t>
-      </w:r>
-    </w:p>
-    <w:p>
-      <w:r>
-        <w:t xml:space="preserve">    private BorrowerCategory category;</w:t>
-      </w:r>
-    </w:p>
-    <w:p>
-      <w:r>
-        <w:t xml:space="preserve">    private Person person = new Person();</w:t>
-      </w:r>
-    </w:p>
-    <w:p>
-      <w:r>
-        <w:t xml:space="preserve">    private Set&lt;Loan&gt; loans = new HashSet&lt;Loan&gt;();</w:t>
-      </w:r>
-    </w:p>
-    <w:p>
-      <w:r>
-        <w:t xml:space="preserve">    // getters, setters, constructors, equals, hashCode, toString methods</w:t>
-      </w:r>
-    </w:p>
-    <w:p>
-      <w:r>
-        <w:t>}</w:t>
-      </w:r>
-    </w:p>
-    <w:p/>
-    <w:p>
-      <w:r>
-        <w:t>public class BorrowerCategory {</w:t>
-      </w:r>
-    </w:p>
-    <w:p>
-      <w:r>
-        <w:lastRenderedPageBreak/>
-        <w:t xml:space="preserve">    private String description;</w:t>
-      </w:r>
-    </w:p>
-    <w:p>
-      <w:r>
-        <w:t xml:space="preserve">    private int maxLendingItems;</w:t>
-      </w:r>
-    </w:p>
-    <w:p>
-      <w:r>
-        <w:t xml:space="preserve">    private int maxLendingDays;</w:t>
-      </w:r>
-    </w:p>
-    <w:p>
-      <w:r>
-        <w:t xml:space="preserve">    private Money dailyFine;</w:t>
-      </w:r>
-    </w:p>
-    <w:p>
-      <w:r>
-        <w:t xml:space="preserve">    // getters, setters, constructors, equals, hashCode, toString methods</w:t>
-      </w:r>
-    </w:p>
-    <w:p>
-      <w:r>
-        <w:t>}</w:t>
-      </w:r>
-    </w:p>
-    <w:p/>
-    <w:p>
-      <w:r>
-        <w:t>public class Item {</w:t>
-      </w:r>
-    </w:p>
-    <w:p>
-      <w:r>
-        <w:t xml:space="preserve">    private int itemNumber = 0;</w:t>
-      </w:r>
-    </w:p>
-    <w:p>
-      <w:r>
-        <w:t xml:space="preserve">    private Book book;</w:t>
-      </w:r>
-    </w:p>
-    <w:p>
-      <w:r>
-        <w:t xml:space="preserve">    private ItemState state = ItemState.NEW;</w:t>
-      </w:r>
-    </w:p>
-    <w:p>
-      <w:r>
-        <w:t xml:space="preserve">    // getters, setters, constructors, equals, hashCode, toString methods</w:t>
-      </w:r>
-    </w:p>
-    <w:p>
-      <w:r>
-        <w:t>}</w:t>
-      </w:r>
-    </w:p>
-    <w:p/>
-    <w:p>
-      <w:r>
-        <w:t>public enum ItemState {</w:t>
-      </w:r>
-    </w:p>
-    <w:p>
-      <w:r>
-        <w:t xml:space="preserve">    // enum values</w:t>
-      </w:r>
-    </w:p>
-    <w:p>
-      <w:r>
-        <w:t>}</w:t>
-      </w:r>
-    </w:p>
-    <w:p/>
-    <w:p>
-      <w:r>
-        <w:t>public class Loan {</w:t>
-      </w:r>
-    </w:p>
-    <w:p>
-      <w:r>
-        <w:t xml:space="preserve">    private LocalDate loanDate = SystemDate.now();</w:t>
-      </w:r>
-    </w:p>
-    <w:p>
-      <w:r>
-        <w:t xml:space="preserve">    private LocalDate returnDate;</w:t>
-      </w:r>
-    </w:p>
-    <w:p>
-      <w:r>
-        <w:t xml:space="preserve">    private Borrower borrower;</w:t>
-      </w:r>
-    </w:p>
-    <w:p>
-      <w:r>
-        <w:t xml:space="preserve">    private Item item;</w:t>
-      </w:r>
-    </w:p>
-    <w:p>
-      <w:r>
-        <w:lastRenderedPageBreak/>
-        <w:t xml:space="preserve">    // getters, setters, constructors, equals, hashCode, toString methods</w:t>
-      </w:r>
-    </w:p>
-    <w:p>
-      <w:r>
-        <w:t>}</w:t>
-      </w:r>
-    </w:p>
-    <w:p/>
-    <w:p>
-      <w:r>
-        <w:t>public class Person {</w:t>
-      </w:r>
-    </w:p>
-    <w:p>
-      <w:r>
-        <w:t xml:space="preserve">    private String firstName;</w:t>
-      </w:r>
-    </w:p>
-    <w:p>
-      <w:r>
-        <w:t xml:space="preserve">    private String lastName;</w:t>
-      </w:r>
-    </w:p>
-    <w:p>
-      <w:r>
-        <w:t xml:space="preserve">    // getters, setters, constructors, equals, hashCode, toString methods</w:t>
-      </w:r>
-    </w:p>
-    <w:p>
-      <w:r>
-        <w:t>}</w:t>
-      </w:r>
-    </w:p>
-    <w:p/>
-    <w:p/>
-    <w:p>
+    <w:p>
+      <w:pPr>
+        <w:jc w:val="both"/>
+      </w:pPr>
+    </w:p>
+    <w:p>
+      <w:pPr>
+        <w:jc w:val="both"/>
+      </w:pPr>
+    </w:p>
+    <w:p>
+      <w:pPr>
+        <w:jc w:val="both"/>
+      </w:pPr>
       <w:r>
         <w:t>Next, we'll create the DAO classes. These classes will be responsible for interacting with the database. For simplicity, I'll create a generic DAO interface and then specific DAO interfaces for each domain class.</w:t>
       </w:r>
     </w:p>
-    <w:p/>
-    <w:p/>
-    <w:p>
-      <w:pPr>
+    <w:p>
+      <w:pPr>
+        <w:jc w:val="both"/>
+      </w:pPr>
+    </w:p>
+    <w:p>
+      <w:pPr>
+        <w:jc w:val="both"/>
+      </w:pPr>
+    </w:p>
+    <w:p>
+      <w:pPr>
+        <w:jc w:val="both"/>
         <w:rPr>
           <w:lang w:val="fr-FR"/>
         </w:rPr>
@@ -2224,6 +2824,7 @@
     </w:p>
     <w:p>
       <w:pPr>
+        <w:jc w:val="both"/>
         <w:rPr>
           <w:lang w:val="fr-FR"/>
         </w:rPr>
@@ -2237,6 +2838,7 @@
     </w:p>
     <w:p>
       <w:pPr>
+        <w:jc w:val="both"/>
         <w:rPr>
           <w:lang w:val="fr-FR"/>
         </w:rPr>
@@ -2250,6 +2852,7 @@
     </w:p>
     <w:p>
       <w:pPr>
+        <w:jc w:val="both"/>
         <w:rPr>
           <w:lang w:val="fr-FR"/>
         </w:rPr>
@@ -2262,6 +2865,9 @@
       </w:r>
     </w:p>
     <w:p>
+      <w:pPr>
+        <w:jc w:val="both"/>
+      </w:pPr>
       <w:r>
         <w:rPr>
           <w:lang w:val="fr-FR"/>
@@ -2273,258 +2879,475 @@
       </w:r>
     </w:p>
     <w:p>
+      <w:pPr>
+        <w:jc w:val="both"/>
+      </w:pPr>
       <w:r>
         <w:t xml:space="preserve">    List&lt;T&gt; findAll();</w:t>
       </w:r>
     </w:p>
     <w:p>
+      <w:pPr>
+        <w:jc w:val="both"/>
+      </w:pPr>
       <w:r>
         <w:t>}</w:t>
       </w:r>
     </w:p>
-    <w:p/>
-    <w:p>
+    <w:p>
+      <w:pPr>
+        <w:jc w:val="both"/>
+      </w:pPr>
+    </w:p>
+    <w:p>
+      <w:pPr>
+        <w:jc w:val="both"/>
+      </w:pPr>
       <w:r>
         <w:t>public interface BookDao extends GenericDao&lt;Book&gt; {</w:t>
       </w:r>
     </w:p>
     <w:p>
+      <w:pPr>
+        <w:jc w:val="both"/>
+      </w:pPr>
+      <w:r>
+        <w:t xml:space="preserve">    // additional methods specific to Book</w:t>
+      </w:r>
+    </w:p>
+    <w:p>
+      <w:pPr>
+        <w:jc w:val="both"/>
+      </w:pPr>
       <w:r>
         <w:lastRenderedPageBreak/>
-        <w:t xml:space="preserve">    // additional methods specific to Book</w:t>
-      </w:r>
-    </w:p>
-    <w:p>
-      <w:r>
         <w:t>}</w:t>
       </w:r>
     </w:p>
-    <w:p/>
-    <w:p>
+    <w:p>
+      <w:pPr>
+        <w:jc w:val="both"/>
+      </w:pPr>
+    </w:p>
+    <w:p>
+      <w:pPr>
+        <w:jc w:val="both"/>
+      </w:pPr>
       <w:r>
         <w:t>public interface BorrowerDao extends GenericDao&lt;Borrower&gt; {</w:t>
       </w:r>
     </w:p>
     <w:p>
+      <w:pPr>
+        <w:jc w:val="both"/>
+      </w:pPr>
       <w:r>
         <w:t xml:space="preserve">    // additional methods specific to Borrower</w:t>
       </w:r>
     </w:p>
     <w:p>
+      <w:pPr>
+        <w:jc w:val="both"/>
+      </w:pPr>
       <w:r>
         <w:t>}</w:t>
       </w:r>
     </w:p>
-    <w:p/>
-    <w:p>
+    <w:p>
+      <w:pPr>
+        <w:jc w:val="both"/>
+      </w:pPr>
+    </w:p>
+    <w:p>
+      <w:pPr>
+        <w:jc w:val="both"/>
+      </w:pPr>
       <w:r>
         <w:t>public interface BorrowerCategoryDao extends GenericDao&lt;BorrowerCategory&gt; {</w:t>
       </w:r>
     </w:p>
     <w:p>
+      <w:pPr>
+        <w:jc w:val="both"/>
+      </w:pPr>
       <w:r>
         <w:t xml:space="preserve">    // additional methods specific to BorrowerCategory</w:t>
       </w:r>
     </w:p>
     <w:p>
+      <w:pPr>
+        <w:jc w:val="both"/>
+      </w:pPr>
       <w:r>
         <w:t>}</w:t>
       </w:r>
     </w:p>
-    <w:p/>
-    <w:p>
+    <w:p>
+      <w:pPr>
+        <w:jc w:val="both"/>
+      </w:pPr>
+    </w:p>
+    <w:p>
+      <w:pPr>
+        <w:jc w:val="both"/>
+      </w:pPr>
       <w:r>
         <w:t>public interface ItemDao extends GenericDao&lt;Item&gt; {</w:t>
       </w:r>
     </w:p>
     <w:p>
+      <w:pPr>
+        <w:jc w:val="both"/>
+      </w:pPr>
       <w:r>
         <w:t xml:space="preserve">    // additional methods specific to Item</w:t>
       </w:r>
     </w:p>
     <w:p>
+      <w:pPr>
+        <w:jc w:val="both"/>
+      </w:pPr>
       <w:r>
         <w:t>}</w:t>
       </w:r>
     </w:p>
-    <w:p/>
-    <w:p>
+    <w:p>
+      <w:pPr>
+        <w:jc w:val="both"/>
+      </w:pPr>
+    </w:p>
+    <w:p>
+      <w:pPr>
+        <w:jc w:val="both"/>
+      </w:pPr>
       <w:r>
         <w:t>public interface LoanDao extends GenericDao&lt;Loan&gt; {</w:t>
       </w:r>
     </w:p>
     <w:p>
+      <w:pPr>
+        <w:jc w:val="both"/>
+      </w:pPr>
       <w:r>
         <w:t xml:space="preserve">    // additional methods specific to Loan</w:t>
       </w:r>
     </w:p>
     <w:p>
+      <w:pPr>
+        <w:jc w:val="both"/>
+      </w:pPr>
       <w:r>
         <w:t>}</w:t>
       </w:r>
     </w:p>
-    <w:p/>
-    <w:p>
+    <w:p>
+      <w:pPr>
+        <w:jc w:val="both"/>
+      </w:pPr>
+    </w:p>
+    <w:p>
+      <w:pPr>
+        <w:jc w:val="both"/>
+      </w:pPr>
       <w:r>
         <w:t>public interface PersonDao extends GenericDao&lt;Person&gt; {</w:t>
       </w:r>
     </w:p>
     <w:p>
+      <w:pPr>
+        <w:jc w:val="both"/>
+      </w:pPr>
       <w:r>
         <w:t xml:space="preserve">    // additional methods specific to Person</w:t>
       </w:r>
     </w:p>
     <w:p>
+      <w:pPr>
+        <w:jc w:val="both"/>
+      </w:pPr>
       <w:r>
         <w:t>}</w:t>
       </w:r>
     </w:p>
-    <w:p/>
-    <w:p/>
-    <w:p>
-      <w:r>
+    <w:p>
+      <w:pPr>
+        <w:jc w:val="both"/>
+      </w:pPr>
+    </w:p>
+    <w:p>
+      <w:pPr>
+        <w:jc w:val="both"/>
+      </w:pPr>
+    </w:p>
+    <w:p>
+      <w:pPr>
+        <w:jc w:val="both"/>
+      </w:pPr>
+      <w:r>
+        <w:lastRenderedPageBreak/>
         <w:t>Finally, we'll create the service classes. These classes will contain the business logic of the application.</w:t>
       </w:r>
     </w:p>
-    <w:p/>
-    <w:p/>
-    <w:p>
+    <w:p>
+      <w:pPr>
+        <w:jc w:val="both"/>
+      </w:pPr>
+    </w:p>
+    <w:p>
+      <w:pPr>
+        <w:jc w:val="both"/>
+      </w:pPr>
+    </w:p>
+    <w:p>
+      <w:pPr>
+        <w:jc w:val="both"/>
+      </w:pPr>
       <w:r>
         <w:t>public class BookService {</w:t>
       </w:r>
     </w:p>
     <w:p>
+      <w:pPr>
+        <w:jc w:val="both"/>
+      </w:pPr>
       <w:r>
         <w:t xml:space="preserve">    private BookDao bookDao;</w:t>
       </w:r>
     </w:p>
     <w:p>
+      <w:pPr>
+        <w:jc w:val="both"/>
+      </w:pPr>
       <w:r>
         <w:t xml:space="preserve">    // methods for handling business logic related to Book</w:t>
       </w:r>
     </w:p>
     <w:p>
+      <w:pPr>
+        <w:jc w:val="both"/>
+      </w:pPr>
       <w:r>
         <w:t>}</w:t>
       </w:r>
     </w:p>
-    <w:p/>
-    <w:p>
+    <w:p>
+      <w:pPr>
+        <w:jc w:val="both"/>
+      </w:pPr>
+    </w:p>
+    <w:p>
+      <w:pPr>
+        <w:jc w:val="both"/>
+      </w:pPr>
       <w:r>
         <w:t>public class BorrowerService {</w:t>
       </w:r>
     </w:p>
     <w:p>
+      <w:pPr>
+        <w:jc w:val="both"/>
+      </w:pPr>
       <w:r>
         <w:t xml:space="preserve">    private BorrowerDao borrowerDao;</w:t>
       </w:r>
     </w:p>
     <w:p>
+      <w:pPr>
+        <w:jc w:val="both"/>
+      </w:pPr>
       <w:r>
         <w:t xml:space="preserve">    // methods for handling business logic related to Borrower</w:t>
       </w:r>
     </w:p>
     <w:p>
+      <w:pPr>
+        <w:jc w:val="both"/>
+      </w:pPr>
       <w:r>
         <w:t>}</w:t>
       </w:r>
     </w:p>
-    <w:p/>
-    <w:p>
+    <w:p>
+      <w:pPr>
+        <w:jc w:val="both"/>
+      </w:pPr>
+    </w:p>
+    <w:p>
+      <w:pPr>
+        <w:jc w:val="both"/>
+      </w:pPr>
       <w:r>
         <w:t>public class BorrowerCategoryService {</w:t>
       </w:r>
     </w:p>
     <w:p>
+      <w:pPr>
+        <w:jc w:val="both"/>
+      </w:pPr>
       <w:r>
         <w:t xml:space="preserve">    private BorrowerCategoryDao borrowerCategoryDao;</w:t>
       </w:r>
     </w:p>
     <w:p>
+      <w:pPr>
+        <w:jc w:val="both"/>
+      </w:pPr>
       <w:r>
         <w:t xml:space="preserve">    // methods for handling business logic related to BorrowerCategory</w:t>
       </w:r>
     </w:p>
     <w:p>
+      <w:pPr>
+        <w:jc w:val="both"/>
+      </w:pPr>
       <w:r>
         <w:t>}</w:t>
       </w:r>
     </w:p>
-    <w:p/>
-    <w:p>
+    <w:p>
+      <w:pPr>
+        <w:jc w:val="both"/>
+      </w:pPr>
+    </w:p>
+    <w:p>
+      <w:pPr>
+        <w:jc w:val="both"/>
+      </w:pPr>
       <w:r>
         <w:t>public class ItemService {</w:t>
       </w:r>
     </w:p>
     <w:p>
+      <w:pPr>
+        <w:jc w:val="both"/>
+      </w:pPr>
       <w:r>
         <w:t xml:space="preserve">    private ItemDao itemDao;</w:t>
       </w:r>
     </w:p>
     <w:p>
+      <w:pPr>
+        <w:jc w:val="both"/>
+      </w:pPr>
       <w:r>
         <w:t xml:space="preserve">    // methods for handling business logic related to Item</w:t>
       </w:r>
     </w:p>
     <w:p>
+      <w:pPr>
+        <w:jc w:val="both"/>
+      </w:pPr>
       <w:r>
         <w:t>}</w:t>
       </w:r>
     </w:p>
-    <w:p/>
-    <w:p>
-      <w:r>
+    <w:p>
+      <w:pPr>
+        <w:jc w:val="both"/>
+      </w:pPr>
+    </w:p>
+    <w:p>
+      <w:pPr>
+        <w:jc w:val="both"/>
+      </w:pPr>
+      <w:r>
+        <w:lastRenderedPageBreak/>
         <w:t>public class LoanService {</w:t>
       </w:r>
     </w:p>
     <w:p>
+      <w:pPr>
+        <w:jc w:val="both"/>
+      </w:pPr>
       <w:r>
         <w:t xml:space="preserve">    private LoanDao loanDao;</w:t>
       </w:r>
     </w:p>
     <w:p>
+      <w:pPr>
+        <w:jc w:val="both"/>
+      </w:pPr>
       <w:r>
         <w:t xml:space="preserve">    // methods for handling business logic related to Loan</w:t>
       </w:r>
     </w:p>
     <w:p>
+      <w:pPr>
+        <w:jc w:val="both"/>
+      </w:pPr>
       <w:r>
         <w:t>}</w:t>
       </w:r>
     </w:p>
-    <w:p/>
-    <w:p>
+    <w:p>
+      <w:pPr>
+        <w:jc w:val="both"/>
+      </w:pPr>
+    </w:p>
+    <w:p>
+      <w:pPr>
+        <w:jc w:val="both"/>
+      </w:pPr>
       <w:r>
         <w:t>public class PersonService {</w:t>
       </w:r>
     </w:p>
     <w:p>
+      <w:pPr>
+        <w:jc w:val="both"/>
+      </w:pPr>
       <w:r>
         <w:t xml:space="preserve">    private PersonDao personDao;</w:t>
       </w:r>
     </w:p>
     <w:p>
+      <w:pPr>
+        <w:jc w:val="both"/>
+      </w:pPr>
       <w:r>
         <w:t xml:space="preserve">    // methods for handling business logic related to Person</w:t>
       </w:r>
     </w:p>
     <w:p>
+      <w:pPr>
+        <w:jc w:val="both"/>
+      </w:pPr>
       <w:r>
         <w:t>}</w:t>
       </w:r>
     </w:p>
-    <w:p/>
-    <w:p/>
-    <w:p>
+    <w:p>
+      <w:pPr>
+        <w:jc w:val="both"/>
+      </w:pPr>
+    </w:p>
+    <w:p>
+      <w:pPr>
+        <w:jc w:val="both"/>
+      </w:pPr>
+    </w:p>
+    <w:p>
+      <w:pPr>
+        <w:jc w:val="both"/>
+      </w:pPr>
       <w:r>
         <w:t>Please note that the actual implementation of these classes will depend on the specific requirements of your application and the technology stack you're using. For example, if you're using a framework like Spring, you might use annotations like `@Service` and `@Repository` in your service and DAO classes, respectively.</w:t>
       </w:r>
     </w:p>
-    <w:p/>
-    <w:p/>
-    <w:p>
-      <w:pPr>
-        <w:pStyle w:val="a"/>
+    <w:p>
+      <w:pPr>
+        <w:jc w:val="both"/>
+      </w:pPr>
+    </w:p>
+    <w:p>
+      <w:pPr>
+        <w:jc w:val="both"/>
+      </w:pPr>
+    </w:p>
+    <w:p>
+      <w:pPr>
+        <w:pStyle w:val="a"/>
+        <w:jc w:val="both"/>
       </w:pPr>
       <w:r>
         <w:t>User</w:t>
@@ -2533,13 +3356,21 @@
     <w:p>
       <w:pPr>
         <w:pStyle w:val="a"/>
+        <w:jc w:val="both"/>
       </w:pPr>
       <w:r>
         <w:t>Based on all the above, create the step definitions implementation code for the feature: Borrower Handling by the system</w:t>
       </w:r>
     </w:p>
-    <w:p/>
-    <w:p>
+    <w:p>
+      <w:pPr>
+        <w:jc w:val="both"/>
+      </w:pPr>
+    </w:p>
+    <w:p>
+      <w:pPr>
+        <w:jc w:val="both"/>
+      </w:pPr>
       <w:r>
         <w:t>Git</w:t>
       </w:r>
@@ -2557,6 +3388,9 @@
       </w:r>
     </w:p>
     <w:p>
+      <w:pPr>
+        <w:jc w:val="both"/>
+      </w:pPr>
       <w:r>
         <w:t xml:space="preserve">To implement the step definitions for the "Borrower Handling by the system" feature, we will need to use the Cucumber library in Java. We will create a new class, </w:t>
       </w:r>
@@ -2565,273 +3399,485 @@
         <w:t xml:space="preserve">`BorrowerHandlingStepDefs`, and within this class, we will define methods that correspond to each step in the Gherkin scenarios. </w:t>
       </w:r>
     </w:p>
-    <w:p/>
-    <w:p>
+    <w:p>
+      <w:pPr>
+        <w:jc w:val="both"/>
+      </w:pPr>
+    </w:p>
+    <w:p>
+      <w:pPr>
+        <w:jc w:val="both"/>
+      </w:pPr>
       <w:r>
         <w:t>Each method will be annotated with one of the Cucumber annotations (`@Given`, `@When`, `@Then`) that corresponds to the step keyword in the Gherkin scenario. The method will also take a parameter that corresponds to the variable part of the step (if any).</w:t>
       </w:r>
     </w:p>
-    <w:p/>
-    <w:p>
+    <w:p>
+      <w:pPr>
+        <w:jc w:val="both"/>
+      </w:pPr>
+    </w:p>
+    <w:p>
+      <w:pPr>
+        <w:jc w:val="both"/>
+      </w:pPr>
       <w:r>
         <w:t>Here is a basic implementation of the step definitions:</w:t>
       </w:r>
     </w:p>
-    <w:p/>
-    <w:p/>
-    <w:p>
+    <w:p>
+      <w:pPr>
+        <w:jc w:val="both"/>
+      </w:pPr>
+    </w:p>
+    <w:p>
+      <w:pPr>
+        <w:jc w:val="both"/>
+      </w:pPr>
+    </w:p>
+    <w:p>
+      <w:pPr>
+        <w:jc w:val="both"/>
+      </w:pPr>
       <w:r>
         <w:t>import io.cucumber.java.en.Given;</w:t>
       </w:r>
     </w:p>
     <w:p>
+      <w:pPr>
+        <w:jc w:val="both"/>
+      </w:pPr>
       <w:r>
         <w:t>import io.cucumber.java.en.When;</w:t>
       </w:r>
     </w:p>
     <w:p>
+      <w:pPr>
+        <w:jc w:val="both"/>
+      </w:pPr>
       <w:r>
         <w:t>import io.cucumber.java.en.Then;</w:t>
       </w:r>
     </w:p>
-    <w:p/>
-    <w:p>
+    <w:p>
+      <w:pPr>
+        <w:jc w:val="both"/>
+      </w:pPr>
+    </w:p>
+    <w:p>
+      <w:pPr>
+        <w:jc w:val="both"/>
+      </w:pPr>
       <w:r>
         <w:t>public class BorrowerHandlingStepDefs {</w:t>
       </w:r>
     </w:p>
-    <w:p/>
-    <w:p>
+    <w:p>
+      <w:pPr>
+        <w:jc w:val="both"/>
+      </w:pPr>
+    </w:p>
+    <w:p>
+      <w:pPr>
+        <w:jc w:val="both"/>
+      </w:pPr>
       <w:r>
         <w:t xml:space="preserve">    private BorrowerService borrowerService;</w:t>
       </w:r>
     </w:p>
     <w:p>
+      <w:pPr>
+        <w:jc w:val="both"/>
+      </w:pPr>
       <w:r>
         <w:t xml:space="preserve">    private Borrower borrower;</w:t>
       </w:r>
     </w:p>
-    <w:p/>
-    <w:p>
+    <w:p>
+      <w:pPr>
+        <w:jc w:val="both"/>
+      </w:pPr>
+    </w:p>
+    <w:p>
+      <w:pPr>
+        <w:jc w:val="both"/>
+      </w:pPr>
       <w:r>
         <w:t xml:space="preserve">    @Given("George Red is not registered as a borrower")</w:t>
       </w:r>
     </w:p>
     <w:p>
+      <w:pPr>
+        <w:jc w:val="both"/>
+      </w:pPr>
       <w:r>
         <w:t xml:space="preserve">    public void georgeRedIsNotRegisteredAsABorrower() {</w:t>
       </w:r>
     </w:p>
     <w:p>
+      <w:pPr>
+        <w:jc w:val="both"/>
+      </w:pPr>
       <w:r>
         <w:t xml:space="preserve">        borrower = borrowerService.findByName("George Red");</w:t>
       </w:r>
     </w:p>
     <w:p>
+      <w:pPr>
+        <w:jc w:val="both"/>
+      </w:pPr>
       <w:r>
         <w:t xml:space="preserve">        if (borrower != null) {</w:t>
       </w:r>
     </w:p>
     <w:p>
+      <w:pPr>
+        <w:jc w:val="both"/>
+      </w:pPr>
       <w:r>
         <w:t xml:space="preserve">            borrowerService.delete(borrower);</w:t>
       </w:r>
     </w:p>
     <w:p>
+      <w:pPr>
+        <w:jc w:val="both"/>
+      </w:pPr>
       <w:r>
         <w:lastRenderedPageBreak/>
         <w:t xml:space="preserve">        }</w:t>
       </w:r>
     </w:p>
     <w:p>
+      <w:pPr>
+        <w:jc w:val="both"/>
+      </w:pPr>
       <w:r>
         <w:t xml:space="preserve">    }</w:t>
       </w:r>
     </w:p>
-    <w:p/>
-    <w:p>
+    <w:p>
+      <w:pPr>
+        <w:jc w:val="both"/>
+      </w:pPr>
+    </w:p>
+    <w:p>
+      <w:pPr>
+        <w:jc w:val="both"/>
+      </w:pPr>
       <w:r>
         <w:t xml:space="preserve">    @When("George Red gets registered in the system with a unique borrower number and his details")</w:t>
       </w:r>
     </w:p>
     <w:p>
+      <w:pPr>
+        <w:jc w:val="both"/>
+      </w:pPr>
       <w:r>
         <w:t xml:space="preserve">    public void georgeRedGetsRegisteredInTheSystemWithAUniqueBorrowerNumberAndHisDetails() {</w:t>
       </w:r>
     </w:p>
     <w:p>
+      <w:pPr>
+        <w:jc w:val="both"/>
+      </w:pPr>
       <w:r>
         <w:t xml:space="preserve">        borrower = new Borrower();</w:t>
       </w:r>
     </w:p>
     <w:p>
+      <w:pPr>
+        <w:jc w:val="both"/>
+      </w:pPr>
       <w:r>
         <w:t xml:space="preserve">        borrower.setName("George Red");</w:t>
       </w:r>
     </w:p>
     <w:p>
+      <w:pPr>
+        <w:jc w:val="both"/>
+      </w:pPr>
       <w:r>
         <w:t xml:space="preserve">        borrowerService.save(borrower);</w:t>
       </w:r>
     </w:p>
     <w:p>
+      <w:pPr>
+        <w:jc w:val="both"/>
+      </w:pPr>
       <w:r>
         <w:t xml:space="preserve">    }</w:t>
       </w:r>
     </w:p>
-    <w:p/>
-    <w:p>
+    <w:p>
+      <w:pPr>
+        <w:jc w:val="both"/>
+      </w:pPr>
+    </w:p>
+    <w:p>
+      <w:pPr>
+        <w:jc w:val="both"/>
+      </w:pPr>
       <w:r>
         <w:t xml:space="preserve">    @Then("the system successfully stores the borrower's details")</w:t>
       </w:r>
     </w:p>
     <w:p>
+      <w:pPr>
+        <w:jc w:val="both"/>
+      </w:pPr>
       <w:r>
         <w:t xml:space="preserve">    public void theSystemSuccessfullyStoresTheBorrowersDetails() {</w:t>
       </w:r>
     </w:p>
     <w:p>
+      <w:pPr>
+        <w:jc w:val="both"/>
+      </w:pPr>
       <w:r>
         <w:t xml:space="preserve">        Borrower savedBorrower = borrowerService.findByName("George Red");</w:t>
       </w:r>
     </w:p>
     <w:p>
+      <w:pPr>
+        <w:jc w:val="both"/>
+      </w:pPr>
       <w:r>
         <w:t xml:space="preserve">        assert savedBorrower != null;</w:t>
       </w:r>
     </w:p>
     <w:p>
+      <w:pPr>
+        <w:jc w:val="both"/>
+      </w:pPr>
       <w:r>
         <w:t xml:space="preserve">    }</w:t>
       </w:r>
     </w:p>
-    <w:p/>
-    <w:p>
+    <w:p>
+      <w:pPr>
+        <w:jc w:val="both"/>
+      </w:pPr>
+    </w:p>
+    <w:p>
+      <w:pPr>
+        <w:jc w:val="both"/>
+      </w:pPr>
       <w:r>
         <w:t xml:space="preserve">    @Given("George Red is registered as a borrower")</w:t>
       </w:r>
     </w:p>
     <w:p>
+      <w:pPr>
+        <w:jc w:val="both"/>
+      </w:pPr>
       <w:r>
         <w:t xml:space="preserve">    public void georgeRedIsRegisteredAsABorrower() {</w:t>
       </w:r>
     </w:p>
     <w:p>
+      <w:pPr>
+        <w:jc w:val="both"/>
+      </w:pPr>
       <w:r>
         <w:t xml:space="preserve">        borrower = borrowerService.findByName("George Red");</w:t>
       </w:r>
     </w:p>
     <w:p>
+      <w:pPr>
+        <w:jc w:val="both"/>
+      </w:pPr>
       <w:r>
         <w:t xml:space="preserve">        if (borrower == null) {</w:t>
       </w:r>
     </w:p>
     <w:p>
+      <w:pPr>
+        <w:jc w:val="both"/>
+      </w:pPr>
       <w:r>
         <w:t xml:space="preserve">            borrower = new Borrower();</w:t>
       </w:r>
     </w:p>
     <w:p>
+      <w:pPr>
+        <w:jc w:val="both"/>
+      </w:pPr>
       <w:r>
         <w:t xml:space="preserve">            borrower.setName("George Red");</w:t>
       </w:r>
     </w:p>
     <w:p>
+      <w:pPr>
+        <w:jc w:val="both"/>
+      </w:pPr>
       <w:r>
         <w:lastRenderedPageBreak/>
         <w:t xml:space="preserve">            borrowerService.save(borrower);</w:t>
       </w:r>
     </w:p>
     <w:p>
+      <w:pPr>
+        <w:jc w:val="both"/>
+      </w:pPr>
       <w:r>
         <w:t xml:space="preserve">        }</w:t>
       </w:r>
     </w:p>
     <w:p>
+      <w:pPr>
+        <w:jc w:val="both"/>
+      </w:pPr>
       <w:r>
         <w:t xml:space="preserve">    }</w:t>
       </w:r>
     </w:p>
-    <w:p/>
-    <w:p>
+    <w:p>
+      <w:pPr>
+        <w:jc w:val="both"/>
+      </w:pPr>
+    </w:p>
+    <w:p>
+      <w:pPr>
+        <w:jc w:val="both"/>
+      </w:pPr>
       <w:r>
         <w:t xml:space="preserve">    @When("the system attempts to register George Red with a unique borrower number and his details")</w:t>
       </w:r>
     </w:p>
     <w:p>
+      <w:pPr>
+        <w:jc w:val="both"/>
+      </w:pPr>
       <w:r>
         <w:t xml:space="preserve">    public void theSystemAttemptsToRegisterGeorgeRedWithAUniqueBorrowerNumberAndHisDetails() {</w:t>
       </w:r>
     </w:p>
     <w:p>
+      <w:pPr>
+        <w:jc w:val="both"/>
+      </w:pPr>
       <w:r>
         <w:t xml:space="preserve">        Borrower newBorrower = new Borrower();</w:t>
       </w:r>
     </w:p>
     <w:p>
+      <w:pPr>
+        <w:jc w:val="both"/>
+      </w:pPr>
       <w:r>
         <w:t xml:space="preserve">        newBorrower.setName("George Red");</w:t>
       </w:r>
     </w:p>
     <w:p>
+      <w:pPr>
+        <w:jc w:val="both"/>
+      </w:pPr>
       <w:r>
         <w:t xml:space="preserve">        borrowerService.save(newBorrower);</w:t>
       </w:r>
     </w:p>
     <w:p>
+      <w:pPr>
+        <w:jc w:val="both"/>
+      </w:pPr>
       <w:r>
         <w:t xml:space="preserve">    }</w:t>
       </w:r>
     </w:p>
-    <w:p/>
-    <w:p>
+    <w:p>
+      <w:pPr>
+        <w:jc w:val="both"/>
+      </w:pPr>
+    </w:p>
+    <w:p>
+      <w:pPr>
+        <w:jc w:val="both"/>
+      </w:pPr>
       <w:r>
         <w:t xml:space="preserve">    @Then("the system informs that the user already exists")</w:t>
       </w:r>
     </w:p>
     <w:p>
+      <w:pPr>
+        <w:jc w:val="both"/>
+      </w:pPr>
       <w:r>
         <w:t xml:space="preserve">    public void theSystemInformsThatTheUserAlreadyExists() {</w:t>
       </w:r>
     </w:p>
     <w:p>
+      <w:pPr>
+        <w:jc w:val="both"/>
+      </w:pPr>
       <w:r>
         <w:t xml:space="preserve">        Borrower existingBorrower = borrowerService.findByName("George Red");</w:t>
       </w:r>
     </w:p>
     <w:p>
+      <w:pPr>
+        <w:jc w:val="both"/>
+      </w:pPr>
       <w:r>
         <w:t xml:space="preserve">        assert existingBorrower != null;</w:t>
       </w:r>
     </w:p>
     <w:p>
+      <w:pPr>
+        <w:jc w:val="both"/>
+      </w:pPr>
       <w:r>
         <w:t xml:space="preserve">    }</w:t>
       </w:r>
     </w:p>
-    <w:p/>
-    <w:p>
+    <w:p>
+      <w:pPr>
+        <w:jc w:val="both"/>
+      </w:pPr>
+    </w:p>
+    <w:p>
+      <w:pPr>
+        <w:jc w:val="both"/>
+      </w:pPr>
       <w:r>
         <w:t xml:space="preserve">    // Continue with the rest of the steps in a similar manner</w:t>
       </w:r>
     </w:p>
     <w:p>
+      <w:pPr>
+        <w:jc w:val="both"/>
+      </w:pPr>
       <w:r>
         <w:t>}</w:t>
       </w:r>
     </w:p>
-    <w:p/>
-    <w:p/>
-    <w:p>
+    <w:p>
+      <w:pPr>
+        <w:jc w:val="both"/>
+      </w:pPr>
+    </w:p>
+    <w:p>
+      <w:pPr>
+        <w:jc w:val="both"/>
+      </w:pPr>
+    </w:p>
+    <w:p>
+      <w:pPr>
+        <w:jc w:val="both"/>
+      </w:pPr>
       <w:r>
         <w:lastRenderedPageBreak/>
         <w:t>Please note that this is a basic implementation and does not include error handling or other best practices. The actual implementation will depend on the specifics of your application and the technology stack you're using. For example, you might need to use a different method to check if a borrower already exists, or you might need to handle exceptions that could be thrown when trying to save a borrower.</w:t>
       </w:r>
     </w:p>
-    <w:p/>
-    <w:p>
-      <w:pPr>
-        <w:pStyle w:val="a"/>
+    <w:p>
+      <w:pPr>
+        <w:jc w:val="both"/>
+      </w:pPr>
+    </w:p>
+    <w:p>
+      <w:pPr>
+        <w:pStyle w:val="a"/>
+        <w:jc w:val="both"/>
       </w:pPr>
       <w:r>
         <w:t>User</w:t>
@@ -2840,6 +3886,7 @@
     <w:p>
       <w:pPr>
         <w:pStyle w:val="a"/>
+        <w:jc w:val="both"/>
       </w:pPr>
       <w:r>
         <w:t>G</w:t>
@@ -2848,8 +3895,15 @@
         <w:t>ive me the rest of the scenarios as well</w:t>
       </w:r>
     </w:p>
-    <w:p/>
-    <w:p>
+    <w:p>
+      <w:pPr>
+        <w:jc w:val="both"/>
+      </w:pPr>
+    </w:p>
+    <w:p>
+      <w:pPr>
+        <w:jc w:val="both"/>
+      </w:pPr>
       <w:r>
         <w:t>Git</w:t>
       </w:r>
@@ -2867,306 +3921,535 @@
       </w:r>
     </w:p>
     <w:p>
+      <w:pPr>
+        <w:jc w:val="both"/>
+      </w:pPr>
       <w:r>
         <w:t>Sure, let's continue with the rest of the scenarios for the "Borrower Handling by the system" feature:</w:t>
       </w:r>
     </w:p>
-    <w:p/>
-    <w:p/>
-    <w:p>
+    <w:p>
+      <w:pPr>
+        <w:jc w:val="both"/>
+      </w:pPr>
+    </w:p>
+    <w:p>
+      <w:pPr>
+        <w:jc w:val="both"/>
+      </w:pPr>
+    </w:p>
+    <w:p>
+      <w:pPr>
+        <w:jc w:val="both"/>
+      </w:pPr>
       <w:r>
         <w:t>@When("George Red updates his borrowing details")</w:t>
       </w:r>
     </w:p>
     <w:p>
+      <w:pPr>
+        <w:jc w:val="both"/>
+      </w:pPr>
       <w:r>
         <w:t>public void georgeRedUpdatesHisBorrowingDetails() {</w:t>
       </w:r>
     </w:p>
     <w:p>
+      <w:pPr>
+        <w:jc w:val="both"/>
+      </w:pPr>
       <w:r>
         <w:t xml:space="preserve">    // Assuming we have a method to update borrower details</w:t>
       </w:r>
     </w:p>
     <w:p>
+      <w:pPr>
+        <w:jc w:val="both"/>
+      </w:pPr>
       <w:r>
         <w:t xml:space="preserve">    borrowerService.updateBorrowerDetails(borrower);</w:t>
       </w:r>
     </w:p>
     <w:p>
+      <w:pPr>
+        <w:jc w:val="both"/>
+      </w:pPr>
       <w:r>
         <w:t>}</w:t>
       </w:r>
     </w:p>
-    <w:p/>
-    <w:p>
+    <w:p>
+      <w:pPr>
+        <w:jc w:val="both"/>
+      </w:pPr>
+    </w:p>
+    <w:p>
+      <w:pPr>
+        <w:jc w:val="both"/>
+      </w:pPr>
       <w:r>
         <w:t>@Then("the system saves the changes")</w:t>
       </w:r>
     </w:p>
     <w:p>
+      <w:pPr>
+        <w:jc w:val="both"/>
+      </w:pPr>
       <w:r>
         <w:t>public void theSystemSavesTheChanges() {</w:t>
       </w:r>
     </w:p>
     <w:p>
+      <w:pPr>
+        <w:jc w:val="both"/>
+      </w:pPr>
       <w:r>
         <w:t xml:space="preserve">    Borrower updatedBorrower = borrowerService.findByName("George Red");</w:t>
       </w:r>
     </w:p>
     <w:p>
+      <w:pPr>
+        <w:jc w:val="both"/>
+      </w:pPr>
       <w:r>
         <w:t xml:space="preserve">    // Here you would check that the details have been updated</w:t>
       </w:r>
     </w:p>
     <w:p>
+      <w:pPr>
+        <w:jc w:val="both"/>
+      </w:pPr>
       <w:r>
         <w:lastRenderedPageBreak/>
         <w:t xml:space="preserve">    // This will depend on what "updating his borrowing details" involves</w:t>
       </w:r>
     </w:p>
     <w:p>
+      <w:pPr>
+        <w:jc w:val="both"/>
+      </w:pPr>
       <w:r>
         <w:t>}</w:t>
       </w:r>
     </w:p>
-    <w:p/>
-    <w:p>
+    <w:p>
+      <w:pPr>
+        <w:jc w:val="both"/>
+      </w:pPr>
+    </w:p>
+    <w:p>
+      <w:pPr>
+        <w:jc w:val="both"/>
+      </w:pPr>
       <w:r>
         <w:t>@When("George Red tries to update his borrowing details")</w:t>
       </w:r>
     </w:p>
     <w:p>
+      <w:pPr>
+        <w:jc w:val="both"/>
+      </w:pPr>
       <w:r>
         <w:t>public void georgeRedTriesToUpdateHisBorrowingDetails() {</w:t>
       </w:r>
     </w:p>
     <w:p>
+      <w:pPr>
+        <w:jc w:val="both"/>
+      </w:pPr>
       <w:r>
         <w:t xml:space="preserve">    // Try to update the details of a non-existing borrower</w:t>
       </w:r>
     </w:p>
     <w:p>
+      <w:pPr>
+        <w:jc w:val="both"/>
+      </w:pPr>
       <w:r>
         <w:t xml:space="preserve">    borrowerService.updateBorrowerDetails(borrower);</w:t>
       </w:r>
     </w:p>
     <w:p>
+      <w:pPr>
+        <w:jc w:val="both"/>
+      </w:pPr>
       <w:r>
         <w:t>}</w:t>
       </w:r>
     </w:p>
-    <w:p/>
-    <w:p>
+    <w:p>
+      <w:pPr>
+        <w:jc w:val="both"/>
+      </w:pPr>
+    </w:p>
+    <w:p>
+      <w:pPr>
+        <w:jc w:val="both"/>
+      </w:pPr>
       <w:r>
         <w:t>@Then("the system displays an error message indicating that George Red does not exist")</w:t>
       </w:r>
     </w:p>
     <w:p>
+      <w:pPr>
+        <w:jc w:val="both"/>
+      </w:pPr>
       <w:r>
         <w:t>public void theSystemDisplaysAnErrorMessageIndicatingThatGeorgeRedDoesNotExist() {</w:t>
       </w:r>
     </w:p>
     <w:p>
+      <w:pPr>
+        <w:jc w:val="both"/>
+      </w:pPr>
       <w:r>
         <w:t xml:space="preserve">    Borrower nonExistingBorrower = borrowerService.findByName("George Red");</w:t>
       </w:r>
     </w:p>
     <w:p>
+      <w:pPr>
+        <w:jc w:val="both"/>
+      </w:pPr>
       <w:r>
         <w:t xml:space="preserve">    assert nonExistingBorrower == null;</w:t>
       </w:r>
     </w:p>
     <w:p>
+      <w:pPr>
+        <w:jc w:val="both"/>
+      </w:pPr>
       <w:r>
         <w:t>}</w:t>
       </w:r>
     </w:p>
-    <w:p/>
-    <w:p>
+    <w:p>
+      <w:pPr>
+        <w:jc w:val="both"/>
+      </w:pPr>
+    </w:p>
+    <w:p>
+      <w:pPr>
+        <w:jc w:val="both"/>
+      </w:pPr>
       <w:r>
         <w:t>@When("the system deletes George Red's account")</w:t>
       </w:r>
     </w:p>
     <w:p>
+      <w:pPr>
+        <w:jc w:val="both"/>
+      </w:pPr>
       <w:r>
         <w:t>public void theSystemDeletesGeorgeRedsAccount() {</w:t>
       </w:r>
     </w:p>
     <w:p>
+      <w:pPr>
+        <w:jc w:val="both"/>
+      </w:pPr>
       <w:r>
         <w:t xml:space="preserve">    borrowerService.delete(borrower);</w:t>
       </w:r>
     </w:p>
     <w:p>
+      <w:pPr>
+        <w:jc w:val="both"/>
+      </w:pPr>
       <w:r>
         <w:t>}</w:t>
       </w:r>
     </w:p>
-    <w:p/>
-    <w:p>
+    <w:p>
+      <w:pPr>
+        <w:jc w:val="both"/>
+      </w:pPr>
+    </w:p>
+    <w:p>
+      <w:pPr>
+        <w:jc w:val="both"/>
+      </w:pPr>
       <w:r>
         <w:t>@Then("the system removes George Red's details")</w:t>
       </w:r>
     </w:p>
     <w:p>
+      <w:pPr>
+        <w:jc w:val="both"/>
+      </w:pPr>
       <w:r>
         <w:t>public void theSystemRemovesGeorgeRedsDetails() {</w:t>
       </w:r>
     </w:p>
     <w:p>
+      <w:pPr>
+        <w:jc w:val="both"/>
+      </w:pPr>
       <w:r>
         <w:t xml:space="preserve">    Borrower deletedBorrower = borrowerService.findByName("George Red");</w:t>
       </w:r>
     </w:p>
     <w:p>
+      <w:pPr>
+        <w:jc w:val="both"/>
+      </w:pPr>
       <w:r>
         <w:lastRenderedPageBreak/>
         <w:t xml:space="preserve">    assert deletedBorrower == null;</w:t>
       </w:r>
     </w:p>
     <w:p>
+      <w:pPr>
+        <w:jc w:val="both"/>
+      </w:pPr>
       <w:r>
         <w:t>}</w:t>
       </w:r>
     </w:p>
-    <w:p/>
-    <w:p>
+    <w:p>
+      <w:pPr>
+        <w:jc w:val="both"/>
+      </w:pPr>
+    </w:p>
+    <w:p>
+      <w:pPr>
+        <w:jc w:val="both"/>
+      </w:pPr>
       <w:r>
         <w:t>@When("the system attempts to delete George Red's account")</w:t>
       </w:r>
     </w:p>
     <w:p>
+      <w:pPr>
+        <w:jc w:val="both"/>
+      </w:pPr>
       <w:r>
         <w:t>public void theSystemAttemptsToDeleteGeorgeRedsAccount() {</w:t>
       </w:r>
     </w:p>
     <w:p>
+      <w:pPr>
+        <w:jc w:val="both"/>
+      </w:pPr>
       <w:r>
         <w:t xml:space="preserve">    borrowerService.delete(borrower);</w:t>
       </w:r>
     </w:p>
     <w:p>
+      <w:pPr>
+        <w:jc w:val="both"/>
+      </w:pPr>
       <w:r>
         <w:t>}</w:t>
       </w:r>
     </w:p>
-    <w:p/>
-    <w:p>
+    <w:p>
+      <w:pPr>
+        <w:jc w:val="both"/>
+      </w:pPr>
+    </w:p>
+    <w:p>
+      <w:pPr>
+        <w:jc w:val="both"/>
+      </w:pPr>
       <w:r>
         <w:t>@Then("the system informs that the borrower does not exist")</w:t>
       </w:r>
     </w:p>
     <w:p>
+      <w:pPr>
+        <w:jc w:val="both"/>
+      </w:pPr>
       <w:r>
         <w:t>public void theSystemInformsThatTheBorrowerDoesNotExist() {</w:t>
       </w:r>
     </w:p>
     <w:p>
+      <w:pPr>
+        <w:jc w:val="both"/>
+      </w:pPr>
       <w:r>
         <w:t xml:space="preserve">    Borrower nonExistingBorrower = borrowerService.findByName("George Red");</w:t>
       </w:r>
     </w:p>
     <w:p>
+      <w:pPr>
+        <w:jc w:val="both"/>
+      </w:pPr>
       <w:r>
         <w:t xml:space="preserve">    assert nonExistingBorrower == null;</w:t>
       </w:r>
     </w:p>
     <w:p>
+      <w:pPr>
+        <w:jc w:val="both"/>
+      </w:pPr>
       <w:r>
         <w:t>}</w:t>
       </w:r>
     </w:p>
-    <w:p/>
-    <w:p>
+    <w:p>
+      <w:pPr>
+        <w:jc w:val="both"/>
+      </w:pPr>
+    </w:p>
+    <w:p>
+      <w:pPr>
+        <w:jc w:val="both"/>
+      </w:pPr>
       <w:r>
         <w:t>@Given("George Red has pending items")</w:t>
       </w:r>
     </w:p>
     <w:p>
+      <w:pPr>
+        <w:jc w:val="both"/>
+      </w:pPr>
       <w:r>
         <w:t>public void georgeRedHasPendingItems() {</w:t>
       </w:r>
     </w:p>
     <w:p>
+      <w:pPr>
+        <w:jc w:val="both"/>
+      </w:pPr>
       <w:r>
         <w:t xml:space="preserve">    // Assuming we have a method to add pending items to a borrower</w:t>
       </w:r>
     </w:p>
     <w:p>
+      <w:pPr>
+        <w:jc w:val="both"/>
+      </w:pPr>
       <w:r>
         <w:t xml:space="preserve">    borrowerService.addPendingItem(borrower);</w:t>
       </w:r>
     </w:p>
     <w:p>
+      <w:pPr>
+        <w:jc w:val="both"/>
+      </w:pPr>
       <w:r>
         <w:t>}</w:t>
       </w:r>
     </w:p>
-    <w:p/>
-    <w:p>
+    <w:p>
+      <w:pPr>
+        <w:jc w:val="both"/>
+      </w:pPr>
+    </w:p>
+    <w:p>
+      <w:pPr>
+        <w:jc w:val="both"/>
+      </w:pPr>
       <w:r>
         <w:t>@Then("the system does not remove George Red's details")</w:t>
       </w:r>
     </w:p>
     <w:p>
+      <w:pPr>
+        <w:jc w:val="both"/>
+      </w:pPr>
       <w:r>
         <w:t>public void theSystemDoesNotRemoveGeorgeRedsDetails() {</w:t>
       </w:r>
     </w:p>
     <w:p>
+      <w:pPr>
+        <w:jc w:val="both"/>
+      </w:pPr>
       <w:r>
         <w:t xml:space="preserve">    Borrower existingBorrower = borrowerService.findByName("George Red");</w:t>
       </w:r>
     </w:p>
     <w:p>
+      <w:pPr>
+        <w:jc w:val="both"/>
+      </w:pPr>
       <w:r>
         <w:lastRenderedPageBreak/>
         <w:t xml:space="preserve">    assert existingBorrower != null;</w:t>
       </w:r>
     </w:p>
     <w:p>
+      <w:pPr>
+        <w:jc w:val="both"/>
+      </w:pPr>
       <w:r>
         <w:t>}</w:t>
       </w:r>
     </w:p>
-    <w:p/>
-    <w:p>
+    <w:p>
+      <w:pPr>
+        <w:jc w:val="both"/>
+      </w:pPr>
+    </w:p>
+    <w:p>
+      <w:pPr>
+        <w:jc w:val="both"/>
+      </w:pPr>
       <w:r>
         <w:t>@Then("the system informs about the pending items")</w:t>
       </w:r>
     </w:p>
     <w:p>
+      <w:pPr>
+        <w:jc w:val="both"/>
+      </w:pPr>
       <w:r>
         <w:t>public void theSystemInformsAboutThePendingItems() {</w:t>
       </w:r>
     </w:p>
     <w:p>
+      <w:pPr>
+        <w:jc w:val="both"/>
+      </w:pPr>
       <w:r>
         <w:t xml:space="preserve">    // Here you would check that the system has informed about the pending items</w:t>
       </w:r>
     </w:p>
     <w:p>
+      <w:pPr>
+        <w:jc w:val="both"/>
+      </w:pPr>
       <w:r>
         <w:t xml:space="preserve">    // This will depend on how your system informs about pending items</w:t>
       </w:r>
     </w:p>
     <w:p>
+      <w:pPr>
+        <w:jc w:val="both"/>
+      </w:pPr>
       <w:r>
         <w:t>}</w:t>
       </w:r>
     </w:p>
-    <w:p/>
-    <w:p/>
-    <w:p>
+    <w:p>
+      <w:pPr>
+        <w:jc w:val="both"/>
+      </w:pPr>
+    </w:p>
+    <w:p>
+      <w:pPr>
+        <w:jc w:val="both"/>
+      </w:pPr>
+    </w:p>
+    <w:p>
+      <w:pPr>
+        <w:jc w:val="both"/>
+      </w:pPr>
       <w:r>
         <w:t>Please note that the actual implementation of these methods will depend on the specifics of your application and the technology stack you're using. For example, you might need to handle exceptions that could be thrown when trying to delete a borrower, or you might need to use a different method to check if a borrower has pending items.</w:t>
       </w:r>
     </w:p>
-    <w:p/>
-    <w:p>
-      <w:pPr>
-        <w:pStyle w:val="a"/>
+    <w:p>
+      <w:pPr>
+        <w:jc w:val="both"/>
+      </w:pPr>
+    </w:p>
+    <w:p>
+      <w:pPr>
+        <w:pStyle w:val="a"/>
+        <w:jc w:val="both"/>
       </w:pPr>
       <w:r>
         <w:t>User</w:t>
@@ -3175,13 +4458,21 @@
     <w:p>
       <w:pPr>
         <w:pStyle w:val="a"/>
+        <w:jc w:val="both"/>
       </w:pPr>
       <w:r>
         <w:t>Now, based on the above, give me the step definitions for the feature: Loaning Items</w:t>
       </w:r>
     </w:p>
-    <w:p/>
-    <w:p>
+    <w:p>
+      <w:pPr>
+        <w:jc w:val="both"/>
+      </w:pPr>
+    </w:p>
+    <w:p>
+      <w:pPr>
+        <w:jc w:val="both"/>
+      </w:pPr>
       <w:r>
         <w:t>Git</w:t>
       </w:r>
@@ -3199,311 +4490,547 @@
       </w:r>
     </w:p>
     <w:p>
+      <w:pPr>
+        <w:jc w:val="both"/>
+      </w:pPr>
       <w:r>
         <w:t xml:space="preserve">To implement the step definitions for the "Loaning Items" feature, we will create a new class, `LoaningItemsStepDefs`. Within this class, we will define methods that correspond to each step in the Gherkin scenarios. </w:t>
       </w:r>
     </w:p>
-    <w:p/>
-    <w:p>
+    <w:p>
+      <w:pPr>
+        <w:jc w:val="both"/>
+      </w:pPr>
+    </w:p>
+    <w:p>
+      <w:pPr>
+        <w:jc w:val="both"/>
+      </w:pPr>
       <w:r>
         <w:t>Here is a basic implementation of the step definitions:</w:t>
       </w:r>
     </w:p>
-    <w:p/>
-    <w:p/>
-    <w:p>
+    <w:p>
+      <w:pPr>
+        <w:jc w:val="both"/>
+      </w:pPr>
+    </w:p>
+    <w:p>
+      <w:pPr>
+        <w:jc w:val="both"/>
+      </w:pPr>
+    </w:p>
+    <w:p>
+      <w:pPr>
+        <w:jc w:val="both"/>
+      </w:pPr>
       <w:r>
         <w:t>import io.cucumber.java.en.Given;</w:t>
       </w:r>
     </w:p>
     <w:p>
+      <w:pPr>
+        <w:jc w:val="both"/>
+      </w:pPr>
       <w:r>
         <w:t>import io.cucumber.java.en.When;</w:t>
       </w:r>
     </w:p>
     <w:p>
+      <w:pPr>
+        <w:jc w:val="both"/>
+      </w:pPr>
       <w:r>
         <w:t>import io.cucumber.java.en.Then;</w:t>
       </w:r>
     </w:p>
-    <w:p/>
-    <w:p>
+    <w:p>
+      <w:pPr>
+        <w:jc w:val="both"/>
+      </w:pPr>
+    </w:p>
+    <w:p>
+      <w:pPr>
+        <w:jc w:val="both"/>
+      </w:pPr>
       <w:r>
         <w:t>public class LoaningItemsStepDefs {</w:t>
       </w:r>
     </w:p>
-    <w:p/>
-    <w:p>
+    <w:p>
+      <w:pPr>
+        <w:jc w:val="both"/>
+      </w:pPr>
+    </w:p>
+    <w:p>
+      <w:pPr>
+        <w:jc w:val="both"/>
+      </w:pPr>
       <w:r>
         <w:t xml:space="preserve">    private BorrowerService borrowerService;</w:t>
       </w:r>
     </w:p>
     <w:p>
+      <w:pPr>
+        <w:jc w:val="both"/>
+      </w:pPr>
       <w:r>
         <w:t xml:space="preserve">    private ItemService itemService;</w:t>
       </w:r>
     </w:p>
     <w:p>
+      <w:pPr>
+        <w:jc w:val="both"/>
+      </w:pPr>
       <w:r>
         <w:t xml:space="preserve">    private LoanService loanService;</w:t>
       </w:r>
     </w:p>
     <w:p>
+      <w:pPr>
+        <w:jc w:val="both"/>
+      </w:pPr>
       <w:r>
         <w:t xml:space="preserve">    private Borrower borrower;</w:t>
       </w:r>
     </w:p>
     <w:p>
+      <w:pPr>
+        <w:jc w:val="both"/>
+      </w:pPr>
       <w:r>
         <w:t xml:space="preserve">    private Item item;</w:t>
       </w:r>
     </w:p>
     <w:p>
+      <w:pPr>
+        <w:jc w:val="both"/>
+      </w:pPr>
       <w:r>
         <w:t xml:space="preserve">    private Loan loan;</w:t>
       </w:r>
     </w:p>
-    <w:p/>
-    <w:p>
+    <w:p>
+      <w:pPr>
+        <w:jc w:val="both"/>
+      </w:pPr>
+    </w:p>
+    <w:p>
+      <w:pPr>
+        <w:jc w:val="both"/>
+      </w:pPr>
       <w:r>
         <w:t xml:space="preserve">    @Given("the library has the item Harry Potter available")</w:t>
       </w:r>
     </w:p>
     <w:p>
+      <w:pPr>
+        <w:jc w:val="both"/>
+      </w:pPr>
       <w:r>
         <w:t xml:space="preserve">    public void theLibraryHasTheItemHarryPotterAvailable() {</w:t>
       </w:r>
     </w:p>
     <w:p>
+      <w:pPr>
+        <w:jc w:val="both"/>
+      </w:pPr>
       <w:r>
         <w:t xml:space="preserve">        item = itemService.findByName("Harry Potter");</w:t>
       </w:r>
     </w:p>
     <w:p>
+      <w:pPr>
+        <w:jc w:val="both"/>
+      </w:pPr>
       <w:r>
         <w:t xml:space="preserve">        if (item == null) {</w:t>
       </w:r>
     </w:p>
     <w:p>
+      <w:pPr>
+        <w:jc w:val="both"/>
+      </w:pPr>
       <w:r>
         <w:t xml:space="preserve">            item = new Item();</w:t>
       </w:r>
     </w:p>
     <w:p>
+      <w:pPr>
+        <w:jc w:val="both"/>
+      </w:pPr>
       <w:r>
         <w:t xml:space="preserve">            item.setName("Harry Potter");</w:t>
       </w:r>
     </w:p>
     <w:p>
+      <w:pPr>
+        <w:jc w:val="both"/>
+      </w:pPr>
       <w:r>
         <w:t xml:space="preserve">            itemService.save(item);</w:t>
       </w:r>
     </w:p>
     <w:p>
+      <w:pPr>
+        <w:jc w:val="both"/>
+      </w:pPr>
       <w:r>
         <w:t xml:space="preserve">        }</w:t>
       </w:r>
     </w:p>
     <w:p>
+      <w:pPr>
+        <w:jc w:val="both"/>
+      </w:pPr>
       <w:r>
         <w:lastRenderedPageBreak/>
         <w:t xml:space="preserve">    }</w:t>
       </w:r>
     </w:p>
-    <w:p/>
-    <w:p>
+    <w:p>
+      <w:pPr>
+        <w:jc w:val="both"/>
+      </w:pPr>
+    </w:p>
+    <w:p>
+      <w:pPr>
+        <w:jc w:val="both"/>
+      </w:pPr>
       <w:r>
         <w:t xml:space="preserve">    @Given("George Red is a registered borrower")</w:t>
       </w:r>
     </w:p>
     <w:p>
+      <w:pPr>
+        <w:jc w:val="both"/>
+      </w:pPr>
       <w:r>
         <w:t xml:space="preserve">    public void georgeRedIsARegisteredBorrower() {</w:t>
       </w:r>
     </w:p>
     <w:p>
+      <w:pPr>
+        <w:jc w:val="both"/>
+      </w:pPr>
       <w:r>
         <w:t xml:space="preserve">        borrower = borrowerService.findByName("George Red");</w:t>
       </w:r>
     </w:p>
     <w:p>
+      <w:pPr>
+        <w:jc w:val="both"/>
+      </w:pPr>
       <w:r>
         <w:t xml:space="preserve">        if (borrower == null) {</w:t>
       </w:r>
     </w:p>
     <w:p>
+      <w:pPr>
+        <w:jc w:val="both"/>
+      </w:pPr>
       <w:r>
         <w:t xml:space="preserve">            borrower = new Borrower();</w:t>
       </w:r>
     </w:p>
     <w:p>
+      <w:pPr>
+        <w:jc w:val="both"/>
+      </w:pPr>
       <w:r>
         <w:t xml:space="preserve">            borrower.setName("George Red");</w:t>
       </w:r>
     </w:p>
     <w:p>
+      <w:pPr>
+        <w:jc w:val="both"/>
+      </w:pPr>
       <w:r>
         <w:t xml:space="preserve">            borrowerService.save(borrower);</w:t>
       </w:r>
     </w:p>
     <w:p>
+      <w:pPr>
+        <w:jc w:val="both"/>
+      </w:pPr>
       <w:r>
         <w:t xml:space="preserve">        }</w:t>
       </w:r>
     </w:p>
     <w:p>
+      <w:pPr>
+        <w:jc w:val="both"/>
+      </w:pPr>
       <w:r>
         <w:t xml:space="preserve">    }</w:t>
       </w:r>
     </w:p>
-    <w:p/>
-    <w:p>
+    <w:p>
+      <w:pPr>
+        <w:jc w:val="both"/>
+      </w:pPr>
+    </w:p>
+    <w:p>
+      <w:pPr>
+        <w:jc w:val="both"/>
+      </w:pPr>
       <w:r>
         <w:t xml:space="preserve">    @Given("George Red has {int} pending items to be returned")</w:t>
       </w:r>
     </w:p>
     <w:p>
+      <w:pPr>
+        <w:jc w:val="both"/>
+      </w:pPr>
       <w:r>
         <w:t xml:space="preserve">    public void georgeRedHasPendingItemsToBeReturned(int pendingItems) {</w:t>
       </w:r>
     </w:p>
     <w:p>
+      <w:pPr>
+        <w:jc w:val="both"/>
+      </w:pPr>
       <w:r>
         <w:t xml:space="preserve">        // Assuming we have a method to set pending items</w:t>
       </w:r>
     </w:p>
     <w:p>
+      <w:pPr>
+        <w:jc w:val="both"/>
+      </w:pPr>
       <w:r>
         <w:t xml:space="preserve">        borrowerService.setPendingItems(borrower, pendingItems);</w:t>
       </w:r>
     </w:p>
     <w:p>
+      <w:pPr>
+        <w:jc w:val="both"/>
+      </w:pPr>
       <w:r>
         <w:t xml:space="preserve">    }</w:t>
       </w:r>
     </w:p>
-    <w:p/>
-    <w:p>
+    <w:p>
+      <w:pPr>
+        <w:jc w:val="both"/>
+      </w:pPr>
+    </w:p>
+    <w:p>
+      <w:pPr>
+        <w:jc w:val="both"/>
+      </w:pPr>
       <w:r>
         <w:t xml:space="preserve">    @Given("George Red has been assigned a maximum lending limit of {int}")</w:t>
       </w:r>
     </w:p>
     <w:p>
+      <w:pPr>
+        <w:jc w:val="both"/>
+      </w:pPr>
       <w:r>
         <w:t xml:space="preserve">    public void georgeRedHasBeenAssignedAMaximumLendingLimitOf(int lendingLimit) {</w:t>
       </w:r>
     </w:p>
     <w:p>
+      <w:pPr>
+        <w:jc w:val="both"/>
+      </w:pPr>
       <w:r>
         <w:t xml:space="preserve">        // Assuming we have a method to set lending limit</w:t>
       </w:r>
     </w:p>
     <w:p>
+      <w:pPr>
+        <w:jc w:val="both"/>
+      </w:pPr>
       <w:r>
         <w:t xml:space="preserve">        borrowerService.setLendingLimit(borrower, lendingLimit);</w:t>
       </w:r>
     </w:p>
     <w:p>
+      <w:pPr>
+        <w:jc w:val="both"/>
+      </w:pPr>
       <w:r>
         <w:t xml:space="preserve">    }</w:t>
       </w:r>
     </w:p>
-    <w:p/>
-    <w:p>
+    <w:p>
+      <w:pPr>
+        <w:jc w:val="both"/>
+      </w:pPr>
+    </w:p>
+    <w:p>
+      <w:pPr>
+        <w:jc w:val="both"/>
+      </w:pPr>
       <w:r>
         <w:t xml:space="preserve">    @When("George Red borrows the item Harry Potter")</w:t>
       </w:r>
     </w:p>
     <w:p>
+      <w:pPr>
+        <w:jc w:val="both"/>
+      </w:pPr>
       <w:r>
         <w:t xml:space="preserve">    public void georgeRedBorrowsTheItemHarryPotter() {</w:t>
       </w:r>
     </w:p>
     <w:p>
+      <w:pPr>
+        <w:jc w:val="both"/>
+      </w:pPr>
       <w:r>
         <w:t xml:space="preserve">        loan = loanService.createLoan(borrower, item);</w:t>
       </w:r>
     </w:p>
     <w:p>
+      <w:pPr>
+        <w:jc w:val="both"/>
+      </w:pPr>
       <w:r>
         <w:t xml:space="preserve">    }</w:t>
       </w:r>
     </w:p>
-    <w:p/>
-    <w:p>
+    <w:p>
+      <w:pPr>
+        <w:jc w:val="both"/>
+      </w:pPr>
+    </w:p>
+    <w:p>
+      <w:pPr>
+        <w:jc w:val="both"/>
+      </w:pPr>
       <w:r>
         <w:t xml:space="preserve">    @Then("the system successfully loans the item Harry Potter to George Red with a due date set")</w:t>
       </w:r>
     </w:p>
     <w:p>
+      <w:pPr>
+        <w:jc w:val="both"/>
+      </w:pPr>
       <w:r>
         <w:t xml:space="preserve">    public void theSystemSuccessfullyLoansTheItemHarryPotterToGeorgeRedWithADueDateSet() {</w:t>
       </w:r>
     </w:p>
     <w:p>
+      <w:pPr>
+        <w:jc w:val="both"/>
+      </w:pPr>
       <w:r>
         <w:t xml:space="preserve">        assert loan != null;</w:t>
       </w:r>
     </w:p>
     <w:p>
+      <w:pPr>
+        <w:jc w:val="both"/>
+      </w:pPr>
       <w:r>
         <w:t xml:space="preserve">        assert loan.getDueDate() != null;</w:t>
       </w:r>
     </w:p>
     <w:p>
+      <w:pPr>
+        <w:jc w:val="both"/>
+      </w:pPr>
       <w:r>
         <w:t xml:space="preserve">    }</w:t>
       </w:r>
     </w:p>
-    <w:p/>
-    <w:p>
+    <w:p>
+      <w:pPr>
+        <w:jc w:val="both"/>
+      </w:pPr>
+    </w:p>
+    <w:p>
+      <w:pPr>
+        <w:jc w:val="both"/>
+      </w:pPr>
       <w:r>
         <w:t xml:space="preserve">    @Then("George Red's pending items increase to {int}")</w:t>
       </w:r>
     </w:p>
     <w:p>
+      <w:pPr>
+        <w:jc w:val="both"/>
+      </w:pPr>
       <w:r>
         <w:t xml:space="preserve">    public void georgeRedsPendingItemsIncreaseTo(int pendingItems) {</w:t>
       </w:r>
     </w:p>
     <w:p>
+      <w:pPr>
+        <w:jc w:val="both"/>
+      </w:pPr>
       <w:r>
         <w:t xml:space="preserve">        int actualPendingItems = borrowerService.getPendingItems(borrower);</w:t>
       </w:r>
     </w:p>
     <w:p>
+      <w:pPr>
+        <w:jc w:val="both"/>
+      </w:pPr>
       <w:r>
         <w:t xml:space="preserve">        assert actualPendingItems == pendingItems;</w:t>
       </w:r>
     </w:p>
     <w:p>
+      <w:pPr>
+        <w:jc w:val="both"/>
+      </w:pPr>
       <w:r>
         <w:t xml:space="preserve">    }</w:t>
       </w:r>
     </w:p>
-    <w:p/>
-    <w:p>
+    <w:p>
+      <w:pPr>
+        <w:jc w:val="both"/>
+      </w:pPr>
+    </w:p>
+    <w:p>
+      <w:pPr>
+        <w:jc w:val="both"/>
+      </w:pPr>
       <w:r>
         <w:t xml:space="preserve">    // Continue with the rest of the steps in a similar manner</w:t>
       </w:r>
     </w:p>
     <w:p>
+      <w:pPr>
+        <w:jc w:val="both"/>
+      </w:pPr>
       <w:r>
         <w:t>}</w:t>
       </w:r>
     </w:p>
-    <w:p/>
-    <w:p/>
-    <w:p>
+    <w:p>
+      <w:pPr>
+        <w:jc w:val="both"/>
+      </w:pPr>
+    </w:p>
+    <w:p>
+      <w:pPr>
+        <w:jc w:val="both"/>
+      </w:pPr>
+    </w:p>
+    <w:p>
+      <w:pPr>
+        <w:jc w:val="both"/>
+      </w:pPr>
       <w:r>
         <w:lastRenderedPageBreak/>
         <w:t>Please note that this is a basic implementation and does not include error handling or other best practices. The actual implementation will depend on the specifics of your application and the technology stack you're using. For example, you might need to handle exceptions that could be thrown when trying to create a loan, or you might need to use a different method to check if a borrower has reached their lending limit.</w:t>
       </w:r>
     </w:p>
-    <w:p/>
-    <w:p>
-      <w:pPr>
-        <w:pStyle w:val="a"/>
+    <w:p>
+      <w:pPr>
+        <w:jc w:val="both"/>
+      </w:pPr>
+    </w:p>
+    <w:p>
+      <w:pPr>
+        <w:pStyle w:val="a"/>
+        <w:jc w:val="both"/>
       </w:pPr>
       <w:r>
         <w:t>User</w:t>
@@ -3512,6 +5039,7 @@
     <w:p>
       <w:pPr>
         <w:pStyle w:val="a"/>
+        <w:jc w:val="both"/>
       </w:pPr>
       <w:r>
         <w:t>G</w:t>
@@ -3520,8 +5048,15 @@
         <w:t>ive me the rest of the scenarios as well</w:t>
       </w:r>
     </w:p>
-    <w:p/>
-    <w:p>
+    <w:p>
+      <w:pPr>
+        <w:jc w:val="both"/>
+      </w:pPr>
+    </w:p>
+    <w:p>
+      <w:pPr>
+        <w:jc w:val="both"/>
+      </w:pPr>
       <w:r>
         <w:t>Git</w:t>
       </w:r>
@@ -3539,305 +5074,530 @@
       </w:r>
     </w:p>
     <w:p>
+      <w:pPr>
+        <w:jc w:val="both"/>
+      </w:pPr>
       <w:r>
         <w:t>Sure, let's continue with the rest of the scenarios for the "Loaning Items" feature:</w:t>
       </w:r>
     </w:p>
-    <w:p/>
-    <w:p/>
-    <w:p>
+    <w:p>
+      <w:pPr>
+        <w:jc w:val="both"/>
+      </w:pPr>
+    </w:p>
+    <w:p>
+      <w:pPr>
+        <w:jc w:val="both"/>
+      </w:pPr>
+    </w:p>
+    <w:p>
+      <w:pPr>
+        <w:jc w:val="both"/>
+      </w:pPr>
       <w:r>
         <w:t>@Given("the library has the items Harry Potter and Moby Dick available")</w:t>
       </w:r>
     </w:p>
     <w:p>
+      <w:pPr>
+        <w:jc w:val="both"/>
+      </w:pPr>
       <w:r>
         <w:t>public void theLibraryHasTheItemsHarryPotterAndMobyDickAvailable() {</w:t>
       </w:r>
     </w:p>
     <w:p>
+      <w:pPr>
+        <w:jc w:val="both"/>
+      </w:pPr>
       <w:r>
         <w:t xml:space="preserve">    Item item2 = itemService.findByName("Moby Dick");</w:t>
       </w:r>
     </w:p>
     <w:p>
+      <w:pPr>
+        <w:jc w:val="both"/>
+      </w:pPr>
       <w:r>
         <w:t xml:space="preserve">    if (item2 == null) {</w:t>
       </w:r>
     </w:p>
     <w:p>
+      <w:pPr>
+        <w:jc w:val="both"/>
+      </w:pPr>
       <w:r>
         <w:t xml:space="preserve">        item2 = new Item();</w:t>
       </w:r>
     </w:p>
     <w:p>
+      <w:pPr>
+        <w:jc w:val="both"/>
+      </w:pPr>
       <w:r>
         <w:t xml:space="preserve">        item2.setName("Moby Dick");</w:t>
       </w:r>
     </w:p>
     <w:p>
+      <w:pPr>
+        <w:jc w:val="both"/>
+      </w:pPr>
       <w:r>
         <w:t xml:space="preserve">        itemService.save(item2);</w:t>
       </w:r>
     </w:p>
     <w:p>
+      <w:pPr>
+        <w:jc w:val="both"/>
+      </w:pPr>
       <w:r>
         <w:t xml:space="preserve">    }</w:t>
       </w:r>
     </w:p>
     <w:p>
+      <w:pPr>
+        <w:jc w:val="both"/>
+      </w:pPr>
       <w:r>
         <w:t>}</w:t>
       </w:r>
     </w:p>
-    <w:p/>
-    <w:p>
+    <w:p>
+      <w:pPr>
+        <w:jc w:val="both"/>
+      </w:pPr>
+    </w:p>
+    <w:p>
+      <w:pPr>
+        <w:jc w:val="both"/>
+      </w:pPr>
       <w:r>
         <w:t>@When("George Red tries to borrow both items")</w:t>
       </w:r>
     </w:p>
     <w:p>
+      <w:pPr>
+        <w:jc w:val="both"/>
+      </w:pPr>
       <w:r>
         <w:lastRenderedPageBreak/>
         <w:t>public void georgeRedTriesToBorrowBothItems() {</w:t>
       </w:r>
     </w:p>
     <w:p>
+      <w:pPr>
+        <w:jc w:val="both"/>
+      </w:pPr>
       <w:r>
         <w:t xml:space="preserve">    Item item1 = itemService.findByName("Harry Potter");</w:t>
       </w:r>
     </w:p>
     <w:p>
+      <w:pPr>
+        <w:jc w:val="both"/>
+      </w:pPr>
       <w:r>
         <w:t xml:space="preserve">    Item item2 = itemService.findByName("Moby Dick");</w:t>
       </w:r>
     </w:p>
     <w:p>
+      <w:pPr>
+        <w:jc w:val="both"/>
+      </w:pPr>
       <w:r>
         <w:t xml:space="preserve">    loanService.createLoan(borrower, item1);</w:t>
       </w:r>
     </w:p>
     <w:p>
+      <w:pPr>
+        <w:jc w:val="both"/>
+      </w:pPr>
       <w:r>
         <w:t xml:space="preserve">    loanService.createLoan(borrower, item2);</w:t>
       </w:r>
     </w:p>
     <w:p>
+      <w:pPr>
+        <w:jc w:val="both"/>
+      </w:pPr>
       <w:r>
         <w:t>}</w:t>
       </w:r>
     </w:p>
-    <w:p/>
-    <w:p>
+    <w:p>
+      <w:pPr>
+        <w:jc w:val="both"/>
+      </w:pPr>
+    </w:p>
+    <w:p>
+      <w:pPr>
+        <w:jc w:val="both"/>
+      </w:pPr>
       <w:r>
         <w:t>@Then("the system successfully loans the item Harry Potter to George Red with a due date set")</w:t>
       </w:r>
     </w:p>
     <w:p>
+      <w:pPr>
+        <w:jc w:val="both"/>
+      </w:pPr>
       <w:r>
         <w:t>public void theSystemSuccessfullyLoansTheItemHarryPotterToGeorgeRedWithADueDateSet() {</w:t>
       </w:r>
     </w:p>
     <w:p>
+      <w:pPr>
+        <w:jc w:val="both"/>
+      </w:pPr>
       <w:r>
         <w:t xml:space="preserve">    Loan loan1 = loanService.findLoanByBorrowerAndItem(borrower, item);</w:t>
       </w:r>
     </w:p>
     <w:p>
+      <w:pPr>
+        <w:jc w:val="both"/>
+      </w:pPr>
       <w:r>
         <w:t xml:space="preserve">    assert loan1 != null;</w:t>
       </w:r>
     </w:p>
     <w:p>
+      <w:pPr>
+        <w:jc w:val="both"/>
+      </w:pPr>
       <w:r>
         <w:t xml:space="preserve">    assert loan1.getDueDate() != null;</w:t>
       </w:r>
     </w:p>
     <w:p>
+      <w:pPr>
+        <w:jc w:val="both"/>
+      </w:pPr>
       <w:r>
         <w:t>}</w:t>
       </w:r>
     </w:p>
-    <w:p/>
-    <w:p>
+    <w:p>
+      <w:pPr>
+        <w:jc w:val="both"/>
+      </w:pPr>
+    </w:p>
+    <w:p>
+      <w:pPr>
+        <w:jc w:val="both"/>
+      </w:pPr>
       <w:r>
         <w:t>@Then("the system does not loan Moby Dick to George Red due to the lending limit reached")</w:t>
       </w:r>
     </w:p>
     <w:p>
+      <w:pPr>
+        <w:jc w:val="both"/>
+      </w:pPr>
       <w:r>
         <w:t>public void theSystemDoesNotLoanMobyDickToGeorgeRedDueToTheLendingLimitReached() {</w:t>
       </w:r>
     </w:p>
     <w:p>
+      <w:pPr>
+        <w:jc w:val="both"/>
+      </w:pPr>
       <w:r>
         <w:t xml:space="preserve">    Loan loan2 = loanService.findLoanByBorrowerAndItem(borrower, itemService.findByName("Moby Dick"));</w:t>
       </w:r>
     </w:p>
     <w:p>
+      <w:pPr>
+        <w:jc w:val="both"/>
+      </w:pPr>
       <w:r>
         <w:t xml:space="preserve">    assert loan2 == null;</w:t>
       </w:r>
     </w:p>
     <w:p>
+      <w:pPr>
+        <w:jc w:val="both"/>
+      </w:pPr>
       <w:r>
         <w:t>}</w:t>
       </w:r>
     </w:p>
-    <w:p/>
-    <w:p>
+    <w:p>
+      <w:pPr>
+        <w:jc w:val="both"/>
+      </w:pPr>
+    </w:p>
+    <w:p>
+      <w:pPr>
+        <w:jc w:val="both"/>
+      </w:pPr>
       <w:r>
         <w:lastRenderedPageBreak/>
         <w:t>@Given("the item Harry Potter is in the library but not in the system")</w:t>
       </w:r>
     </w:p>
     <w:p>
+      <w:pPr>
+        <w:jc w:val="both"/>
+      </w:pPr>
       <w:r>
         <w:t>public void theItemHarryPotterIsInTheLibraryButNotInTheSystem() {</w:t>
       </w:r>
     </w:p>
     <w:p>
+      <w:pPr>
+        <w:jc w:val="both"/>
+      </w:pPr>
       <w:r>
         <w:t xml:space="preserve">    // Assuming the item is physically in the library but not registered in the system</w:t>
       </w:r>
     </w:p>
     <w:p>
+      <w:pPr>
+        <w:jc w:val="both"/>
+      </w:pPr>
       <w:r>
         <w:t xml:space="preserve">    item = null;</w:t>
       </w:r>
     </w:p>
     <w:p>
+      <w:pPr>
+        <w:jc w:val="both"/>
+      </w:pPr>
       <w:r>
         <w:t>}</w:t>
       </w:r>
     </w:p>
-    <w:p/>
-    <w:p>
+    <w:p>
+      <w:pPr>
+        <w:jc w:val="both"/>
+      </w:pPr>
+    </w:p>
+    <w:p>
+      <w:pPr>
+        <w:jc w:val="both"/>
+      </w:pPr>
       <w:r>
         <w:t>@When("George Red tries to borrow the item Harry Potter")</w:t>
       </w:r>
     </w:p>
     <w:p>
+      <w:pPr>
+        <w:jc w:val="both"/>
+      </w:pPr>
       <w:r>
         <w:t>public void georgeRedTriesToBorrowTheItemHarryPotter() {</w:t>
       </w:r>
     </w:p>
     <w:p>
+      <w:pPr>
+        <w:jc w:val="both"/>
+      </w:pPr>
       <w:r>
         <w:t xml:space="preserve">    loan = loanService.createLoan(borrower, item);</w:t>
       </w:r>
     </w:p>
     <w:p>
+      <w:pPr>
+        <w:jc w:val="both"/>
+      </w:pPr>
       <w:r>
         <w:t>}</w:t>
       </w:r>
     </w:p>
-    <w:p/>
-    <w:p>
+    <w:p>
+      <w:pPr>
+        <w:jc w:val="both"/>
+      </w:pPr>
+    </w:p>
+    <w:p>
+      <w:pPr>
+        <w:jc w:val="both"/>
+      </w:pPr>
       <w:r>
         <w:t>@Then("the system returns an error due to the item's status")</w:t>
       </w:r>
     </w:p>
     <w:p>
+      <w:pPr>
+        <w:jc w:val="both"/>
+      </w:pPr>
       <w:r>
         <w:t>public void theSystemReturnsAnErrorDueToTheItemsStatus() {</w:t>
       </w:r>
     </w:p>
     <w:p>
+      <w:pPr>
+        <w:jc w:val="both"/>
+      </w:pPr>
       <w:r>
         <w:t xml:space="preserve">    assert loan == null;</w:t>
       </w:r>
     </w:p>
     <w:p>
+      <w:pPr>
+        <w:jc w:val="both"/>
+      </w:pPr>
       <w:r>
         <w:t>}</w:t>
       </w:r>
     </w:p>
-    <w:p/>
-    <w:p>
+    <w:p>
+      <w:pPr>
+        <w:jc w:val="both"/>
+      </w:pPr>
+    </w:p>
+    <w:p>
+      <w:pPr>
+        <w:jc w:val="both"/>
+      </w:pPr>
       <w:r>
         <w:t>@Then("the system withdraws the item Harry Potter")</w:t>
       </w:r>
     </w:p>
     <w:p>
+      <w:pPr>
+        <w:jc w:val="both"/>
+      </w:pPr>
       <w:r>
         <w:t>public void theSystemWithdrawsTheItemHarryPotter() {</w:t>
       </w:r>
     </w:p>
     <w:p>
+      <w:pPr>
+        <w:jc w:val="both"/>
+      </w:pPr>
       <w:r>
         <w:t xml:space="preserve">    // Assuming we have a method to withdraw an item from the library</w:t>
       </w:r>
     </w:p>
     <w:p>
+      <w:pPr>
+        <w:jc w:val="both"/>
+      </w:pPr>
       <w:r>
         <w:t xml:space="preserve">    itemService.withdrawItem("Harry Potter");</w:t>
       </w:r>
     </w:p>
     <w:p>
+      <w:pPr>
+        <w:jc w:val="both"/>
+      </w:pPr>
       <w:r>
         <w:t>}</w:t>
       </w:r>
     </w:p>
-    <w:p/>
-    <w:p>
+    <w:p>
+      <w:pPr>
+        <w:jc w:val="both"/>
+      </w:pPr>
+    </w:p>
+    <w:p>
+      <w:pPr>
+        <w:jc w:val="both"/>
+      </w:pPr>
       <w:r>
         <w:t>@Then("the system doesn't allow the loan")</w:t>
       </w:r>
     </w:p>
     <w:p>
+      <w:pPr>
+        <w:jc w:val="both"/>
+      </w:pPr>
       <w:r>
         <w:lastRenderedPageBreak/>
         <w:t>public void theSystemDoesntAllowTheLoan() {</w:t>
       </w:r>
     </w:p>
     <w:p>
+      <w:pPr>
+        <w:jc w:val="both"/>
+      </w:pPr>
       <w:r>
         <w:t xml:space="preserve">    assert loan == null;</w:t>
       </w:r>
     </w:p>
     <w:p>
+      <w:pPr>
+        <w:jc w:val="both"/>
+      </w:pPr>
       <w:r>
         <w:t>}</w:t>
       </w:r>
     </w:p>
-    <w:p/>
-    <w:p>
+    <w:p>
+      <w:pPr>
+        <w:jc w:val="both"/>
+      </w:pPr>
+    </w:p>
+    <w:p>
+      <w:pPr>
+        <w:jc w:val="both"/>
+      </w:pPr>
       <w:r>
         <w:t>@Then("George Red's pending items remain {int}")</w:t>
       </w:r>
     </w:p>
     <w:p>
+      <w:pPr>
+        <w:jc w:val="both"/>
+      </w:pPr>
       <w:r>
         <w:t>public void georgeRedsPendingItemsRemain(int pendingItems) {</w:t>
       </w:r>
     </w:p>
     <w:p>
+      <w:pPr>
+        <w:jc w:val="both"/>
+      </w:pPr>
       <w:r>
         <w:t xml:space="preserve">    int actualPendingItems = borrowerService.getPendingItems(borrower);</w:t>
       </w:r>
     </w:p>
     <w:p>
+      <w:pPr>
+        <w:jc w:val="both"/>
+      </w:pPr>
       <w:r>
         <w:t xml:space="preserve">    assert actualPendingItems == pendingItems;</w:t>
       </w:r>
     </w:p>
     <w:p>
+      <w:pPr>
+        <w:jc w:val="both"/>
+      </w:pPr>
       <w:r>
         <w:t>}</w:t>
       </w:r>
     </w:p>
-    <w:p/>
-    <w:p/>
-    <w:p>
+    <w:p>
+      <w:pPr>
+        <w:jc w:val="both"/>
+      </w:pPr>
+    </w:p>
+    <w:p>
+      <w:pPr>
+        <w:jc w:val="both"/>
+      </w:pPr>
+    </w:p>
+    <w:p>
+      <w:pPr>
+        <w:jc w:val="both"/>
+      </w:pPr>
       <w:r>
         <w:t>Please note that the actual implementation of these methods will depend on the specifics of your application and the technology stack you're using. For example, you might need to handle exceptions that could be thrown when trying to create a loan, or you might need to use a different method to check if a borrower has reached their lending limit.</w:t>
       </w:r>
     </w:p>
-    <w:p/>
-    <w:p>
-      <w:pPr>
-        <w:pStyle w:val="a"/>
+    <w:p>
+      <w:pPr>
+        <w:jc w:val="both"/>
+      </w:pPr>
+    </w:p>
+    <w:p>
+      <w:pPr>
+        <w:pStyle w:val="a"/>
+        <w:jc w:val="both"/>
       </w:pPr>
       <w:r>
         <w:t>User</w:t>
@@ -3846,13 +5606,21 @@
     <w:p>
       <w:pPr>
         <w:pStyle w:val="a"/>
+        <w:jc w:val="both"/>
       </w:pPr>
       <w:r>
         <w:t>Now, based on the above create the step definitions for the feature: Returning a borrowed item to the library</w:t>
       </w:r>
     </w:p>
-    <w:p/>
-    <w:p>
+    <w:p>
+      <w:pPr>
+        <w:jc w:val="both"/>
+      </w:pPr>
+    </w:p>
+    <w:p>
+      <w:pPr>
+        <w:jc w:val="both"/>
+      </w:pPr>
       <w:r>
         <w:t>Git</w:t>
       </w:r>
@@ -3870,318 +5638,549 @@
       </w:r>
     </w:p>
     <w:p>
+      <w:pPr>
+        <w:jc w:val="both"/>
+      </w:pPr>
       <w:r>
         <w:t xml:space="preserve">To implement the step definitions for the "Returning a borrowed item to the library" feature, we will create a new class, `ReturningItemStepDefs`. Within this class, we will define methods that correspond to each step in the Gherkin scenarios. </w:t>
       </w:r>
     </w:p>
-    <w:p/>
-    <w:p>
+    <w:p>
+      <w:pPr>
+        <w:jc w:val="both"/>
+      </w:pPr>
+    </w:p>
+    <w:p>
+      <w:pPr>
+        <w:jc w:val="both"/>
+      </w:pPr>
       <w:r>
         <w:lastRenderedPageBreak/>
         <w:t>Here is a basic implementation of the step definitions:</w:t>
       </w:r>
     </w:p>
-    <w:p/>
-    <w:p>
+    <w:p>
+      <w:pPr>
+        <w:jc w:val="both"/>
+      </w:pPr>
+    </w:p>
+    <w:p>
+      <w:pPr>
+        <w:jc w:val="both"/>
+      </w:pPr>
       <w:r>
         <w:t>import io.cucumber.java.en.Given;</w:t>
       </w:r>
     </w:p>
     <w:p>
+      <w:pPr>
+        <w:jc w:val="both"/>
+      </w:pPr>
       <w:r>
         <w:t>import io.cucumber.java.en.When;</w:t>
       </w:r>
     </w:p>
     <w:p>
+      <w:pPr>
+        <w:jc w:val="both"/>
+      </w:pPr>
       <w:r>
         <w:t>import io.cucumber.java.en.Then;</w:t>
       </w:r>
     </w:p>
-    <w:p/>
-    <w:p>
+    <w:p>
+      <w:pPr>
+        <w:jc w:val="both"/>
+      </w:pPr>
+    </w:p>
+    <w:p>
+      <w:pPr>
+        <w:jc w:val="both"/>
+      </w:pPr>
       <w:r>
         <w:t>public class ReturningItemStepDefs {</w:t>
       </w:r>
     </w:p>
-    <w:p/>
-    <w:p>
+    <w:p>
+      <w:pPr>
+        <w:jc w:val="both"/>
+      </w:pPr>
+    </w:p>
+    <w:p>
+      <w:pPr>
+        <w:jc w:val="both"/>
+      </w:pPr>
       <w:r>
         <w:t xml:space="preserve">    private BorrowerService borrowerService;</w:t>
       </w:r>
     </w:p>
     <w:p>
+      <w:pPr>
+        <w:jc w:val="both"/>
+      </w:pPr>
       <w:r>
         <w:t xml:space="preserve">    private ItemService itemService;</w:t>
       </w:r>
     </w:p>
     <w:p>
+      <w:pPr>
+        <w:jc w:val="both"/>
+      </w:pPr>
       <w:r>
         <w:t xml:space="preserve">    private LoanService loanService;</w:t>
       </w:r>
     </w:p>
     <w:p>
+      <w:pPr>
+        <w:jc w:val="both"/>
+      </w:pPr>
       <w:r>
         <w:t xml:space="preserve">    private Borrower borrower;</w:t>
       </w:r>
     </w:p>
     <w:p>
+      <w:pPr>
+        <w:jc w:val="both"/>
+      </w:pPr>
       <w:r>
         <w:t xml:space="preserve">    private Item item;</w:t>
       </w:r>
     </w:p>
     <w:p>
+      <w:pPr>
+        <w:jc w:val="both"/>
+      </w:pPr>
       <w:r>
         <w:t xml:space="preserve">    private Loan loan;</w:t>
       </w:r>
     </w:p>
-    <w:p/>
-    <w:p>
+    <w:p>
+      <w:pPr>
+        <w:jc w:val="both"/>
+      </w:pPr>
+    </w:p>
+    <w:p>
+      <w:pPr>
+        <w:jc w:val="both"/>
+      </w:pPr>
       <w:r>
         <w:t xml:space="preserve">    @Given("George Red borrowed the item Animal Kingdom {int} days prior to today's date")</w:t>
       </w:r>
     </w:p>
     <w:p>
+      <w:pPr>
+        <w:jc w:val="both"/>
+      </w:pPr>
       <w:r>
         <w:t xml:space="preserve">    public void georgeRedBorrowedTheItemAnimalKingdomDaysPriorToTodaysDate(int daysAgo) {</w:t>
       </w:r>
     </w:p>
     <w:p>
+      <w:pPr>
+        <w:jc w:val="both"/>
+      </w:pPr>
       <w:r>
         <w:t xml:space="preserve">        borrower = borrowerService.findByName("George Red");</w:t>
       </w:r>
     </w:p>
     <w:p>
+      <w:pPr>
+        <w:jc w:val="both"/>
+      </w:pPr>
       <w:r>
         <w:t xml:space="preserve">        item = itemService.findByName("Animal Kingdom");</w:t>
       </w:r>
     </w:p>
     <w:p>
+      <w:pPr>
+        <w:jc w:val="both"/>
+      </w:pPr>
       <w:r>
         <w:t xml:space="preserve">        loan = loanService.createLoan(borrower, item);</w:t>
       </w:r>
     </w:p>
     <w:p>
+      <w:pPr>
+        <w:jc w:val="both"/>
+      </w:pPr>
       <w:r>
         <w:t xml:space="preserve">        // Assuming we have a method to set the loan date</w:t>
       </w:r>
     </w:p>
     <w:p>
+      <w:pPr>
+        <w:jc w:val="both"/>
+      </w:pPr>
       <w:r>
         <w:t xml:space="preserve">        loanService.setLoanDate(loan, LocalDate.now().minusDays(daysAgo));</w:t>
       </w:r>
     </w:p>
     <w:p>
+      <w:pPr>
+        <w:jc w:val="both"/>
+      </w:pPr>
       <w:r>
         <w:t xml:space="preserve">    }</w:t>
       </w:r>
     </w:p>
-    <w:p/>
-    <w:p>
+    <w:p>
+      <w:pPr>
+        <w:jc w:val="both"/>
+      </w:pPr>
+    </w:p>
+    <w:p>
+      <w:pPr>
+        <w:jc w:val="both"/>
+      </w:pPr>
       <w:r>
         <w:t xml:space="preserve">    @Given("George Red has been assigned maximum lending days of {int}")</w:t>
       </w:r>
     </w:p>
     <w:p>
+      <w:pPr>
+        <w:jc w:val="both"/>
+      </w:pPr>
       <w:r>
         <w:t xml:space="preserve">    public void georgeRedHasBeenAssignedMaximumLendingDaysOf(int maxLendingDays) {</w:t>
       </w:r>
     </w:p>
     <w:p>
+      <w:pPr>
+        <w:jc w:val="both"/>
+      </w:pPr>
       <w:r>
         <w:t xml:space="preserve">        // Assuming we have a method to set maximum lending days</w:t>
       </w:r>
     </w:p>
     <w:p>
+      <w:pPr>
+        <w:jc w:val="both"/>
+      </w:pPr>
       <w:r>
         <w:t xml:space="preserve">        borrowerService.setMaximumLendingDays(borrower, maxLendingDays);</w:t>
       </w:r>
     </w:p>
     <w:p>
+      <w:pPr>
+        <w:jc w:val="both"/>
+      </w:pPr>
       <w:r>
         <w:t xml:space="preserve">    }</w:t>
       </w:r>
     </w:p>
-    <w:p/>
-    <w:p>
+    <w:p>
+      <w:pPr>
+        <w:jc w:val="both"/>
+      </w:pPr>
+    </w:p>
+    <w:p>
+      <w:pPr>
+        <w:jc w:val="both"/>
+      </w:pPr>
       <w:r>
         <w:t xml:space="preserve">    @When("the return of Animal Kingdom is processed")</w:t>
       </w:r>
     </w:p>
     <w:p>
+      <w:pPr>
+        <w:jc w:val="both"/>
+      </w:pPr>
       <w:r>
         <w:t xml:space="preserve">    public void theReturnOfAnimalKingdomIsProcessed() {</w:t>
       </w:r>
     </w:p>
     <w:p>
+      <w:pPr>
+        <w:jc w:val="both"/>
+      </w:pPr>
       <w:r>
         <w:t xml:space="preserve">        loanService.processReturn(loan);</w:t>
       </w:r>
     </w:p>
     <w:p>
+      <w:pPr>
+        <w:jc w:val="both"/>
+      </w:pPr>
       <w:r>
         <w:t xml:space="preserve">    }</w:t>
       </w:r>
     </w:p>
-    <w:p/>
-    <w:p>
+    <w:p>
+      <w:pPr>
+        <w:jc w:val="both"/>
+      </w:pPr>
+    </w:p>
+    <w:p>
+      <w:pPr>
+        <w:jc w:val="both"/>
+      </w:pPr>
       <w:r>
         <w:t xml:space="preserve">    @Then("the system marks the state of Animal Kingdom as AVAILABLE")</w:t>
       </w:r>
     </w:p>
     <w:p>
+      <w:pPr>
+        <w:jc w:val="both"/>
+      </w:pPr>
       <w:r>
         <w:t xml:space="preserve">    public void theSystemMarksTheStateOfAnimalKingdomAsAvailable() {</w:t>
       </w:r>
     </w:p>
     <w:p>
+      <w:pPr>
+        <w:jc w:val="both"/>
+      </w:pPr>
       <w:r>
         <w:t xml:space="preserve">        Item returnedItem = itemService.findByName("Animal Kingdom");</w:t>
       </w:r>
     </w:p>
     <w:p>
+      <w:pPr>
+        <w:jc w:val="both"/>
+      </w:pPr>
       <w:r>
         <w:t xml:space="preserve">        // Assuming we have a method to get the state of an item</w:t>
       </w:r>
     </w:p>
     <w:p>
+      <w:pPr>
+        <w:jc w:val="both"/>
+      </w:pPr>
       <w:r>
         <w:t xml:space="preserve">        assert itemService.getState(returnedItem) == ItemState.AVAILABLE;</w:t>
       </w:r>
     </w:p>
     <w:p>
+      <w:pPr>
+        <w:jc w:val="both"/>
+      </w:pPr>
       <w:r>
         <w:t xml:space="preserve">    }</w:t>
       </w:r>
     </w:p>
-    <w:p/>
-    <w:p>
+    <w:p>
+      <w:pPr>
+        <w:jc w:val="both"/>
+      </w:pPr>
+    </w:p>
+    <w:p>
+      <w:pPr>
+        <w:jc w:val="both"/>
+      </w:pPr>
       <w:r>
         <w:t xml:space="preserve">    @Then("George Red has one less pending item")</w:t>
       </w:r>
     </w:p>
     <w:p>
+      <w:pPr>
+        <w:jc w:val="both"/>
+      </w:pPr>
       <w:r>
         <w:t xml:space="preserve">    public void georgeRedHasOneLessPendingItem() {</w:t>
       </w:r>
     </w:p>
     <w:p>
+      <w:pPr>
+        <w:jc w:val="both"/>
+      </w:pPr>
       <w:r>
         <w:t xml:space="preserve">        int actualPendingItems = borrowerService.getPendingItems(borrower);</w:t>
       </w:r>
     </w:p>
     <w:p>
+      <w:pPr>
+        <w:jc w:val="both"/>
+      </w:pPr>
       <w:r>
         <w:t xml:space="preserve">        // Assuming we have a method to get the number of pending items before the return</w:t>
       </w:r>
     </w:p>
     <w:p>
+      <w:pPr>
+        <w:jc w:val="both"/>
+      </w:pPr>
       <w:r>
         <w:lastRenderedPageBreak/>
         <w:t xml:space="preserve">        int expectedPendingItems = loanService.getPendingItemsBeforeReturn(loan) - 1;</w:t>
       </w:r>
     </w:p>
     <w:p>
+      <w:pPr>
+        <w:jc w:val="both"/>
+      </w:pPr>
       <w:r>
         <w:t xml:space="preserve">        assert actualPendingItems == expectedPendingItems;</w:t>
       </w:r>
     </w:p>
     <w:p>
+      <w:pPr>
+        <w:jc w:val="both"/>
+      </w:pPr>
       <w:r>
         <w:t xml:space="preserve">    }</w:t>
       </w:r>
     </w:p>
-    <w:p/>
-    <w:p>
+    <w:p>
+      <w:pPr>
+        <w:jc w:val="both"/>
+      </w:pPr>
+    </w:p>
+    <w:p>
+      <w:pPr>
+        <w:jc w:val="both"/>
+      </w:pPr>
       <w:r>
         <w:t xml:space="preserve">    @Then("George Red does not pay a fine")</w:t>
       </w:r>
     </w:p>
     <w:p>
+      <w:pPr>
+        <w:jc w:val="both"/>
+      </w:pPr>
       <w:r>
         <w:t xml:space="preserve">    public void georgeRedDoesNotPayAFine() {</w:t>
       </w:r>
     </w:p>
     <w:p>
+      <w:pPr>
+        <w:jc w:val="both"/>
+      </w:pPr>
       <w:r>
         <w:t xml:space="preserve">        // Assuming we have a method to check if a fine was paid</w:t>
       </w:r>
     </w:p>
     <w:p>
+      <w:pPr>
+        <w:jc w:val="both"/>
+      </w:pPr>
       <w:r>
         <w:t xml:space="preserve">        assert !loanService.wasFinePaid(loan);</w:t>
       </w:r>
     </w:p>
     <w:p>
+      <w:pPr>
+        <w:jc w:val="both"/>
+      </w:pPr>
       <w:r>
         <w:t xml:space="preserve">    }</w:t>
       </w:r>
     </w:p>
-    <w:p/>
-    <w:p>
+    <w:p>
+      <w:pPr>
+        <w:jc w:val="both"/>
+      </w:pPr>
+    </w:p>
+    <w:p>
+      <w:pPr>
+        <w:jc w:val="both"/>
+      </w:pPr>
       <w:r>
         <w:t xml:space="preserve">    @Then("the return date of the loan is set to today's date")</w:t>
       </w:r>
     </w:p>
     <w:p>
+      <w:pPr>
+        <w:jc w:val="both"/>
+      </w:pPr>
       <w:r>
         <w:t xml:space="preserve">    public void theReturnDateOfTheLoanIsSetToTodaysDate() {</w:t>
       </w:r>
     </w:p>
     <w:p>
+      <w:pPr>
+        <w:jc w:val="both"/>
+      </w:pPr>
       <w:r>
         <w:t xml:space="preserve">        assert loan.getReturnDate().isEqual(LocalDate.now());</w:t>
       </w:r>
     </w:p>
     <w:p>
+      <w:pPr>
+        <w:jc w:val="both"/>
+      </w:pPr>
       <w:r>
         <w:t xml:space="preserve">    }</w:t>
       </w:r>
     </w:p>
-    <w:p/>
-    <w:p>
+    <w:p>
+      <w:pPr>
+        <w:jc w:val="both"/>
+      </w:pPr>
+    </w:p>
+    <w:p>
+      <w:pPr>
+        <w:jc w:val="both"/>
+      </w:pPr>
       <w:r>
         <w:t xml:space="preserve">    @Then("George Red pays a fine based on the borrower category")</w:t>
       </w:r>
     </w:p>
     <w:p>
+      <w:pPr>
+        <w:jc w:val="both"/>
+      </w:pPr>
       <w:r>
         <w:t xml:space="preserve">    public void georgeRedPaysAFineBasedOnTheBorrowerCategory() {</w:t>
       </w:r>
     </w:p>
     <w:p>
+      <w:pPr>
+        <w:jc w:val="both"/>
+      </w:pPr>
       <w:r>
         <w:t xml:space="preserve">        // Assuming we have a method to check if a fine was paid</w:t>
       </w:r>
     </w:p>
     <w:p>
+      <w:pPr>
+        <w:jc w:val="both"/>
+      </w:pPr>
       <w:r>
         <w:t xml:space="preserve">        assert loanService.wasFinePaid(loan);</w:t>
       </w:r>
     </w:p>
     <w:p>
+      <w:pPr>
+        <w:jc w:val="both"/>
+      </w:pPr>
       <w:r>
         <w:t xml:space="preserve">    }</w:t>
       </w:r>
     </w:p>
     <w:p>
+      <w:pPr>
+        <w:jc w:val="both"/>
+      </w:pPr>
       <w:r>
         <w:t>}</w:t>
       </w:r>
     </w:p>
-    <w:p/>
-    <w:p>
-      <w:r>
-        <w:t xml:space="preserve">Please note that this is a basic implementation and does not include error handling or other best practices. The actual implementation will depend on the specifics of your application </w:t>
+    <w:p>
+      <w:pPr>
+        <w:jc w:val="both"/>
+      </w:pPr>
+    </w:p>
+    <w:p>
+      <w:pPr>
+        <w:jc w:val="both"/>
+      </w:pPr>
+      <w:r>
+        <w:t xml:space="preserve">Please note that this is a basic implementation and does not include error handling or other best practices. The actual implementation will depend on the specifics of your application and </w:t>
       </w:r>
       <w:r>
         <w:lastRenderedPageBreak/>
-        <w:t>and the technology stack you're using. For example, you might need to handle exceptions that could be thrown when trying to process a return, or you might need to use a different method to check if a borrower has paid a fine.</w:t>
-      </w:r>
-    </w:p>
-    <w:p/>
-    <w:p>
-      <w:pPr>
-        <w:pStyle w:val="a"/>
+        <w:t>the technology stack you're using. For example, you might need to handle exceptions that could be thrown when trying to process a return, or you might need to use a different method to check if a borrower has paid a fine.</w:t>
+      </w:r>
+    </w:p>
+    <w:p>
+      <w:pPr>
+        <w:jc w:val="both"/>
+      </w:pPr>
+    </w:p>
+    <w:p>
+      <w:pPr>
+        <w:pStyle w:val="a"/>
+        <w:jc w:val="both"/>
       </w:pPr>
       <w:r>
         <w:t>User</w:t>
@@ -4190,6 +6189,7 @@
     <w:p>
       <w:pPr>
         <w:pStyle w:val="a"/>
+        <w:jc w:val="both"/>
       </w:pPr>
       <w:r>
         <w:t>N</w:t>
@@ -4198,8 +6198,15 @@
         <w:t>ow, based on the above, give me the step definitions of the feature: Delayed Notification</w:t>
       </w:r>
     </w:p>
-    <w:p/>
-    <w:p>
+    <w:p>
+      <w:pPr>
+        <w:jc w:val="both"/>
+      </w:pPr>
+    </w:p>
+    <w:p>
+      <w:pPr>
+        <w:jc w:val="both"/>
+      </w:pPr>
       <w:r>
         <w:t>Git</w:t>
       </w:r>
@@ -4217,197 +6224,344 @@
       </w:r>
     </w:p>
     <w:p>
+      <w:pPr>
+        <w:jc w:val="both"/>
+      </w:pPr>
       <w:r>
         <w:t xml:space="preserve">To implement the step definitions for the "Delayed Notification" feature, we will create a new class, `DelayedNotificationStepDefs`. Within this class, we will define methods that correspond to each step in the Gherkin scenarios. </w:t>
       </w:r>
     </w:p>
-    <w:p/>
-    <w:p>
+    <w:p>
+      <w:pPr>
+        <w:jc w:val="both"/>
+      </w:pPr>
+    </w:p>
+    <w:p>
+      <w:pPr>
+        <w:jc w:val="both"/>
+      </w:pPr>
       <w:r>
         <w:t>Here is a basic implementation of the step definitions:</w:t>
       </w:r>
     </w:p>
     <w:p>
+      <w:pPr>
+        <w:jc w:val="both"/>
+      </w:pPr>
       <w:r>
         <w:t>import io.cucumber.java.en.Given;</w:t>
       </w:r>
     </w:p>
     <w:p>
+      <w:pPr>
+        <w:jc w:val="both"/>
+      </w:pPr>
       <w:r>
         <w:t>import io.cucumber.java.en.When;</w:t>
       </w:r>
     </w:p>
     <w:p>
+      <w:pPr>
+        <w:jc w:val="both"/>
+      </w:pPr>
       <w:r>
         <w:t>import io.cucumber.java.en.Then;</w:t>
       </w:r>
     </w:p>
-    <w:p/>
-    <w:p>
+    <w:p>
+      <w:pPr>
+        <w:jc w:val="both"/>
+      </w:pPr>
+    </w:p>
+    <w:p>
+      <w:pPr>
+        <w:jc w:val="both"/>
+      </w:pPr>
       <w:r>
         <w:t>public class DelayedNotificationStepDefs {</w:t>
       </w:r>
     </w:p>
-    <w:p/>
-    <w:p>
+    <w:p>
+      <w:pPr>
+        <w:jc w:val="both"/>
+      </w:pPr>
+    </w:p>
+    <w:p>
+      <w:pPr>
+        <w:jc w:val="both"/>
+      </w:pPr>
       <w:r>
         <w:t xml:space="preserve">    private BorrowerService borrowerService;</w:t>
       </w:r>
     </w:p>
     <w:p>
+      <w:pPr>
+        <w:jc w:val="both"/>
+      </w:pPr>
       <w:r>
         <w:t xml:space="preserve">    private NotificationService notificationService;</w:t>
       </w:r>
     </w:p>
     <w:p>
+      <w:pPr>
+        <w:jc w:val="both"/>
+      </w:pPr>
       <w:r>
         <w:t xml:space="preserve">    private Borrower borrower;</w:t>
       </w:r>
     </w:p>
     <w:p>
+      <w:pPr>
+        <w:jc w:val="both"/>
+      </w:pPr>
       <w:r>
         <w:t xml:space="preserve">    private Notification notification;</w:t>
       </w:r>
     </w:p>
-    <w:p/>
-    <w:p>
+    <w:p>
+      <w:pPr>
+        <w:jc w:val="both"/>
+      </w:pPr>
+    </w:p>
+    <w:p>
+      <w:pPr>
+        <w:jc w:val="both"/>
+      </w:pPr>
       <w:r>
         <w:lastRenderedPageBreak/>
         <w:t xml:space="preserve">    @Given("George Red has borrowed the item Animal Kingdom {int} days ago")</w:t>
       </w:r>
     </w:p>
     <w:p>
+      <w:pPr>
+        <w:jc w:val="both"/>
+      </w:pPr>
       <w:r>
         <w:t xml:space="preserve">    public void georgeRedHasBorrowedTheItemAnimalKingdomDaysAgo(int daysAgo) {</w:t>
       </w:r>
     </w:p>
     <w:p>
+      <w:pPr>
+        <w:jc w:val="both"/>
+      </w:pPr>
       <w:r>
         <w:t xml:space="preserve">        borrower = borrowerService.findByName("George Red");</w:t>
       </w:r>
     </w:p>
     <w:p>
+      <w:pPr>
+        <w:jc w:val="both"/>
+      </w:pPr>
       <w:r>
         <w:t xml:space="preserve">        // Assuming we have a method to get the loan by borrower and item name</w:t>
       </w:r>
     </w:p>
     <w:p>
+      <w:pPr>
+        <w:jc w:val="both"/>
+      </w:pPr>
       <w:r>
         <w:t xml:space="preserve">        Loan loan = loanService.getLoanByBorrowerAndItem(borrower, "Animal Kingdom");</w:t>
       </w:r>
     </w:p>
     <w:p>
+      <w:pPr>
+        <w:jc w:val="both"/>
+      </w:pPr>
       <w:r>
         <w:t xml:space="preserve">        // Assuming we have a method to set the loan date</w:t>
       </w:r>
     </w:p>
     <w:p>
+      <w:pPr>
+        <w:jc w:val="both"/>
+      </w:pPr>
       <w:r>
         <w:t xml:space="preserve">        loanService.setLoanDate(loan, LocalDate.now().minusDays(daysAgo));</w:t>
       </w:r>
     </w:p>
     <w:p>
+      <w:pPr>
+        <w:jc w:val="both"/>
+      </w:pPr>
       <w:r>
         <w:t xml:space="preserve">    }</w:t>
       </w:r>
     </w:p>
-    <w:p/>
-    <w:p>
+    <w:p>
+      <w:pPr>
+        <w:jc w:val="both"/>
+      </w:pPr>
+    </w:p>
+    <w:p>
+      <w:pPr>
+        <w:jc w:val="both"/>
+      </w:pPr>
       <w:r>
         <w:t xml:space="preserve">    @Given("George Red has been assigned maximum lending days of {int}")</w:t>
       </w:r>
     </w:p>
     <w:p>
+      <w:pPr>
+        <w:jc w:val="both"/>
+      </w:pPr>
       <w:r>
         <w:t xml:space="preserve">    public void georgeRedHasBeenAssignedMaximumLendingDaysOf(int maxLendingDays) {</w:t>
       </w:r>
     </w:p>
     <w:p>
+      <w:pPr>
+        <w:jc w:val="both"/>
+      </w:pPr>
       <w:r>
         <w:t xml:space="preserve">        // Assuming we have a method to set maximum lending days</w:t>
       </w:r>
     </w:p>
     <w:p>
+      <w:pPr>
+        <w:jc w:val="both"/>
+      </w:pPr>
       <w:r>
         <w:t xml:space="preserve">        borrowerService.setMaximumLendingDays(borrower, maxLendingDays);</w:t>
       </w:r>
     </w:p>
     <w:p>
+      <w:pPr>
+        <w:jc w:val="both"/>
+      </w:pPr>
       <w:r>
         <w:t xml:space="preserve">    }</w:t>
       </w:r>
     </w:p>
-    <w:p/>
-    <w:p>
+    <w:p>
+      <w:pPr>
+        <w:jc w:val="both"/>
+      </w:pPr>
+    </w:p>
+    <w:p>
+      <w:pPr>
+        <w:jc w:val="both"/>
+      </w:pPr>
       <w:r>
         <w:t xml:space="preserve">    @When("the system checks for delayed returns")</w:t>
       </w:r>
     </w:p>
     <w:p>
+      <w:pPr>
+        <w:jc w:val="both"/>
+      </w:pPr>
       <w:r>
         <w:t xml:space="preserve">    public void theSystemChecksForDelayedReturns() {</w:t>
       </w:r>
     </w:p>
     <w:p>
+      <w:pPr>
+        <w:jc w:val="both"/>
+      </w:pPr>
       <w:r>
         <w:t xml:space="preserve">        // Assuming we have a method to check for delayed returns and send notifications</w:t>
       </w:r>
     </w:p>
     <w:p>
+      <w:pPr>
+        <w:jc w:val="both"/>
+      </w:pPr>
       <w:r>
         <w:t xml:space="preserve">        notificationService.checkForDelayedReturnsAndSendNotifications();</w:t>
       </w:r>
     </w:p>
     <w:p>
+      <w:pPr>
+        <w:jc w:val="both"/>
+      </w:pPr>
       <w:r>
         <w:t xml:space="preserve">    }</w:t>
       </w:r>
     </w:p>
-    <w:p/>
-    <w:p>
+    <w:p>
+      <w:pPr>
+        <w:jc w:val="both"/>
+      </w:pPr>
+    </w:p>
+    <w:p>
+      <w:pPr>
+        <w:jc w:val="both"/>
+      </w:pPr>
       <w:r>
         <w:t xml:space="preserve">    @Then("the system sends a notification to George Red about the delayed return of Animal Kingdom")</w:t>
       </w:r>
     </w:p>
     <w:p>
+      <w:pPr>
+        <w:jc w:val="both"/>
+      </w:pPr>
       <w:r>
         <w:lastRenderedPageBreak/>
         <w:t xml:space="preserve">    public void theSystemSendsANotificationToGeorgeRedAboutTheDelayedReturnOfAnimalKingdom() {</w:t>
       </w:r>
     </w:p>
     <w:p>
+      <w:pPr>
+        <w:jc w:val="both"/>
+      </w:pPr>
       <w:r>
         <w:t xml:space="preserve">        // Assuming we have a method to get the last notification sent to a borrower</w:t>
       </w:r>
     </w:p>
     <w:p>
+      <w:pPr>
+        <w:jc w:val="both"/>
+      </w:pPr>
       <w:r>
         <w:t xml:space="preserve">        notification = notificationService.getLastNotificationSentToBorrower(borrower);</w:t>
       </w:r>
     </w:p>
     <w:p>
+      <w:pPr>
+        <w:jc w:val="both"/>
+      </w:pPr>
       <w:r>
         <w:t xml:space="preserve">        assert notification != null;</w:t>
       </w:r>
     </w:p>
     <w:p>
+      <w:pPr>
+        <w:jc w:val="both"/>
+      </w:pPr>
       <w:r>
         <w:t xml:space="preserve">        assert notification.getMessage().contains("delayed return of Animal Kingdom");</w:t>
       </w:r>
     </w:p>
     <w:p>
+      <w:pPr>
+        <w:jc w:val="both"/>
+      </w:pPr>
       <w:r>
         <w:t xml:space="preserve">    }</w:t>
       </w:r>
     </w:p>
     <w:p>
+      <w:pPr>
+        <w:jc w:val="both"/>
+      </w:pPr>
       <w:r>
         <w:t>}</w:t>
       </w:r>
     </w:p>
-    <w:p/>
-    <w:p/>
-    <w:p>
+    <w:p>
+      <w:pPr>
+        <w:jc w:val="both"/>
+      </w:pPr>
+    </w:p>
+    <w:p>
+      <w:pPr>
+        <w:jc w:val="both"/>
+      </w:pPr>
+    </w:p>
+    <w:p>
+      <w:pPr>
+        <w:jc w:val="both"/>
+      </w:pPr>
       <w:r>
         <w:t>Please note that this is a basic implementation and does not include error handling or other best practices. The actual implementation will depend on the specifics of your application and the technology stack you're using. For example, you might need to handle exceptions that could be thrown when trying to send a notification, or you might need to use a different method to check if a return is delayed.</w:t>
       </w:r>
